--- a/Phân tích thiết kế hệ thống thông tin quản lý thư viện trường học.docx
+++ b/Phân tích thiết kế hệ thống thông tin quản lý thư viện trường học.docx
@@ -1351,9 +1351,8 @@
       <w:pPr>
         <w:spacing w:line="360" w:lineRule="auto"/>
         <w:rPr>
-          <w:rFonts w:cstheme="majorHAnsi"/>
-          <w:szCs w:val="26"/>
-          <w:lang w:val="en-US"/>
+          <w:noProof/>
+          <w:szCs w:val="26"/>
         </w:rPr>
       </w:pPr>
       <w:bookmarkStart w:id="0" w:name="_heading=h.miy3j8luhi02" w:colFirst="0" w:colLast="0"/>
@@ -1405,11 +1404,13 @@
     <w:sdt>
       <w:sdtPr>
         <w:rPr>
+          <w:rFonts w:eastAsia="Arial" w:cs="Arial"/>
           <w:b/>
           <w:bCs/>
           <w:color w:val="auto"/>
           <w:sz w:val="26"/>
           <w:szCs w:val="26"/>
+          <w:lang w:val="vi" w:eastAsia="vi-VN"/>
         </w:rPr>
         <w:id w:val="-1507583534"/>
         <w:docPartObj>
@@ -1419,9 +1420,7 @@
       </w:sdtPr>
       <w:sdtEndPr>
         <w:rPr>
-          <w:rFonts w:eastAsia="Arial" w:cs="Arial"/>
           <w:noProof/>
-          <w:lang w:val="vi" w:eastAsia="vi-VN"/>
         </w:rPr>
       </w:sdtEndPr>
       <w:sdtContent>
@@ -1452,7 +1451,7 @@
         <w:p>
           <w:pPr>
             <w:pStyle w:val="TOC1"/>
-            <w:spacing w:after="0" w:line="360" w:lineRule="auto"/>
+            <w:spacing w:line="360" w:lineRule="auto"/>
             <w:rPr>
               <w:rFonts w:asciiTheme="minorHAnsi" w:eastAsiaTheme="minorEastAsia" w:hAnsiTheme="minorHAnsi" w:cstheme="minorBidi"/>
               <w:b w:val="0"/>
@@ -1481,7 +1480,7 @@
             </w:rPr>
             <w:fldChar w:fldCharType="separate"/>
           </w:r>
-          <w:hyperlink w:anchor="_Toc205908758" w:history="1">
+          <w:hyperlink w:anchor="_Toc205921725" w:history="1">
             <w:r>
               <w:rPr>
                 <w:rStyle w:val="Hyperlink"/>
@@ -1513,7 +1512,7 @@
                 <w:webHidden/>
                 <w:sz w:val="26"/>
               </w:rPr>
-              <w:instrText xml:space="preserve"> PAGEREF _Toc205908758 \h </w:instrText>
+              <w:instrText xml:space="preserve"> PAGEREF _Toc205921725 \h </w:instrText>
             </w:r>
             <w:r>
               <w:rPr>
@@ -1536,7 +1535,7 @@
                 <w:webHidden/>
                 <w:sz w:val="26"/>
               </w:rPr>
-              <w:t>3</w:t>
+              <w:t>4</w:t>
             </w:r>
             <w:r>
               <w:rPr>
@@ -1554,7 +1553,7 @@
             <w:tabs>
               <w:tab w:val="right" w:leader="dot" w:pos="9111"/>
             </w:tabs>
-            <w:spacing w:after="0" w:line="360" w:lineRule="auto"/>
+            <w:spacing w:line="360" w:lineRule="auto"/>
             <w:rPr>
               <w:rFonts w:asciiTheme="minorHAnsi" w:eastAsiaTheme="minorEastAsia" w:hAnsiTheme="minorHAnsi" w:cstheme="minorBidi"/>
               <w:noProof/>
@@ -1564,10 +1563,12 @@
               <w14:ligatures w14:val="standardContextual"/>
             </w:rPr>
           </w:pPr>
-          <w:hyperlink w:anchor="_Toc205908759" w:history="1">
+          <w:hyperlink w:anchor="_Toc205921726" w:history="1">
             <w:r>
               <w:rPr>
                 <w:rStyle w:val="Hyperlink"/>
+                <w:b/>
+                <w:bCs/>
                 <w:noProof/>
                 <w:szCs w:val="26"/>
                 <w:lang w:val="en-US"/>
@@ -1596,7 +1597,7 @@
                 <w:webHidden/>
                 <w:szCs w:val="26"/>
               </w:rPr>
-              <w:instrText xml:space="preserve"> PAGEREF _Toc205908759 \h </w:instrText>
+              <w:instrText xml:space="preserve"> PAGEREF _Toc205921726 \h </w:instrText>
             </w:r>
             <w:r>
               <w:rPr>
@@ -1619,7 +1620,7 @@
                 <w:webHidden/>
                 <w:szCs w:val="26"/>
               </w:rPr>
-              <w:t>3</w:t>
+              <w:t>4</w:t>
             </w:r>
             <w:r>
               <w:rPr>
@@ -1637,7 +1638,7 @@
             <w:tabs>
               <w:tab w:val="right" w:leader="dot" w:pos="9111"/>
             </w:tabs>
-            <w:spacing w:after="0" w:line="360" w:lineRule="auto"/>
+            <w:spacing w:line="360" w:lineRule="auto"/>
             <w:rPr>
               <w:rFonts w:asciiTheme="minorHAnsi" w:eastAsiaTheme="minorEastAsia" w:hAnsiTheme="minorHAnsi" w:cstheme="minorBidi"/>
               <w:noProof/>
@@ -1647,10 +1648,12 @@
               <w14:ligatures w14:val="standardContextual"/>
             </w:rPr>
           </w:pPr>
-          <w:hyperlink w:anchor="_Toc205908760" w:history="1">
+          <w:hyperlink w:anchor="_Toc205921727" w:history="1">
             <w:r>
               <w:rPr>
                 <w:rStyle w:val="Hyperlink"/>
+                <w:b/>
+                <w:bCs/>
                 <w:noProof/>
                 <w:szCs w:val="26"/>
                 <w:lang w:val="en-US"/>
@@ -1679,7 +1682,7 @@
                 <w:webHidden/>
                 <w:szCs w:val="26"/>
               </w:rPr>
-              <w:instrText xml:space="preserve"> PAGEREF _Toc205908760 \h </w:instrText>
+              <w:instrText xml:space="preserve"> PAGEREF _Toc205921727 \h </w:instrText>
             </w:r>
             <w:r>
               <w:rPr>
@@ -1702,7 +1705,7 @@
                 <w:webHidden/>
                 <w:szCs w:val="26"/>
               </w:rPr>
-              <w:t>3</w:t>
+              <w:t>4</w:t>
             </w:r>
             <w:r>
               <w:rPr>
@@ -1720,7 +1723,7 @@
             <w:tabs>
               <w:tab w:val="right" w:leader="dot" w:pos="9111"/>
             </w:tabs>
-            <w:spacing w:after="0" w:line="360" w:lineRule="auto"/>
+            <w:spacing w:line="360" w:lineRule="auto"/>
             <w:rPr>
               <w:rFonts w:asciiTheme="minorHAnsi" w:eastAsiaTheme="minorEastAsia" w:hAnsiTheme="minorHAnsi" w:cstheme="minorBidi"/>
               <w:noProof/>
@@ -1730,10 +1733,12 @@
               <w14:ligatures w14:val="standardContextual"/>
             </w:rPr>
           </w:pPr>
-          <w:hyperlink w:anchor="_Toc205908761" w:history="1">
+          <w:hyperlink w:anchor="_Toc205921728" w:history="1">
             <w:r>
               <w:rPr>
                 <w:rStyle w:val="Hyperlink"/>
+                <w:b/>
+                <w:bCs/>
                 <w:noProof/>
                 <w:szCs w:val="26"/>
                 <w:lang w:val="en-US"/>
@@ -1762,7 +1767,7 @@
                 <w:webHidden/>
                 <w:szCs w:val="26"/>
               </w:rPr>
-              <w:instrText xml:space="preserve"> PAGEREF _Toc205908761 \h </w:instrText>
+              <w:instrText xml:space="preserve"> PAGEREF _Toc205921728 \h </w:instrText>
             </w:r>
             <w:r>
               <w:rPr>
@@ -1785,7 +1790,7 @@
                 <w:webHidden/>
                 <w:szCs w:val="26"/>
               </w:rPr>
-              <w:t>4</w:t>
+              <w:t>5</w:t>
             </w:r>
             <w:r>
               <w:rPr>
@@ -1800,7 +1805,7 @@
         <w:p>
           <w:pPr>
             <w:pStyle w:val="TOC1"/>
-            <w:spacing w:after="0" w:line="360" w:lineRule="auto"/>
+            <w:spacing w:line="360" w:lineRule="auto"/>
             <w:rPr>
               <w:rFonts w:asciiTheme="minorHAnsi" w:eastAsiaTheme="minorEastAsia" w:hAnsiTheme="minorHAnsi" w:cstheme="minorBidi"/>
               <w:b w:val="0"/>
@@ -1811,7 +1816,7 @@
               <w14:ligatures w14:val="standardContextual"/>
             </w:rPr>
           </w:pPr>
-          <w:hyperlink w:anchor="_Toc205908762" w:history="1">
+          <w:hyperlink w:anchor="_Toc205921729" w:history="1">
             <w:r>
               <w:rPr>
                 <w:rStyle w:val="Hyperlink"/>
@@ -1843,7 +1848,7 @@
                 <w:webHidden/>
                 <w:sz w:val="26"/>
               </w:rPr>
-              <w:instrText xml:space="preserve"> PAGEREF _Toc205908762 \h </w:instrText>
+              <w:instrText xml:space="preserve"> PAGEREF _Toc205921729 \h </w:instrText>
             </w:r>
             <w:r>
               <w:rPr>
@@ -1866,13 +1871,301 @@
                 <w:webHidden/>
                 <w:sz w:val="26"/>
               </w:rPr>
-              <w:t>4</w:t>
+              <w:t>5</w:t>
             </w:r>
             <w:r>
               <w:rPr>
                 <w:noProof/>
                 <w:webHidden/>
                 <w:sz w:val="26"/>
+              </w:rPr>
+              <w:fldChar w:fldCharType="end"/>
+            </w:r>
+          </w:hyperlink>
+        </w:p>
+        <w:p>
+          <w:pPr>
+            <w:pStyle w:val="TOC2"/>
+            <w:tabs>
+              <w:tab w:val="right" w:leader="dot" w:pos="9111"/>
+            </w:tabs>
+            <w:spacing w:line="360" w:lineRule="auto"/>
+            <w:rPr>
+              <w:rFonts w:asciiTheme="minorHAnsi" w:eastAsiaTheme="minorEastAsia" w:hAnsiTheme="minorHAnsi" w:cstheme="minorBidi"/>
+              <w:noProof/>
+              <w:kern w:val="2"/>
+              <w:szCs w:val="26"/>
+              <w:lang w:val="vi-VN"/>
+              <w14:ligatures w14:val="standardContextual"/>
+            </w:rPr>
+          </w:pPr>
+          <w:hyperlink w:anchor="_Toc205921730" w:history="1">
+            <w:r>
+              <w:rPr>
+                <w:rStyle w:val="Hyperlink"/>
+                <w:b/>
+                <w:bCs/>
+                <w:noProof/>
+                <w:szCs w:val="26"/>
+                <w:lang w:val="en-US"/>
+              </w:rPr>
+              <w:t xml:space="preserve">1. </w:t>
+            </w:r>
+            <w:r>
+              <w:rPr>
+                <w:rStyle w:val="Hyperlink"/>
+                <w:b/>
+                <w:bCs/>
+                <w:noProof/>
+                <w:szCs w:val="26"/>
+                <w:lang w:val="vi-VN"/>
+              </w:rPr>
+              <w:t>Microsoft Visual Studio &amp; WinForms</w:t>
+            </w:r>
+            <w:r>
+              <w:rPr>
+                <w:noProof/>
+                <w:webHidden/>
+                <w:szCs w:val="26"/>
+              </w:rPr>
+              <w:tab/>
+            </w:r>
+            <w:r>
+              <w:rPr>
+                <w:noProof/>
+                <w:webHidden/>
+                <w:szCs w:val="26"/>
+              </w:rPr>
+              <w:fldChar w:fldCharType="begin"/>
+            </w:r>
+            <w:r>
+              <w:rPr>
+                <w:noProof/>
+                <w:webHidden/>
+                <w:szCs w:val="26"/>
+              </w:rPr>
+              <w:instrText xml:space="preserve"> PAGEREF _Toc205921730 \h </w:instrText>
+            </w:r>
+            <w:r>
+              <w:rPr>
+                <w:noProof/>
+                <w:webHidden/>
+                <w:szCs w:val="26"/>
+              </w:rPr>
+            </w:r>
+            <w:r>
+              <w:rPr>
+                <w:noProof/>
+                <w:webHidden/>
+                <w:szCs w:val="26"/>
+              </w:rPr>
+              <w:fldChar w:fldCharType="separate"/>
+            </w:r>
+            <w:r>
+              <w:rPr>
+                <w:noProof/>
+                <w:webHidden/>
+                <w:szCs w:val="26"/>
+              </w:rPr>
+              <w:t>5</w:t>
+            </w:r>
+            <w:r>
+              <w:rPr>
+                <w:noProof/>
+                <w:webHidden/>
+                <w:szCs w:val="26"/>
+              </w:rPr>
+              <w:fldChar w:fldCharType="end"/>
+            </w:r>
+          </w:hyperlink>
+        </w:p>
+        <w:p>
+          <w:pPr>
+            <w:pStyle w:val="TOC2"/>
+            <w:tabs>
+              <w:tab w:val="right" w:leader="dot" w:pos="9111"/>
+            </w:tabs>
+            <w:spacing w:line="360" w:lineRule="auto"/>
+            <w:rPr>
+              <w:rFonts w:asciiTheme="minorHAnsi" w:eastAsiaTheme="minorEastAsia" w:hAnsiTheme="minorHAnsi" w:cstheme="minorBidi"/>
+              <w:noProof/>
+              <w:kern w:val="2"/>
+              <w:szCs w:val="26"/>
+              <w:lang w:val="vi-VN"/>
+              <w14:ligatures w14:val="standardContextual"/>
+            </w:rPr>
+          </w:pPr>
+          <w:hyperlink w:anchor="_Toc205921731" w:history="1">
+            <w:r>
+              <w:rPr>
+                <w:rStyle w:val="Hyperlink"/>
+                <w:b/>
+                <w:bCs/>
+                <w:noProof/>
+                <w:szCs w:val="26"/>
+                <w:lang w:val="en-US"/>
+              </w:rPr>
+              <w:t xml:space="preserve">2. </w:t>
+            </w:r>
+            <w:r>
+              <w:rPr>
+                <w:rStyle w:val="Hyperlink"/>
+                <w:b/>
+                <w:bCs/>
+                <w:noProof/>
+                <w:szCs w:val="26"/>
+                <w:lang w:val="vi-VN"/>
+              </w:rPr>
+              <w:t>MySQL</w:t>
+            </w:r>
+            <w:r>
+              <w:rPr>
+                <w:noProof/>
+                <w:webHidden/>
+                <w:szCs w:val="26"/>
+              </w:rPr>
+              <w:tab/>
+            </w:r>
+            <w:r>
+              <w:rPr>
+                <w:noProof/>
+                <w:webHidden/>
+                <w:szCs w:val="26"/>
+              </w:rPr>
+              <w:fldChar w:fldCharType="begin"/>
+            </w:r>
+            <w:r>
+              <w:rPr>
+                <w:noProof/>
+                <w:webHidden/>
+                <w:szCs w:val="26"/>
+              </w:rPr>
+              <w:instrText xml:space="preserve"> PAGEREF _Toc205921731 \h </w:instrText>
+            </w:r>
+            <w:r>
+              <w:rPr>
+                <w:noProof/>
+                <w:webHidden/>
+                <w:szCs w:val="26"/>
+              </w:rPr>
+            </w:r>
+            <w:r>
+              <w:rPr>
+                <w:noProof/>
+                <w:webHidden/>
+                <w:szCs w:val="26"/>
+              </w:rPr>
+              <w:fldChar w:fldCharType="separate"/>
+            </w:r>
+            <w:r>
+              <w:rPr>
+                <w:noProof/>
+                <w:webHidden/>
+                <w:szCs w:val="26"/>
+              </w:rPr>
+              <w:t>5</w:t>
+            </w:r>
+            <w:r>
+              <w:rPr>
+                <w:noProof/>
+                <w:webHidden/>
+                <w:szCs w:val="26"/>
+              </w:rPr>
+              <w:fldChar w:fldCharType="end"/>
+            </w:r>
+          </w:hyperlink>
+        </w:p>
+        <w:p>
+          <w:pPr>
+            <w:pStyle w:val="TOC2"/>
+            <w:tabs>
+              <w:tab w:val="right" w:leader="dot" w:pos="9111"/>
+            </w:tabs>
+            <w:spacing w:line="360" w:lineRule="auto"/>
+            <w:rPr>
+              <w:rFonts w:asciiTheme="minorHAnsi" w:eastAsiaTheme="minorEastAsia" w:hAnsiTheme="minorHAnsi" w:cstheme="minorBidi"/>
+              <w:noProof/>
+              <w:kern w:val="2"/>
+              <w:szCs w:val="26"/>
+              <w:lang w:val="vi-VN"/>
+              <w14:ligatures w14:val="standardContextual"/>
+            </w:rPr>
+          </w:pPr>
+          <w:hyperlink w:anchor="_Toc205921732" w:history="1">
+            <w:r>
+              <w:rPr>
+                <w:rStyle w:val="Hyperlink"/>
+                <w:b/>
+                <w:bCs/>
+                <w:noProof/>
+                <w:szCs w:val="26"/>
+                <w:lang w:val="en-US"/>
+              </w:rPr>
+              <w:t xml:space="preserve">3. </w:t>
+            </w:r>
+            <w:r>
+              <w:rPr>
+                <w:rStyle w:val="Hyperlink"/>
+                <w:b/>
+                <w:bCs/>
+                <w:noProof/>
+                <w:szCs w:val="26"/>
+                <w:lang w:val="vi-VN"/>
+              </w:rPr>
+              <w:t>Cloudinary</w:t>
+            </w:r>
+            <w:r>
+              <w:rPr>
+                <w:noProof/>
+                <w:webHidden/>
+                <w:szCs w:val="26"/>
+              </w:rPr>
+              <w:tab/>
+            </w:r>
+            <w:r>
+              <w:rPr>
+                <w:noProof/>
+                <w:webHidden/>
+                <w:szCs w:val="26"/>
+              </w:rPr>
+              <w:fldChar w:fldCharType="begin"/>
+            </w:r>
+            <w:r>
+              <w:rPr>
+                <w:noProof/>
+                <w:webHidden/>
+                <w:szCs w:val="26"/>
+              </w:rPr>
+              <w:instrText xml:space="preserve"> PAGEREF _Toc205921732 \h </w:instrText>
+            </w:r>
+            <w:r>
+              <w:rPr>
+                <w:noProof/>
+                <w:webHidden/>
+                <w:szCs w:val="26"/>
+              </w:rPr>
+            </w:r>
+            <w:r>
+              <w:rPr>
+                <w:noProof/>
+                <w:webHidden/>
+                <w:szCs w:val="26"/>
+              </w:rPr>
+              <w:fldChar w:fldCharType="separate"/>
+            </w:r>
+            <w:r>
+              <w:rPr>
+                <w:noProof/>
+                <w:webHidden/>
+                <w:szCs w:val="26"/>
+              </w:rPr>
+              <w:t>6</w:t>
+            </w:r>
+            <w:r>
+              <w:rPr>
+                <w:noProof/>
+                <w:webHidden/>
+                <w:szCs w:val="26"/>
               </w:rPr>
               <w:fldChar w:fldCharType="end"/>
             </w:r>
@@ -1881,7 +2174,7 @@
         <w:p>
           <w:pPr>
             <w:pStyle w:val="TOC1"/>
-            <w:spacing w:after="0" w:line="360" w:lineRule="auto"/>
+            <w:spacing w:line="360" w:lineRule="auto"/>
             <w:rPr>
               <w:rFonts w:asciiTheme="minorHAnsi" w:eastAsiaTheme="minorEastAsia" w:hAnsiTheme="minorHAnsi" w:cstheme="minorBidi"/>
               <w:b w:val="0"/>
@@ -1892,7 +2185,7 @@
               <w14:ligatures w14:val="standardContextual"/>
             </w:rPr>
           </w:pPr>
-          <w:hyperlink w:anchor="_Toc205908763" w:history="1">
+          <w:hyperlink w:anchor="_Toc205921733" w:history="1">
             <w:r>
               <w:rPr>
                 <w:rStyle w:val="Hyperlink"/>
@@ -1924,7 +2217,7 @@
                 <w:webHidden/>
                 <w:sz w:val="26"/>
               </w:rPr>
-              <w:instrText xml:space="preserve"> PAGEREF _Toc205908763 \h </w:instrText>
+              <w:instrText xml:space="preserve"> PAGEREF _Toc205921733 \h </w:instrText>
             </w:r>
             <w:r>
               <w:rPr>
@@ -1947,7 +2240,7 @@
                 <w:webHidden/>
                 <w:sz w:val="26"/>
               </w:rPr>
-              <w:t>4</w:t>
+              <w:t>6</w:t>
             </w:r>
             <w:r>
               <w:rPr>
@@ -1965,7 +2258,7 @@
             <w:tabs>
               <w:tab w:val="right" w:leader="dot" w:pos="9111"/>
             </w:tabs>
-            <w:spacing w:after="0" w:line="360" w:lineRule="auto"/>
+            <w:spacing w:line="360" w:lineRule="auto"/>
             <w:rPr>
               <w:rFonts w:asciiTheme="minorHAnsi" w:eastAsiaTheme="minorEastAsia" w:hAnsiTheme="minorHAnsi" w:cstheme="minorBidi"/>
               <w:noProof/>
@@ -1975,10 +2268,12 @@
               <w14:ligatures w14:val="standardContextual"/>
             </w:rPr>
           </w:pPr>
-          <w:hyperlink w:anchor="_Toc205908764" w:history="1">
+          <w:hyperlink w:anchor="_Toc205921734" w:history="1">
             <w:r>
               <w:rPr>
                 <w:rStyle w:val="Hyperlink"/>
+                <w:b/>
+                <w:bCs/>
                 <w:noProof/>
                 <w:szCs w:val="26"/>
                 <w:lang w:val="en-US"/>
@@ -2007,7 +2302,7 @@
                 <w:webHidden/>
                 <w:szCs w:val="26"/>
               </w:rPr>
-              <w:instrText xml:space="preserve"> PAGEREF _Toc205908764 \h </w:instrText>
+              <w:instrText xml:space="preserve"> PAGEREF _Toc205921734 \h </w:instrText>
             </w:r>
             <w:r>
               <w:rPr>
@@ -2030,7 +2325,7 @@
                 <w:webHidden/>
                 <w:szCs w:val="26"/>
               </w:rPr>
-              <w:t>4</w:t>
+              <w:t>6</w:t>
             </w:r>
             <w:r>
               <w:rPr>
@@ -2048,7 +2343,7 @@
             <w:tabs>
               <w:tab w:val="right" w:leader="dot" w:pos="9111"/>
             </w:tabs>
-            <w:spacing w:after="0" w:line="360" w:lineRule="auto"/>
+            <w:spacing w:line="360" w:lineRule="auto"/>
             <w:rPr>
               <w:rFonts w:asciiTheme="minorHAnsi" w:eastAsiaTheme="minorEastAsia" w:hAnsiTheme="minorHAnsi" w:cstheme="minorBidi"/>
               <w:noProof/>
@@ -2058,10 +2353,12 @@
               <w14:ligatures w14:val="standardContextual"/>
             </w:rPr>
           </w:pPr>
-          <w:hyperlink w:anchor="_Toc205908765" w:history="1">
+          <w:hyperlink w:anchor="_Toc205921735" w:history="1">
             <w:r>
               <w:rPr>
                 <w:rStyle w:val="Hyperlink"/>
+                <w:b/>
+                <w:bCs/>
                 <w:noProof/>
                 <w:szCs w:val="26"/>
                 <w:lang w:val="en-US"/>
@@ -2090,7 +2387,7 @@
                 <w:webHidden/>
                 <w:szCs w:val="26"/>
               </w:rPr>
-              <w:instrText xml:space="preserve"> PAGEREF _Toc205908765 \h </w:instrText>
+              <w:instrText xml:space="preserve"> PAGEREF _Toc205921735 \h </w:instrText>
             </w:r>
             <w:r>
               <w:rPr>
@@ -2113,7 +2410,7 @@
                 <w:webHidden/>
                 <w:szCs w:val="26"/>
               </w:rPr>
-              <w:t>4</w:t>
+              <w:t>7</w:t>
             </w:r>
             <w:r>
               <w:rPr>
@@ -2131,7 +2428,7 @@
             <w:tabs>
               <w:tab w:val="right" w:leader="dot" w:pos="9111"/>
             </w:tabs>
-            <w:spacing w:after="0" w:line="360" w:lineRule="auto"/>
+            <w:spacing w:line="360" w:lineRule="auto"/>
             <w:rPr>
               <w:rFonts w:asciiTheme="minorHAnsi" w:eastAsiaTheme="minorEastAsia" w:hAnsiTheme="minorHAnsi" w:cstheme="minorBidi"/>
               <w:noProof/>
@@ -2141,10 +2438,12 @@
               <w14:ligatures w14:val="standardContextual"/>
             </w:rPr>
           </w:pPr>
-          <w:hyperlink w:anchor="_Toc205908766" w:history="1">
+          <w:hyperlink w:anchor="_Toc205921736" w:history="1">
             <w:r>
               <w:rPr>
                 <w:rStyle w:val="Hyperlink"/>
+                <w:b/>
+                <w:bCs/>
                 <w:noProof/>
                 <w:szCs w:val="26"/>
                 <w:lang w:val="en-US"/>
@@ -2173,7 +2472,7 @@
                 <w:webHidden/>
                 <w:szCs w:val="26"/>
               </w:rPr>
-              <w:instrText xml:space="preserve"> PAGEREF _Toc205908766 \h </w:instrText>
+              <w:instrText xml:space="preserve"> PAGEREF _Toc205921736 \h </w:instrText>
             </w:r>
             <w:r>
               <w:rPr>
@@ -2196,7 +2495,7 @@
                 <w:webHidden/>
                 <w:szCs w:val="26"/>
               </w:rPr>
-              <w:t>4</w:t>
+              <w:t>7</w:t>
             </w:r>
             <w:r>
               <w:rPr>
@@ -2214,7 +2513,7 @@
             <w:tabs>
               <w:tab w:val="right" w:leader="dot" w:pos="9111"/>
             </w:tabs>
-            <w:spacing w:after="0" w:line="360" w:lineRule="auto"/>
+            <w:spacing w:line="360" w:lineRule="auto"/>
             <w:rPr>
               <w:rFonts w:asciiTheme="minorHAnsi" w:eastAsiaTheme="minorEastAsia" w:hAnsiTheme="minorHAnsi" w:cstheme="minorBidi"/>
               <w:noProof/>
@@ -2224,10 +2523,12 @@
               <w14:ligatures w14:val="standardContextual"/>
             </w:rPr>
           </w:pPr>
-          <w:hyperlink w:anchor="_Toc205908767" w:history="1">
+          <w:hyperlink w:anchor="_Toc205921737" w:history="1">
             <w:r>
               <w:rPr>
                 <w:rStyle w:val="Hyperlink"/>
+                <w:b/>
+                <w:bCs/>
                 <w:noProof/>
                 <w:szCs w:val="26"/>
                 <w:lang w:val="en-US"/>
@@ -2256,7 +2557,7 @@
                 <w:webHidden/>
                 <w:szCs w:val="26"/>
               </w:rPr>
-              <w:instrText xml:space="preserve"> PAGEREF _Toc205908767 \h </w:instrText>
+              <w:instrText xml:space="preserve"> PAGEREF _Toc205921737 \h </w:instrText>
             </w:r>
             <w:r>
               <w:rPr>
@@ -2279,7 +2580,7 @@
                 <w:webHidden/>
                 <w:szCs w:val="26"/>
               </w:rPr>
-              <w:t>5</w:t>
+              <w:t>7</w:t>
             </w:r>
             <w:r>
               <w:rPr>
@@ -2297,7 +2598,7 @@
             <w:tabs>
               <w:tab w:val="right" w:leader="dot" w:pos="9111"/>
             </w:tabs>
-            <w:spacing w:after="0" w:line="360" w:lineRule="auto"/>
+            <w:spacing w:line="360" w:lineRule="auto"/>
             <w:rPr>
               <w:rFonts w:asciiTheme="minorHAnsi" w:eastAsiaTheme="minorEastAsia" w:hAnsiTheme="minorHAnsi" w:cstheme="minorBidi"/>
               <w:noProof/>
@@ -2307,10 +2608,12 @@
               <w14:ligatures w14:val="standardContextual"/>
             </w:rPr>
           </w:pPr>
-          <w:hyperlink w:anchor="_Toc205908768" w:history="1">
+          <w:hyperlink w:anchor="_Toc205921738" w:history="1">
             <w:r>
               <w:rPr>
                 <w:rStyle w:val="Hyperlink"/>
+                <w:b/>
+                <w:bCs/>
                 <w:noProof/>
                 <w:szCs w:val="26"/>
                 <w:lang w:val="en-US"/>
@@ -2339,7 +2642,7 @@
                 <w:webHidden/>
                 <w:szCs w:val="26"/>
               </w:rPr>
-              <w:instrText xml:space="preserve"> PAGEREF _Toc205908768 \h </w:instrText>
+              <w:instrText xml:space="preserve"> PAGEREF _Toc205921738 \h </w:instrText>
             </w:r>
             <w:r>
               <w:rPr>
@@ -2362,7 +2665,7 @@
                 <w:webHidden/>
                 <w:szCs w:val="26"/>
               </w:rPr>
-              <w:t>5</w:t>
+              <w:t>8</w:t>
             </w:r>
             <w:r>
               <w:rPr>
@@ -2380,7 +2683,7 @@
             <w:tabs>
               <w:tab w:val="right" w:leader="dot" w:pos="9111"/>
             </w:tabs>
-            <w:spacing w:after="0" w:line="360" w:lineRule="auto"/>
+            <w:spacing w:line="360" w:lineRule="auto"/>
             <w:rPr>
               <w:rFonts w:asciiTheme="minorHAnsi" w:eastAsiaTheme="minorEastAsia" w:hAnsiTheme="minorHAnsi" w:cstheme="minorBidi"/>
               <w:noProof/>
@@ -2390,10 +2693,12 @@
               <w14:ligatures w14:val="standardContextual"/>
             </w:rPr>
           </w:pPr>
-          <w:hyperlink w:anchor="_Toc205908769" w:history="1">
+          <w:hyperlink w:anchor="_Toc205921739" w:history="1">
             <w:r>
               <w:rPr>
                 <w:rStyle w:val="Hyperlink"/>
+                <w:b/>
+                <w:bCs/>
                 <w:noProof/>
                 <w:szCs w:val="26"/>
                 <w:lang w:val="en-US"/>
@@ -2422,7 +2727,7 @@
                 <w:webHidden/>
                 <w:szCs w:val="26"/>
               </w:rPr>
-              <w:instrText xml:space="preserve"> PAGEREF _Toc205908769 \h </w:instrText>
+              <w:instrText xml:space="preserve"> PAGEREF _Toc205921739 \h </w:instrText>
             </w:r>
             <w:r>
               <w:rPr>
@@ -2445,7 +2750,7 @@
                 <w:webHidden/>
                 <w:szCs w:val="26"/>
               </w:rPr>
-              <w:t>5</w:t>
+              <w:t>9</w:t>
             </w:r>
             <w:r>
               <w:rPr>
@@ -2463,7 +2768,7 @@
             <w:tabs>
               <w:tab w:val="right" w:leader="dot" w:pos="9111"/>
             </w:tabs>
-            <w:spacing w:after="0" w:line="360" w:lineRule="auto"/>
+            <w:spacing w:line="360" w:lineRule="auto"/>
             <w:rPr>
               <w:rFonts w:asciiTheme="minorHAnsi" w:eastAsiaTheme="minorEastAsia" w:hAnsiTheme="minorHAnsi" w:cstheme="minorBidi"/>
               <w:noProof/>
@@ -2473,10 +2778,12 @@
               <w14:ligatures w14:val="standardContextual"/>
             </w:rPr>
           </w:pPr>
-          <w:hyperlink w:anchor="_Toc205908770" w:history="1">
+          <w:hyperlink w:anchor="_Toc205921740" w:history="1">
             <w:r>
               <w:rPr>
                 <w:rStyle w:val="Hyperlink"/>
+                <w:b/>
+                <w:bCs/>
                 <w:noProof/>
                 <w:szCs w:val="26"/>
                 <w:lang w:val="en-US"/>
@@ -2505,7 +2812,7 @@
                 <w:webHidden/>
                 <w:szCs w:val="26"/>
               </w:rPr>
-              <w:instrText xml:space="preserve"> PAGEREF _Toc205908770 \h </w:instrText>
+              <w:instrText xml:space="preserve"> PAGEREF _Toc205921740 \h </w:instrText>
             </w:r>
             <w:r>
               <w:rPr>
@@ -2528,7 +2835,7 @@
                 <w:webHidden/>
                 <w:szCs w:val="26"/>
               </w:rPr>
-              <w:t>6</w:t>
+              <w:t>10</w:t>
             </w:r>
             <w:r>
               <w:rPr>
@@ -2546,7 +2853,7 @@
             <w:tabs>
               <w:tab w:val="right" w:leader="dot" w:pos="9111"/>
             </w:tabs>
-            <w:spacing w:after="0" w:line="360" w:lineRule="auto"/>
+            <w:spacing w:line="360" w:lineRule="auto"/>
             <w:rPr>
               <w:rFonts w:asciiTheme="minorHAnsi" w:eastAsiaTheme="minorEastAsia" w:hAnsiTheme="minorHAnsi" w:cstheme="minorBidi"/>
               <w:noProof/>
@@ -2556,10 +2863,12 @@
               <w14:ligatures w14:val="standardContextual"/>
             </w:rPr>
           </w:pPr>
-          <w:hyperlink w:anchor="_Toc205908771" w:history="1">
+          <w:hyperlink w:anchor="_Toc205921741" w:history="1">
             <w:r>
               <w:rPr>
                 <w:rStyle w:val="Hyperlink"/>
+                <w:b/>
+                <w:bCs/>
                 <w:noProof/>
                 <w:szCs w:val="26"/>
                 <w:lang w:val="en-US"/>
@@ -2588,7 +2897,7 @@
                 <w:webHidden/>
                 <w:szCs w:val="26"/>
               </w:rPr>
-              <w:instrText xml:space="preserve"> PAGEREF _Toc205908771 \h </w:instrText>
+              <w:instrText xml:space="preserve"> PAGEREF _Toc205921741 \h </w:instrText>
             </w:r>
             <w:r>
               <w:rPr>
@@ -2611,7 +2920,7 @@
                 <w:webHidden/>
                 <w:szCs w:val="26"/>
               </w:rPr>
-              <w:t>6</w:t>
+              <w:t>10</w:t>
             </w:r>
             <w:r>
               <w:rPr>
@@ -2629,7 +2938,7 @@
             <w:tabs>
               <w:tab w:val="right" w:leader="dot" w:pos="9111"/>
             </w:tabs>
-            <w:spacing w:after="0" w:line="360" w:lineRule="auto"/>
+            <w:spacing w:line="360" w:lineRule="auto"/>
             <w:rPr>
               <w:rFonts w:asciiTheme="minorHAnsi" w:eastAsiaTheme="minorEastAsia" w:hAnsiTheme="minorHAnsi" w:cstheme="minorBidi"/>
               <w:noProof/>
@@ -2639,10 +2948,12 @@
               <w14:ligatures w14:val="standardContextual"/>
             </w:rPr>
           </w:pPr>
-          <w:hyperlink w:anchor="_Toc205908772" w:history="1">
+          <w:hyperlink w:anchor="_Toc205921742" w:history="1">
             <w:r>
               <w:rPr>
                 <w:rStyle w:val="Hyperlink"/>
+                <w:b/>
+                <w:bCs/>
                 <w:noProof/>
                 <w:szCs w:val="26"/>
                 <w:lang w:val="en-US"/>
@@ -2671,7 +2982,7 @@
                 <w:webHidden/>
                 <w:szCs w:val="26"/>
               </w:rPr>
-              <w:instrText xml:space="preserve"> PAGEREF _Toc205908772 \h </w:instrText>
+              <w:instrText xml:space="preserve"> PAGEREF _Toc205921742 \h </w:instrText>
             </w:r>
             <w:r>
               <w:rPr>
@@ -2694,7 +3005,879 @@
                 <w:webHidden/>
                 <w:szCs w:val="26"/>
               </w:rPr>
-              <w:t>6</w:t>
+              <w:t>13</w:t>
+            </w:r>
+            <w:r>
+              <w:rPr>
+                <w:noProof/>
+                <w:webHidden/>
+                <w:szCs w:val="26"/>
+              </w:rPr>
+              <w:fldChar w:fldCharType="end"/>
+            </w:r>
+          </w:hyperlink>
+        </w:p>
+        <w:p>
+          <w:pPr>
+            <w:pStyle w:val="TOC3"/>
+            <w:tabs>
+              <w:tab w:val="right" w:leader="dot" w:pos="9111"/>
+            </w:tabs>
+            <w:spacing w:line="360" w:lineRule="auto"/>
+            <w:rPr>
+              <w:rFonts w:asciiTheme="minorHAnsi" w:eastAsiaTheme="minorEastAsia" w:hAnsiTheme="minorHAnsi" w:cstheme="minorBidi"/>
+              <w:noProof/>
+              <w:kern w:val="2"/>
+              <w:szCs w:val="26"/>
+              <w:lang w:val="vi-VN"/>
+              <w14:ligatures w14:val="standardContextual"/>
+            </w:rPr>
+          </w:pPr>
+          <w:hyperlink w:anchor="_Toc205921743" w:history="1">
+            <w:r>
+              <w:rPr>
+                <w:rStyle w:val="Hyperlink"/>
+                <w:b/>
+                <w:bCs/>
+                <w:noProof/>
+                <w:szCs w:val="26"/>
+                <w:lang w:val="en-US"/>
+              </w:rPr>
+              <w:t>4.1 Giao diện</w:t>
+            </w:r>
+            <w:r>
+              <w:rPr>
+                <w:rStyle w:val="Hyperlink"/>
+                <w:b/>
+                <w:bCs/>
+                <w:noProof/>
+                <w:szCs w:val="26"/>
+                <w:lang w:val="en-US"/>
+              </w:rPr>
+              <w:t xml:space="preserve"> </w:t>
+            </w:r>
+            <w:r>
+              <w:rPr>
+                <w:rStyle w:val="Hyperlink"/>
+                <w:b/>
+                <w:bCs/>
+                <w:noProof/>
+                <w:szCs w:val="26"/>
+                <w:lang w:val="en-US"/>
+              </w:rPr>
+              <w:t>đăng nhập</w:t>
+            </w:r>
+            <w:r>
+              <w:rPr>
+                <w:noProof/>
+                <w:webHidden/>
+                <w:szCs w:val="26"/>
+              </w:rPr>
+              <w:tab/>
+            </w:r>
+            <w:r>
+              <w:rPr>
+                <w:noProof/>
+                <w:webHidden/>
+                <w:szCs w:val="26"/>
+              </w:rPr>
+              <w:fldChar w:fldCharType="begin"/>
+            </w:r>
+            <w:r>
+              <w:rPr>
+                <w:noProof/>
+                <w:webHidden/>
+                <w:szCs w:val="26"/>
+              </w:rPr>
+              <w:instrText xml:space="preserve"> PAGEREF _Toc205921743 \h </w:instrText>
+            </w:r>
+            <w:r>
+              <w:rPr>
+                <w:noProof/>
+                <w:webHidden/>
+                <w:szCs w:val="26"/>
+              </w:rPr>
+            </w:r>
+            <w:r>
+              <w:rPr>
+                <w:noProof/>
+                <w:webHidden/>
+                <w:szCs w:val="26"/>
+              </w:rPr>
+              <w:fldChar w:fldCharType="separate"/>
+            </w:r>
+            <w:r>
+              <w:rPr>
+                <w:noProof/>
+                <w:webHidden/>
+                <w:szCs w:val="26"/>
+              </w:rPr>
+              <w:t>13</w:t>
+            </w:r>
+            <w:r>
+              <w:rPr>
+                <w:noProof/>
+                <w:webHidden/>
+                <w:szCs w:val="26"/>
+              </w:rPr>
+              <w:fldChar w:fldCharType="end"/>
+            </w:r>
+          </w:hyperlink>
+        </w:p>
+        <w:p>
+          <w:pPr>
+            <w:pStyle w:val="TOC3"/>
+            <w:tabs>
+              <w:tab w:val="right" w:leader="dot" w:pos="9111"/>
+            </w:tabs>
+            <w:spacing w:line="360" w:lineRule="auto"/>
+            <w:rPr>
+              <w:rFonts w:asciiTheme="minorHAnsi" w:eastAsiaTheme="minorEastAsia" w:hAnsiTheme="minorHAnsi" w:cstheme="minorBidi"/>
+              <w:noProof/>
+              <w:kern w:val="2"/>
+              <w:szCs w:val="26"/>
+              <w:lang w:val="vi-VN"/>
+              <w14:ligatures w14:val="standardContextual"/>
+            </w:rPr>
+          </w:pPr>
+          <w:hyperlink w:anchor="_Toc205921744" w:history="1">
+            <w:r>
+              <w:rPr>
+                <w:rStyle w:val="Hyperlink"/>
+                <w:b/>
+                <w:bCs/>
+                <w:noProof/>
+                <w:szCs w:val="26"/>
+                <w:lang w:val="en-US"/>
+              </w:rPr>
+              <w:t>4.4 Giao diện quản lý thể loại</w:t>
+            </w:r>
+            <w:r>
+              <w:rPr>
+                <w:noProof/>
+                <w:webHidden/>
+                <w:szCs w:val="26"/>
+              </w:rPr>
+              <w:tab/>
+            </w:r>
+            <w:r>
+              <w:rPr>
+                <w:noProof/>
+                <w:webHidden/>
+                <w:szCs w:val="26"/>
+              </w:rPr>
+              <w:fldChar w:fldCharType="begin"/>
+            </w:r>
+            <w:r>
+              <w:rPr>
+                <w:noProof/>
+                <w:webHidden/>
+                <w:szCs w:val="26"/>
+              </w:rPr>
+              <w:instrText xml:space="preserve"> PAGEREF _Toc205921744 \h </w:instrText>
+            </w:r>
+            <w:r>
+              <w:rPr>
+                <w:noProof/>
+                <w:webHidden/>
+                <w:szCs w:val="26"/>
+              </w:rPr>
+            </w:r>
+            <w:r>
+              <w:rPr>
+                <w:noProof/>
+                <w:webHidden/>
+                <w:szCs w:val="26"/>
+              </w:rPr>
+              <w:fldChar w:fldCharType="separate"/>
+            </w:r>
+            <w:r>
+              <w:rPr>
+                <w:noProof/>
+                <w:webHidden/>
+                <w:szCs w:val="26"/>
+              </w:rPr>
+              <w:t>15</w:t>
+            </w:r>
+            <w:r>
+              <w:rPr>
+                <w:noProof/>
+                <w:webHidden/>
+                <w:szCs w:val="26"/>
+              </w:rPr>
+              <w:fldChar w:fldCharType="end"/>
+            </w:r>
+          </w:hyperlink>
+        </w:p>
+        <w:p>
+          <w:pPr>
+            <w:pStyle w:val="TOC3"/>
+            <w:tabs>
+              <w:tab w:val="right" w:leader="dot" w:pos="9111"/>
+            </w:tabs>
+            <w:spacing w:line="360" w:lineRule="auto"/>
+            <w:rPr>
+              <w:rFonts w:asciiTheme="minorHAnsi" w:eastAsiaTheme="minorEastAsia" w:hAnsiTheme="minorHAnsi" w:cstheme="minorBidi"/>
+              <w:noProof/>
+              <w:kern w:val="2"/>
+              <w:szCs w:val="26"/>
+              <w:lang w:val="vi-VN"/>
+              <w14:ligatures w14:val="standardContextual"/>
+            </w:rPr>
+          </w:pPr>
+          <w:hyperlink w:anchor="_Toc205921745" w:history="1">
+            <w:r>
+              <w:rPr>
+                <w:rStyle w:val="Hyperlink"/>
+                <w:b/>
+                <w:bCs/>
+                <w:noProof/>
+                <w:szCs w:val="26"/>
+                <w:lang w:val="en-US"/>
+              </w:rPr>
+              <w:t>4.5 Giao diện quản lý sách</w:t>
+            </w:r>
+            <w:r>
+              <w:rPr>
+                <w:noProof/>
+                <w:webHidden/>
+                <w:szCs w:val="26"/>
+              </w:rPr>
+              <w:tab/>
+            </w:r>
+            <w:r>
+              <w:rPr>
+                <w:noProof/>
+                <w:webHidden/>
+                <w:szCs w:val="26"/>
+              </w:rPr>
+              <w:fldChar w:fldCharType="begin"/>
+            </w:r>
+            <w:r>
+              <w:rPr>
+                <w:noProof/>
+                <w:webHidden/>
+                <w:szCs w:val="26"/>
+              </w:rPr>
+              <w:instrText xml:space="preserve"> PAGEREF _Toc205921745 \h </w:instrText>
+            </w:r>
+            <w:r>
+              <w:rPr>
+                <w:noProof/>
+                <w:webHidden/>
+                <w:szCs w:val="26"/>
+              </w:rPr>
+            </w:r>
+            <w:r>
+              <w:rPr>
+                <w:noProof/>
+                <w:webHidden/>
+                <w:szCs w:val="26"/>
+              </w:rPr>
+              <w:fldChar w:fldCharType="separate"/>
+            </w:r>
+            <w:r>
+              <w:rPr>
+                <w:noProof/>
+                <w:webHidden/>
+                <w:szCs w:val="26"/>
+              </w:rPr>
+              <w:t>15</w:t>
+            </w:r>
+            <w:r>
+              <w:rPr>
+                <w:noProof/>
+                <w:webHidden/>
+                <w:szCs w:val="26"/>
+              </w:rPr>
+              <w:fldChar w:fldCharType="end"/>
+            </w:r>
+          </w:hyperlink>
+        </w:p>
+        <w:p>
+          <w:pPr>
+            <w:pStyle w:val="TOC3"/>
+            <w:tabs>
+              <w:tab w:val="right" w:leader="dot" w:pos="9111"/>
+            </w:tabs>
+            <w:spacing w:line="360" w:lineRule="auto"/>
+            <w:rPr>
+              <w:rFonts w:asciiTheme="minorHAnsi" w:eastAsiaTheme="minorEastAsia" w:hAnsiTheme="minorHAnsi" w:cstheme="minorBidi"/>
+              <w:noProof/>
+              <w:kern w:val="2"/>
+              <w:szCs w:val="26"/>
+              <w:lang w:val="vi-VN"/>
+              <w14:ligatures w14:val="standardContextual"/>
+            </w:rPr>
+          </w:pPr>
+          <w:hyperlink w:anchor="_Toc205921746" w:history="1">
+            <w:r>
+              <w:rPr>
+                <w:rStyle w:val="Hyperlink"/>
+                <w:b/>
+                <w:bCs/>
+                <w:noProof/>
+                <w:szCs w:val="26"/>
+                <w:lang w:val="en-US"/>
+              </w:rPr>
+              <w:t>4.6 Giao diện quản lý độc giả</w:t>
+            </w:r>
+            <w:r>
+              <w:rPr>
+                <w:noProof/>
+                <w:webHidden/>
+                <w:szCs w:val="26"/>
+              </w:rPr>
+              <w:tab/>
+            </w:r>
+            <w:r>
+              <w:rPr>
+                <w:noProof/>
+                <w:webHidden/>
+                <w:szCs w:val="26"/>
+              </w:rPr>
+              <w:fldChar w:fldCharType="begin"/>
+            </w:r>
+            <w:r>
+              <w:rPr>
+                <w:noProof/>
+                <w:webHidden/>
+                <w:szCs w:val="26"/>
+              </w:rPr>
+              <w:instrText xml:space="preserve"> PAGEREF _Toc205921746 \h </w:instrText>
+            </w:r>
+            <w:r>
+              <w:rPr>
+                <w:noProof/>
+                <w:webHidden/>
+                <w:szCs w:val="26"/>
+              </w:rPr>
+            </w:r>
+            <w:r>
+              <w:rPr>
+                <w:noProof/>
+                <w:webHidden/>
+                <w:szCs w:val="26"/>
+              </w:rPr>
+              <w:fldChar w:fldCharType="separate"/>
+            </w:r>
+            <w:r>
+              <w:rPr>
+                <w:noProof/>
+                <w:webHidden/>
+                <w:szCs w:val="26"/>
+              </w:rPr>
+              <w:t>16</w:t>
+            </w:r>
+            <w:r>
+              <w:rPr>
+                <w:noProof/>
+                <w:webHidden/>
+                <w:szCs w:val="26"/>
+              </w:rPr>
+              <w:fldChar w:fldCharType="end"/>
+            </w:r>
+          </w:hyperlink>
+        </w:p>
+        <w:p>
+          <w:pPr>
+            <w:pStyle w:val="TOC3"/>
+            <w:tabs>
+              <w:tab w:val="right" w:leader="dot" w:pos="9111"/>
+            </w:tabs>
+            <w:spacing w:line="360" w:lineRule="auto"/>
+            <w:rPr>
+              <w:rFonts w:asciiTheme="minorHAnsi" w:eastAsiaTheme="minorEastAsia" w:hAnsiTheme="minorHAnsi" w:cstheme="minorBidi"/>
+              <w:noProof/>
+              <w:kern w:val="2"/>
+              <w:szCs w:val="26"/>
+              <w:lang w:val="vi-VN"/>
+              <w14:ligatures w14:val="standardContextual"/>
+            </w:rPr>
+          </w:pPr>
+          <w:hyperlink w:anchor="_Toc205921747" w:history="1">
+            <w:r>
+              <w:rPr>
+                <w:rStyle w:val="Hyperlink"/>
+                <w:b/>
+                <w:bCs/>
+                <w:noProof/>
+                <w:szCs w:val="26"/>
+                <w:lang w:val="en-US"/>
+              </w:rPr>
+              <w:t>4.7 Giao diện tạo phiếu mượn</w:t>
+            </w:r>
+            <w:r>
+              <w:rPr>
+                <w:noProof/>
+                <w:webHidden/>
+                <w:szCs w:val="26"/>
+              </w:rPr>
+              <w:tab/>
+            </w:r>
+            <w:r>
+              <w:rPr>
+                <w:noProof/>
+                <w:webHidden/>
+                <w:szCs w:val="26"/>
+              </w:rPr>
+              <w:fldChar w:fldCharType="begin"/>
+            </w:r>
+            <w:r>
+              <w:rPr>
+                <w:noProof/>
+                <w:webHidden/>
+                <w:szCs w:val="26"/>
+              </w:rPr>
+              <w:instrText xml:space="preserve"> PAGEREF _Toc205921747 \h </w:instrText>
+            </w:r>
+            <w:r>
+              <w:rPr>
+                <w:noProof/>
+                <w:webHidden/>
+                <w:szCs w:val="26"/>
+              </w:rPr>
+            </w:r>
+            <w:r>
+              <w:rPr>
+                <w:noProof/>
+                <w:webHidden/>
+                <w:szCs w:val="26"/>
+              </w:rPr>
+              <w:fldChar w:fldCharType="separate"/>
+            </w:r>
+            <w:r>
+              <w:rPr>
+                <w:noProof/>
+                <w:webHidden/>
+                <w:szCs w:val="26"/>
+              </w:rPr>
+              <w:t>16</w:t>
+            </w:r>
+            <w:r>
+              <w:rPr>
+                <w:noProof/>
+                <w:webHidden/>
+                <w:szCs w:val="26"/>
+              </w:rPr>
+              <w:fldChar w:fldCharType="end"/>
+            </w:r>
+          </w:hyperlink>
+        </w:p>
+        <w:p>
+          <w:pPr>
+            <w:pStyle w:val="TOC3"/>
+            <w:tabs>
+              <w:tab w:val="right" w:leader="dot" w:pos="9111"/>
+            </w:tabs>
+            <w:spacing w:line="360" w:lineRule="auto"/>
+            <w:rPr>
+              <w:rFonts w:asciiTheme="minorHAnsi" w:eastAsiaTheme="minorEastAsia" w:hAnsiTheme="minorHAnsi" w:cstheme="minorBidi"/>
+              <w:noProof/>
+              <w:kern w:val="2"/>
+              <w:szCs w:val="26"/>
+              <w:lang w:val="vi-VN"/>
+              <w14:ligatures w14:val="standardContextual"/>
+            </w:rPr>
+          </w:pPr>
+          <w:hyperlink w:anchor="_Toc205921748" w:history="1">
+            <w:r>
+              <w:rPr>
+                <w:rStyle w:val="Hyperlink"/>
+                <w:b/>
+                <w:bCs/>
+                <w:noProof/>
+                <w:szCs w:val="26"/>
+                <w:lang w:val="en-US"/>
+              </w:rPr>
+              <w:t>4.8 Giao diện xem thông tin phiếu mượn</w:t>
+            </w:r>
+            <w:r>
+              <w:rPr>
+                <w:noProof/>
+                <w:webHidden/>
+                <w:szCs w:val="26"/>
+              </w:rPr>
+              <w:tab/>
+            </w:r>
+            <w:r>
+              <w:rPr>
+                <w:noProof/>
+                <w:webHidden/>
+                <w:szCs w:val="26"/>
+              </w:rPr>
+              <w:fldChar w:fldCharType="begin"/>
+            </w:r>
+            <w:r>
+              <w:rPr>
+                <w:noProof/>
+                <w:webHidden/>
+                <w:szCs w:val="26"/>
+              </w:rPr>
+              <w:instrText xml:space="preserve"> PAGEREF _Toc205921748 \h </w:instrText>
+            </w:r>
+            <w:r>
+              <w:rPr>
+                <w:noProof/>
+                <w:webHidden/>
+                <w:szCs w:val="26"/>
+              </w:rPr>
+            </w:r>
+            <w:r>
+              <w:rPr>
+                <w:noProof/>
+                <w:webHidden/>
+                <w:szCs w:val="26"/>
+              </w:rPr>
+              <w:fldChar w:fldCharType="separate"/>
+            </w:r>
+            <w:r>
+              <w:rPr>
+                <w:noProof/>
+                <w:webHidden/>
+                <w:szCs w:val="26"/>
+              </w:rPr>
+              <w:t>17</w:t>
+            </w:r>
+            <w:r>
+              <w:rPr>
+                <w:noProof/>
+                <w:webHidden/>
+                <w:szCs w:val="26"/>
+              </w:rPr>
+              <w:fldChar w:fldCharType="end"/>
+            </w:r>
+          </w:hyperlink>
+        </w:p>
+        <w:p>
+          <w:pPr>
+            <w:pStyle w:val="TOC3"/>
+            <w:tabs>
+              <w:tab w:val="right" w:leader="dot" w:pos="9111"/>
+            </w:tabs>
+            <w:spacing w:line="360" w:lineRule="auto"/>
+            <w:rPr>
+              <w:rFonts w:asciiTheme="minorHAnsi" w:eastAsiaTheme="minorEastAsia" w:hAnsiTheme="minorHAnsi" w:cstheme="minorBidi"/>
+              <w:noProof/>
+              <w:kern w:val="2"/>
+              <w:szCs w:val="26"/>
+              <w:lang w:val="vi-VN"/>
+              <w14:ligatures w14:val="standardContextual"/>
+            </w:rPr>
+          </w:pPr>
+          <w:hyperlink w:anchor="_Toc205921749" w:history="1">
+            <w:r>
+              <w:rPr>
+                <w:rStyle w:val="Hyperlink"/>
+                <w:b/>
+                <w:bCs/>
+                <w:noProof/>
+                <w:szCs w:val="26"/>
+                <w:lang w:val="en-US"/>
+              </w:rPr>
+              <w:t>4.9 Giao diện đổi mật khẩu</w:t>
+            </w:r>
+            <w:r>
+              <w:rPr>
+                <w:noProof/>
+                <w:webHidden/>
+                <w:szCs w:val="26"/>
+              </w:rPr>
+              <w:tab/>
+            </w:r>
+            <w:r>
+              <w:rPr>
+                <w:noProof/>
+                <w:webHidden/>
+                <w:szCs w:val="26"/>
+              </w:rPr>
+              <w:fldChar w:fldCharType="begin"/>
+            </w:r>
+            <w:r>
+              <w:rPr>
+                <w:noProof/>
+                <w:webHidden/>
+                <w:szCs w:val="26"/>
+              </w:rPr>
+              <w:instrText xml:space="preserve"> PAGEREF _Toc205921749 \h </w:instrText>
+            </w:r>
+            <w:r>
+              <w:rPr>
+                <w:noProof/>
+                <w:webHidden/>
+                <w:szCs w:val="26"/>
+              </w:rPr>
+            </w:r>
+            <w:r>
+              <w:rPr>
+                <w:noProof/>
+                <w:webHidden/>
+                <w:szCs w:val="26"/>
+              </w:rPr>
+              <w:fldChar w:fldCharType="separate"/>
+            </w:r>
+            <w:r>
+              <w:rPr>
+                <w:noProof/>
+                <w:webHidden/>
+                <w:szCs w:val="26"/>
+              </w:rPr>
+              <w:t>17</w:t>
+            </w:r>
+            <w:r>
+              <w:rPr>
+                <w:noProof/>
+                <w:webHidden/>
+                <w:szCs w:val="26"/>
+              </w:rPr>
+              <w:fldChar w:fldCharType="end"/>
+            </w:r>
+          </w:hyperlink>
+        </w:p>
+        <w:p>
+          <w:pPr>
+            <w:pStyle w:val="TOC3"/>
+            <w:tabs>
+              <w:tab w:val="right" w:leader="dot" w:pos="9111"/>
+            </w:tabs>
+            <w:spacing w:line="360" w:lineRule="auto"/>
+            <w:rPr>
+              <w:rFonts w:asciiTheme="minorHAnsi" w:eastAsiaTheme="minorEastAsia" w:hAnsiTheme="minorHAnsi" w:cstheme="minorBidi"/>
+              <w:noProof/>
+              <w:kern w:val="2"/>
+              <w:szCs w:val="26"/>
+              <w:lang w:val="vi-VN"/>
+              <w14:ligatures w14:val="standardContextual"/>
+            </w:rPr>
+          </w:pPr>
+          <w:hyperlink w:anchor="_Toc205921750" w:history="1">
+            <w:r>
+              <w:rPr>
+                <w:rStyle w:val="Hyperlink"/>
+                <w:b/>
+                <w:bCs/>
+                <w:noProof/>
+                <w:szCs w:val="26"/>
+                <w:lang w:val="en-US"/>
+              </w:rPr>
+              <w:t>4.10 Giao diện thay đổi quy định</w:t>
+            </w:r>
+            <w:r>
+              <w:rPr>
+                <w:noProof/>
+                <w:webHidden/>
+                <w:szCs w:val="26"/>
+              </w:rPr>
+              <w:tab/>
+            </w:r>
+            <w:r>
+              <w:rPr>
+                <w:noProof/>
+                <w:webHidden/>
+                <w:szCs w:val="26"/>
+              </w:rPr>
+              <w:fldChar w:fldCharType="begin"/>
+            </w:r>
+            <w:r>
+              <w:rPr>
+                <w:noProof/>
+                <w:webHidden/>
+                <w:szCs w:val="26"/>
+              </w:rPr>
+              <w:instrText xml:space="preserve"> PAGEREF _Toc205921750 \h </w:instrText>
+            </w:r>
+            <w:r>
+              <w:rPr>
+                <w:noProof/>
+                <w:webHidden/>
+                <w:szCs w:val="26"/>
+              </w:rPr>
+            </w:r>
+            <w:r>
+              <w:rPr>
+                <w:noProof/>
+                <w:webHidden/>
+                <w:szCs w:val="26"/>
+              </w:rPr>
+              <w:fldChar w:fldCharType="separate"/>
+            </w:r>
+            <w:r>
+              <w:rPr>
+                <w:noProof/>
+                <w:webHidden/>
+                <w:szCs w:val="26"/>
+              </w:rPr>
+              <w:t>18</w:t>
+            </w:r>
+            <w:r>
+              <w:rPr>
+                <w:noProof/>
+                <w:webHidden/>
+                <w:szCs w:val="26"/>
+              </w:rPr>
+              <w:fldChar w:fldCharType="end"/>
+            </w:r>
+          </w:hyperlink>
+        </w:p>
+        <w:p>
+          <w:pPr>
+            <w:pStyle w:val="TOC3"/>
+            <w:tabs>
+              <w:tab w:val="right" w:leader="dot" w:pos="9111"/>
+            </w:tabs>
+            <w:spacing w:line="360" w:lineRule="auto"/>
+            <w:rPr>
+              <w:rFonts w:asciiTheme="minorHAnsi" w:eastAsiaTheme="minorEastAsia" w:hAnsiTheme="minorHAnsi" w:cstheme="minorBidi"/>
+              <w:noProof/>
+              <w:kern w:val="2"/>
+              <w:szCs w:val="26"/>
+              <w:lang w:val="vi-VN"/>
+              <w14:ligatures w14:val="standardContextual"/>
+            </w:rPr>
+          </w:pPr>
+          <w:hyperlink w:anchor="_Toc205921751" w:history="1">
+            <w:r>
+              <w:rPr>
+                <w:rStyle w:val="Hyperlink"/>
+                <w:b/>
+                <w:bCs/>
+                <w:noProof/>
+                <w:szCs w:val="26"/>
+                <w:lang w:val="en-US"/>
+              </w:rPr>
+              <w:t>4.11 Giao diện quản lý nhân viên</w:t>
+            </w:r>
+            <w:r>
+              <w:rPr>
+                <w:noProof/>
+                <w:webHidden/>
+                <w:szCs w:val="26"/>
+              </w:rPr>
+              <w:tab/>
+            </w:r>
+            <w:r>
+              <w:rPr>
+                <w:noProof/>
+                <w:webHidden/>
+                <w:szCs w:val="26"/>
+              </w:rPr>
+              <w:fldChar w:fldCharType="begin"/>
+            </w:r>
+            <w:r>
+              <w:rPr>
+                <w:noProof/>
+                <w:webHidden/>
+                <w:szCs w:val="26"/>
+              </w:rPr>
+              <w:instrText xml:space="preserve"> PAGEREF _Toc205921751 \h </w:instrText>
+            </w:r>
+            <w:r>
+              <w:rPr>
+                <w:noProof/>
+                <w:webHidden/>
+                <w:szCs w:val="26"/>
+              </w:rPr>
+            </w:r>
+            <w:r>
+              <w:rPr>
+                <w:noProof/>
+                <w:webHidden/>
+                <w:szCs w:val="26"/>
+              </w:rPr>
+              <w:fldChar w:fldCharType="separate"/>
+            </w:r>
+            <w:r>
+              <w:rPr>
+                <w:noProof/>
+                <w:webHidden/>
+                <w:szCs w:val="26"/>
+              </w:rPr>
+              <w:t>18</w:t>
+            </w:r>
+            <w:r>
+              <w:rPr>
+                <w:noProof/>
+                <w:webHidden/>
+                <w:szCs w:val="26"/>
+              </w:rPr>
+              <w:fldChar w:fldCharType="end"/>
+            </w:r>
+          </w:hyperlink>
+        </w:p>
+        <w:p>
+          <w:pPr>
+            <w:pStyle w:val="TOC3"/>
+            <w:tabs>
+              <w:tab w:val="right" w:leader="dot" w:pos="9111"/>
+            </w:tabs>
+            <w:spacing w:line="360" w:lineRule="auto"/>
+            <w:rPr>
+              <w:rFonts w:asciiTheme="minorHAnsi" w:eastAsiaTheme="minorEastAsia" w:hAnsiTheme="minorHAnsi" w:cstheme="minorBidi"/>
+              <w:noProof/>
+              <w:kern w:val="2"/>
+              <w:szCs w:val="26"/>
+              <w:lang w:val="vi-VN"/>
+              <w14:ligatures w14:val="standardContextual"/>
+            </w:rPr>
+          </w:pPr>
+          <w:hyperlink w:anchor="_Toc205921752" w:history="1">
+            <w:r>
+              <w:rPr>
+                <w:rStyle w:val="Hyperlink"/>
+                <w:b/>
+                <w:bCs/>
+                <w:noProof/>
+                <w:szCs w:val="26"/>
+                <w:lang w:val="en-US"/>
+              </w:rPr>
+              <w:t>4.12 Giao diện thống kê</w:t>
+            </w:r>
+            <w:r>
+              <w:rPr>
+                <w:noProof/>
+                <w:webHidden/>
+                <w:szCs w:val="26"/>
+              </w:rPr>
+              <w:tab/>
+            </w:r>
+            <w:r>
+              <w:rPr>
+                <w:noProof/>
+                <w:webHidden/>
+                <w:szCs w:val="26"/>
+              </w:rPr>
+              <w:fldChar w:fldCharType="begin"/>
+            </w:r>
+            <w:r>
+              <w:rPr>
+                <w:noProof/>
+                <w:webHidden/>
+                <w:szCs w:val="26"/>
+              </w:rPr>
+              <w:instrText xml:space="preserve"> PAGEREF _Toc205921752 \h </w:instrText>
+            </w:r>
+            <w:r>
+              <w:rPr>
+                <w:noProof/>
+                <w:webHidden/>
+                <w:szCs w:val="26"/>
+              </w:rPr>
+            </w:r>
+            <w:r>
+              <w:rPr>
+                <w:noProof/>
+                <w:webHidden/>
+                <w:szCs w:val="26"/>
+              </w:rPr>
+              <w:fldChar w:fldCharType="separate"/>
+            </w:r>
+            <w:r>
+              <w:rPr>
+                <w:noProof/>
+                <w:webHidden/>
+                <w:szCs w:val="26"/>
+              </w:rPr>
+              <w:t>19</w:t>
             </w:r>
             <w:r>
               <w:rPr>
@@ -2709,7 +3892,7 @@
         <w:p>
           <w:pPr>
             <w:pStyle w:val="TOC1"/>
-            <w:spacing w:after="0" w:line="360" w:lineRule="auto"/>
+            <w:spacing w:line="360" w:lineRule="auto"/>
             <w:rPr>
               <w:rFonts w:asciiTheme="minorHAnsi" w:eastAsiaTheme="minorEastAsia" w:hAnsiTheme="minorHAnsi" w:cstheme="minorBidi"/>
               <w:b w:val="0"/>
@@ -2720,7 +3903,7 @@
               <w14:ligatures w14:val="standardContextual"/>
             </w:rPr>
           </w:pPr>
-          <w:hyperlink w:anchor="_Toc205908773" w:history="1">
+          <w:hyperlink w:anchor="_Toc205921753" w:history="1">
             <w:r>
               <w:rPr>
                 <w:rStyle w:val="Hyperlink"/>
@@ -2752,7 +3935,7 @@
                 <w:webHidden/>
                 <w:sz w:val="26"/>
               </w:rPr>
-              <w:instrText xml:space="preserve"> PAGEREF _Toc205908773 \h </w:instrText>
+              <w:instrText xml:space="preserve"> PAGEREF _Toc205921753 \h </w:instrText>
             </w:r>
             <w:r>
               <w:rPr>
@@ -2775,7 +3958,7 @@
                 <w:webHidden/>
                 <w:sz w:val="26"/>
               </w:rPr>
-              <w:t>7</w:t>
+              <w:t>20</w:t>
             </w:r>
             <w:r>
               <w:rPr>
@@ -2793,7 +3976,7 @@
             <w:tabs>
               <w:tab w:val="right" w:leader="dot" w:pos="9111"/>
             </w:tabs>
-            <w:spacing w:after="0" w:line="360" w:lineRule="auto"/>
+            <w:spacing w:line="360" w:lineRule="auto"/>
             <w:rPr>
               <w:rFonts w:asciiTheme="minorHAnsi" w:eastAsiaTheme="minorEastAsia" w:hAnsiTheme="minorHAnsi" w:cstheme="minorBidi"/>
               <w:noProof/>
@@ -2803,10 +3986,12 @@
               <w14:ligatures w14:val="standardContextual"/>
             </w:rPr>
           </w:pPr>
-          <w:hyperlink w:anchor="_Toc205908774" w:history="1">
+          <w:hyperlink w:anchor="_Toc205921754" w:history="1">
             <w:r>
               <w:rPr>
                 <w:rStyle w:val="Hyperlink"/>
+                <w:b/>
+                <w:bCs/>
                 <w:noProof/>
                 <w:szCs w:val="26"/>
               </w:rPr>
@@ -2834,7 +4019,7 @@
                 <w:webHidden/>
                 <w:szCs w:val="26"/>
               </w:rPr>
-              <w:instrText xml:space="preserve"> PAGEREF _Toc205908774 \h </w:instrText>
+              <w:instrText xml:space="preserve"> PAGEREF _Toc205921754 \h </w:instrText>
             </w:r>
             <w:r>
               <w:rPr>
@@ -2857,7 +4042,7 @@
                 <w:webHidden/>
                 <w:szCs w:val="26"/>
               </w:rPr>
-              <w:t>7</w:t>
+              <w:t>20</w:t>
             </w:r>
             <w:r>
               <w:rPr>
@@ -2875,7 +4060,7 @@
             <w:tabs>
               <w:tab w:val="right" w:leader="dot" w:pos="9111"/>
             </w:tabs>
-            <w:spacing w:after="0" w:line="360" w:lineRule="auto"/>
+            <w:spacing w:line="360" w:lineRule="auto"/>
             <w:rPr>
               <w:rFonts w:asciiTheme="minorHAnsi" w:eastAsiaTheme="minorEastAsia" w:hAnsiTheme="minorHAnsi" w:cstheme="minorBidi"/>
               <w:noProof/>
@@ -2885,10 +4070,12 @@
               <w14:ligatures w14:val="standardContextual"/>
             </w:rPr>
           </w:pPr>
-          <w:hyperlink w:anchor="_Toc205908775" w:history="1">
+          <w:hyperlink w:anchor="_Toc205921755" w:history="1">
             <w:r>
               <w:rPr>
                 <w:rStyle w:val="Hyperlink"/>
+                <w:b/>
+                <w:bCs/>
                 <w:noProof/>
                 <w:szCs w:val="26"/>
               </w:rPr>
@@ -2916,7 +4103,7 @@
                 <w:webHidden/>
                 <w:szCs w:val="26"/>
               </w:rPr>
-              <w:instrText xml:space="preserve"> PAGEREF _Toc205908775 \h </w:instrText>
+              <w:instrText xml:space="preserve"> PAGEREF _Toc205921755 \h </w:instrText>
             </w:r>
             <w:r>
               <w:rPr>
@@ -2939,7 +4126,7 @@
                 <w:webHidden/>
                 <w:szCs w:val="26"/>
               </w:rPr>
-              <w:t>7</w:t>
+              <w:t>20</w:t>
             </w:r>
             <w:r>
               <w:rPr>
@@ -2957,7 +4144,7 @@
             <w:tabs>
               <w:tab w:val="right" w:leader="dot" w:pos="9111"/>
             </w:tabs>
-            <w:spacing w:after="0" w:line="360" w:lineRule="auto"/>
+            <w:spacing w:line="360" w:lineRule="auto"/>
             <w:rPr>
               <w:rFonts w:asciiTheme="minorHAnsi" w:eastAsiaTheme="minorEastAsia" w:hAnsiTheme="minorHAnsi" w:cstheme="minorBidi"/>
               <w:noProof/>
@@ -2967,10 +4154,12 @@
               <w14:ligatures w14:val="standardContextual"/>
             </w:rPr>
           </w:pPr>
-          <w:hyperlink w:anchor="_Toc205908776" w:history="1">
+          <w:hyperlink w:anchor="_Toc205921756" w:history="1">
             <w:r>
               <w:rPr>
                 <w:rStyle w:val="Hyperlink"/>
+                <w:b/>
+                <w:bCs/>
                 <w:noProof/>
                 <w:szCs w:val="26"/>
               </w:rPr>
@@ -2998,7 +4187,7 @@
                 <w:webHidden/>
                 <w:szCs w:val="26"/>
               </w:rPr>
-              <w:instrText xml:space="preserve"> PAGEREF _Toc205908776 \h </w:instrText>
+              <w:instrText xml:space="preserve"> PAGEREF _Toc205921756 \h </w:instrText>
             </w:r>
             <w:r>
               <w:rPr>
@@ -3021,7 +4210,7 @@
                 <w:webHidden/>
                 <w:szCs w:val="26"/>
               </w:rPr>
-              <w:t>7</w:t>
+              <w:t>20</w:t>
             </w:r>
             <w:r>
               <w:rPr>
@@ -3036,7 +4225,7 @@
         <w:p>
           <w:pPr>
             <w:pStyle w:val="TOC1"/>
-            <w:spacing w:after="0" w:line="360" w:lineRule="auto"/>
+            <w:spacing w:line="360" w:lineRule="auto"/>
             <w:rPr>
               <w:rFonts w:asciiTheme="minorHAnsi" w:eastAsiaTheme="minorEastAsia" w:hAnsiTheme="minorHAnsi" w:cstheme="minorBidi"/>
               <w:b w:val="0"/>
@@ -3047,7 +4236,7 @@
               <w14:ligatures w14:val="standardContextual"/>
             </w:rPr>
           </w:pPr>
-          <w:hyperlink w:anchor="_Toc205908777" w:history="1">
+          <w:hyperlink w:anchor="_Toc205921757" w:history="1">
             <w:r>
               <w:rPr>
                 <w:rStyle w:val="Hyperlink"/>
@@ -3079,7 +4268,7 @@
                 <w:webHidden/>
                 <w:sz w:val="26"/>
               </w:rPr>
-              <w:instrText xml:space="preserve"> PAGEREF _Toc205908777 \h </w:instrText>
+              <w:instrText xml:space="preserve"> PAGEREF _Toc205921757 \h </w:instrText>
             </w:r>
             <w:r>
               <w:rPr>
@@ -3102,7 +4291,7 @@
                 <w:webHidden/>
                 <w:sz w:val="26"/>
               </w:rPr>
-              <w:t>7</w:t>
+              <w:t>21</w:t>
             </w:r>
             <w:r>
               <w:rPr>
@@ -3117,7 +4306,7 @@
         <w:p>
           <w:pPr>
             <w:pStyle w:val="TOC1"/>
-            <w:spacing w:after="0" w:line="360" w:lineRule="auto"/>
+            <w:spacing w:line="360" w:lineRule="auto"/>
             <w:rPr>
               <w:rFonts w:asciiTheme="minorHAnsi" w:eastAsiaTheme="minorEastAsia" w:hAnsiTheme="minorHAnsi" w:cstheme="minorBidi"/>
               <w:b w:val="0"/>
@@ -3128,7 +4317,7 @@
               <w14:ligatures w14:val="standardContextual"/>
             </w:rPr>
           </w:pPr>
-          <w:hyperlink w:anchor="_Toc205908778" w:history="1">
+          <w:hyperlink w:anchor="_Toc205921758" w:history="1">
             <w:r>
               <w:rPr>
                 <w:rStyle w:val="Hyperlink"/>
@@ -3160,7 +4349,7 @@
                 <w:webHidden/>
                 <w:sz w:val="26"/>
               </w:rPr>
-              <w:instrText xml:space="preserve"> PAGEREF _Toc205908778 \h </w:instrText>
+              <w:instrText xml:space="preserve"> PAGEREF _Toc205921758 \h </w:instrText>
             </w:r>
             <w:r>
               <w:rPr>
@@ -3183,7 +4372,7 @@
                 <w:webHidden/>
                 <w:sz w:val="26"/>
               </w:rPr>
-              <w:t>7</w:t>
+              <w:t>21</w:t>
             </w:r>
             <w:r>
               <w:rPr>
@@ -3244,7 +4433,8 @@
           <w:lang w:val="en-US"/>
         </w:rPr>
       </w:pPr>
-      <w:bookmarkStart w:id="4" w:name="_Toc205908758"/>
+      <w:bookmarkStart w:id="4" w:name="_Toc205921665"/>
+      <w:bookmarkStart w:id="5" w:name="_Toc205921725"/>
       <w:r>
         <w:rPr>
           <w:rFonts w:eastAsia="Times New Roman" w:cstheme="majorHAnsi"/>
@@ -3266,6 +4456,7 @@
       </w:r>
       <w:bookmarkEnd w:id="3"/>
       <w:bookmarkEnd w:id="4"/>
+      <w:bookmarkEnd w:id="5"/>
       <w:r>
         <w:rPr>
           <w:rFonts w:eastAsia="Times New Roman" w:cstheme="majorHAnsi"/>
@@ -3281,21 +4472,27 @@
         <w:pStyle w:val="Heading2"/>
         <w:spacing w:line="360" w:lineRule="auto"/>
         <w:rPr>
+          <w:b/>
+          <w:bCs/>
           <w:szCs w:val="26"/>
           <w:lang w:val="en-US"/>
         </w:rPr>
       </w:pPr>
-      <w:bookmarkStart w:id="5" w:name="_Toc205908193"/>
-      <w:bookmarkStart w:id="6" w:name="_Toc205908759"/>
-      <w:r>
-        <w:rPr>
+      <w:bookmarkStart w:id="6" w:name="_Toc205908193"/>
+      <w:bookmarkStart w:id="7" w:name="_Toc205921666"/>
+      <w:bookmarkStart w:id="8" w:name="_Toc205921726"/>
+      <w:r>
+        <w:rPr>
+          <w:b/>
+          <w:bCs/>
           <w:szCs w:val="26"/>
           <w:lang w:val="en-US"/>
         </w:rPr>
         <w:t>1. Giới thiệu đề tài</w:t>
       </w:r>
-      <w:bookmarkEnd w:id="5"/>
       <w:bookmarkEnd w:id="6"/>
+      <w:bookmarkEnd w:id="7"/>
+      <w:bookmarkEnd w:id="8"/>
     </w:p>
     <w:p>
       <w:pPr>
@@ -3343,21 +4540,27 @@
         <w:pStyle w:val="Heading2"/>
         <w:spacing w:line="360" w:lineRule="auto"/>
         <w:rPr>
+          <w:b/>
+          <w:bCs/>
           <w:szCs w:val="26"/>
           <w:lang w:val="en-US"/>
         </w:rPr>
       </w:pPr>
-      <w:bookmarkStart w:id="7" w:name="_Toc205908194"/>
-      <w:bookmarkStart w:id="8" w:name="_Toc205908760"/>
-      <w:r>
-        <w:rPr>
+      <w:bookmarkStart w:id="9" w:name="_Toc205908194"/>
+      <w:bookmarkStart w:id="10" w:name="_Toc205921667"/>
+      <w:bookmarkStart w:id="11" w:name="_Toc205921727"/>
+      <w:r>
+        <w:rPr>
+          <w:b/>
+          <w:bCs/>
           <w:szCs w:val="26"/>
           <w:lang w:val="en-US"/>
         </w:rPr>
         <w:t>2. Lý do chọn đề tài</w:t>
       </w:r>
-      <w:bookmarkEnd w:id="7"/>
-      <w:bookmarkEnd w:id="8"/>
+      <w:bookmarkEnd w:id="9"/>
+      <w:bookmarkEnd w:id="10"/>
+      <w:bookmarkEnd w:id="11"/>
     </w:p>
     <w:p>
       <w:pPr>
@@ -3552,22 +4755,28 @@
         <w:pStyle w:val="Heading2"/>
         <w:spacing w:line="360" w:lineRule="auto"/>
         <w:rPr>
+          <w:b/>
+          <w:bCs/>
           <w:szCs w:val="26"/>
           <w:lang w:val="en-US"/>
         </w:rPr>
       </w:pPr>
-      <w:bookmarkStart w:id="9" w:name="_Toc205908195"/>
-      <w:bookmarkStart w:id="10" w:name="_Toc205908761"/>
-      <w:r>
-        <w:rPr>
+      <w:bookmarkStart w:id="12" w:name="_Toc205908195"/>
+      <w:bookmarkStart w:id="13" w:name="_Toc205921668"/>
+      <w:bookmarkStart w:id="14" w:name="_Toc205921728"/>
+      <w:r>
+        <w:rPr>
+          <w:b/>
+          <w:bCs/>
           <w:szCs w:val="26"/>
           <w:lang w:val="en-US"/>
         </w:rPr>
         <w:lastRenderedPageBreak/>
         <w:t>3. Yêu cầu đề tài</w:t>
       </w:r>
-      <w:bookmarkEnd w:id="9"/>
-      <w:bookmarkEnd w:id="10"/>
+      <w:bookmarkEnd w:id="12"/>
+      <w:bookmarkEnd w:id="13"/>
+      <w:bookmarkEnd w:id="14"/>
     </w:p>
     <w:p>
       <w:pPr>
@@ -3717,10 +4926,12 @@
           <w:b/>
           <w:bCs/>
           <w:szCs w:val="26"/>
-        </w:rPr>
-      </w:pPr>
-      <w:bookmarkStart w:id="11" w:name="_Toc205908196"/>
-      <w:bookmarkStart w:id="12" w:name="_Toc205908762"/>
+          <w:lang w:val="en-US"/>
+        </w:rPr>
+      </w:pPr>
+      <w:bookmarkStart w:id="15" w:name="_Toc205908196"/>
+      <w:bookmarkStart w:id="16" w:name="_Toc205921669"/>
+      <w:bookmarkStart w:id="17" w:name="_Toc205921729"/>
       <w:r>
         <w:rPr>
           <w:b/>
@@ -3730,106 +4941,461 @@
         </w:rPr>
         <w:t>Chương 2: Giới thiệu các tools sử dụng</w:t>
       </w:r>
-      <w:bookmarkEnd w:id="11"/>
-      <w:bookmarkEnd w:id="12"/>
-    </w:p>
-    <w:p>
-      <w:pPr>
-        <w:pStyle w:val="Heading1"/>
-        <w:spacing w:line="360" w:lineRule="auto"/>
-        <w:rPr>
-          <w:b/>
-          <w:bCs/>
-          <w:szCs w:val="26"/>
-        </w:rPr>
-      </w:pPr>
-      <w:bookmarkStart w:id="13" w:name="_Toc205621624"/>
-      <w:bookmarkStart w:id="14" w:name="_Toc205908197"/>
-      <w:bookmarkStart w:id="15" w:name="_Toc205908763"/>
-      <w:r>
-        <w:rPr>
-          <w:rFonts w:eastAsia="Times New Roman"/>
-          <w:b/>
-          <w:bCs/>
-          <w:szCs w:val="26"/>
-        </w:rPr>
-        <w:t xml:space="preserve">Chương </w:t>
-      </w:r>
-      <w:r>
-        <w:rPr>
-          <w:rFonts w:eastAsia="Times New Roman"/>
-          <w:b/>
-          <w:bCs/>
-          <w:szCs w:val="26"/>
-          <w:lang w:val="en-US"/>
-        </w:rPr>
-        <w:t>3</w:t>
-      </w:r>
-      <w:r>
-        <w:rPr>
-          <w:rFonts w:eastAsia="Times New Roman"/>
-          <w:b/>
-          <w:bCs/>
-          <w:szCs w:val="26"/>
-        </w:rPr>
-        <w:t xml:space="preserve"> : </w:t>
-      </w:r>
-      <w:bookmarkEnd w:id="13"/>
-      <w:r>
-        <w:rPr>
-          <w:b/>
-          <w:bCs/>
-          <w:szCs w:val="26"/>
-          <w:lang w:val="en-US"/>
-        </w:rPr>
-        <w:t>Đề tài Quản lý thư viện trường đại học</w:t>
-      </w:r>
-      <w:bookmarkEnd w:id="14"/>
       <w:bookmarkEnd w:id="15"/>
-    </w:p>
-    <w:p>
-      <w:pPr>
-        <w:pStyle w:val="Heading2"/>
-        <w:spacing w:line="360" w:lineRule="auto"/>
-        <w:rPr>
-          <w:szCs w:val="26"/>
-          <w:lang w:val="en-US"/>
-        </w:rPr>
-      </w:pPr>
-      <w:bookmarkStart w:id="16" w:name="_Toc205908198"/>
-      <w:bookmarkStart w:id="17" w:name="_Toc205908764"/>
-      <w:r>
-        <w:rPr>
-          <w:szCs w:val="26"/>
-          <w:lang w:val="en-US"/>
-        </w:rPr>
-        <w:t xml:space="preserve">1. </w:t>
-      </w:r>
-      <w:r>
-        <w:rPr>
-          <w:szCs w:val="26"/>
-          <w:lang w:val="en-US"/>
-        </w:rPr>
-        <w:t>Các bước thực hiện đề tài</w:t>
-      </w:r>
       <w:bookmarkEnd w:id="16"/>
       <w:bookmarkEnd w:id="17"/>
     </w:p>
     <w:p>
       <w:pPr>
+        <w:pStyle w:val="Heading2"/>
         <w:spacing w:line="360" w:lineRule="auto"/>
         <w:rPr>
+          <w:b/>
+          <w:bCs/>
+          <w:szCs w:val="26"/>
           <w:lang w:val="vi-VN"/>
         </w:rPr>
       </w:pPr>
-      <w:r>
-        <w:rPr>
+      <w:bookmarkStart w:id="18" w:name="_Toc205921670"/>
+      <w:bookmarkStart w:id="19" w:name="_Toc205921730"/>
+      <w:r>
+        <w:rPr>
+          <w:b/>
+          <w:bCs/>
+          <w:szCs w:val="26"/>
           <w:lang w:val="en-US"/>
         </w:rPr>
+        <w:t xml:space="preserve">1. </w:t>
+      </w:r>
+      <w:r>
+        <w:rPr>
+          <w:b/>
+          <w:bCs/>
+          <w:szCs w:val="26"/>
+          <w:lang w:val="vi-VN"/>
+        </w:rPr>
+        <w:t>Microsoft Visual Studio &amp; WinForms</w:t>
+      </w:r>
+      <w:bookmarkEnd w:id="18"/>
+      <w:bookmarkEnd w:id="19"/>
+    </w:p>
+    <w:p>
+      <w:pPr>
+        <w:numPr>
+          <w:ilvl w:val="0"/>
+          <w:numId w:val="43"/>
+        </w:numPr>
+        <w:spacing w:line="360" w:lineRule="auto"/>
+        <w:rPr>
+          <w:szCs w:val="26"/>
+          <w:lang w:val="vi-VN"/>
+        </w:rPr>
+      </w:pPr>
+      <w:r>
+        <w:rPr>
+          <w:b/>
+          <w:bCs/>
+          <w:szCs w:val="26"/>
+          <w:lang w:val="vi-VN"/>
+        </w:rPr>
+        <w:t>Visual Studio</w:t>
+      </w:r>
+      <w:r>
+        <w:rPr>
+          <w:szCs w:val="26"/>
+          <w:lang w:val="vi-VN"/>
+        </w:rPr>
+        <w:t xml:space="preserve"> là môi trường phát triển tích hợp (IDE) mạnh mẽ, hỗ trợ nhiều ngôn ngữ lập trình, trong đó có C#.</w:t>
+      </w:r>
+    </w:p>
+    <w:p>
+      <w:pPr>
+        <w:numPr>
+          <w:ilvl w:val="0"/>
+          <w:numId w:val="43"/>
+        </w:numPr>
+        <w:spacing w:line="360" w:lineRule="auto"/>
+        <w:rPr>
+          <w:szCs w:val="26"/>
+          <w:lang w:val="vi-VN"/>
+        </w:rPr>
+      </w:pPr>
+      <w:r>
+        <w:rPr>
+          <w:b/>
+          <w:bCs/>
+          <w:szCs w:val="26"/>
+          <w:lang w:val="vi-VN"/>
+        </w:rPr>
+        <w:t>Windows Forms (WinForms)</w:t>
+      </w:r>
+      <w:r>
+        <w:rPr>
+          <w:szCs w:val="26"/>
+          <w:lang w:val="vi-VN"/>
+        </w:rPr>
+        <w:t xml:space="preserve"> là một công nghệ của .NET Framework dùng để xây dựng ứng dụng desktop trên hệ điều hành Windows. WinForms cung cấp bộ công cụ kéo – thả (drag &amp; drop) giúp thiết kế giao diện nhanh chóng, dễ dàng kết hợp xử lý sự kiện và logic nghiệp vụ.</w:t>
+      </w:r>
+    </w:p>
+    <w:p>
+      <w:pPr>
+        <w:numPr>
+          <w:ilvl w:val="0"/>
+          <w:numId w:val="43"/>
+        </w:numPr>
+        <w:spacing w:line="360" w:lineRule="auto"/>
+        <w:rPr>
+          <w:szCs w:val="26"/>
+          <w:lang w:val="vi-VN"/>
+        </w:rPr>
+      </w:pPr>
+      <w:r>
+        <w:rPr>
+          <w:szCs w:val="26"/>
+          <w:lang w:val="vi-VN"/>
+        </w:rPr>
+        <w:t xml:space="preserve">Trong đề tài này, WinForms được sử dụng để xây dựng giao diện quản lý thư viện, bao gồm các chức năng quản lý sách, </w:t>
+      </w:r>
+      <w:r>
+        <w:rPr>
+          <w:szCs w:val="26"/>
+          <w:lang w:val="en-US"/>
+        </w:rPr>
+        <w:t>độc giả</w:t>
+      </w:r>
+      <w:r>
+        <w:rPr>
+          <w:szCs w:val="26"/>
+          <w:lang w:val="vi-VN"/>
+        </w:rPr>
+        <w:t xml:space="preserve">, </w:t>
+      </w:r>
+      <w:r>
+        <w:rPr>
+          <w:szCs w:val="26"/>
+          <w:lang w:val="en-US"/>
+        </w:rPr>
+        <w:t>phiếu mượn</w:t>
+      </w:r>
+      <w:r>
+        <w:rPr>
+          <w:szCs w:val="26"/>
+          <w:lang w:val="vi-VN"/>
+        </w:rPr>
+        <w:t>, thống kê, và hiển thị thông tin trực quan.</w:t>
+      </w:r>
+    </w:p>
+    <w:p>
+      <w:pPr>
+        <w:pStyle w:val="Heading2"/>
+        <w:spacing w:line="360" w:lineRule="auto"/>
+        <w:rPr>
+          <w:b/>
+          <w:bCs/>
+          <w:szCs w:val="26"/>
+          <w:lang w:val="vi-VN"/>
+        </w:rPr>
+      </w:pPr>
+      <w:bookmarkStart w:id="20" w:name="_Toc205921671"/>
+      <w:bookmarkStart w:id="21" w:name="_Toc205921731"/>
+      <w:r>
+        <w:rPr>
+          <w:b/>
+          <w:bCs/>
+          <w:szCs w:val="26"/>
+          <w:lang w:val="en-US"/>
+        </w:rPr>
+        <w:t xml:space="preserve">2. </w:t>
+      </w:r>
+      <w:r>
+        <w:rPr>
+          <w:b/>
+          <w:bCs/>
+          <w:szCs w:val="26"/>
+          <w:lang w:val="vi-VN"/>
+        </w:rPr>
+        <w:t>MySQL</w:t>
+      </w:r>
+      <w:bookmarkEnd w:id="20"/>
+      <w:bookmarkEnd w:id="21"/>
+    </w:p>
+    <w:p>
+      <w:pPr>
+        <w:numPr>
+          <w:ilvl w:val="0"/>
+          <w:numId w:val="44"/>
+        </w:numPr>
+        <w:spacing w:line="360" w:lineRule="auto"/>
+        <w:rPr>
+          <w:szCs w:val="26"/>
+          <w:lang w:val="vi-VN"/>
+        </w:rPr>
+      </w:pPr>
+      <w:r>
+        <w:rPr>
+          <w:b/>
+          <w:bCs/>
+          <w:szCs w:val="26"/>
+          <w:lang w:val="vi-VN"/>
+        </w:rPr>
+        <w:t>MySQL</w:t>
+      </w:r>
+      <w:r>
+        <w:rPr>
+          <w:szCs w:val="26"/>
+          <w:lang w:val="vi-VN"/>
+        </w:rPr>
+        <w:t xml:space="preserve"> là hệ quản trị cơ sở dữ liệu quan hệ mã nguồn mở phổ biến, được sử dụng để lưu trữ và quản lý dữ liệu của hệ thống.</w:t>
+      </w:r>
+    </w:p>
+    <w:p>
+      <w:pPr>
+        <w:numPr>
+          <w:ilvl w:val="0"/>
+          <w:numId w:val="44"/>
+        </w:numPr>
+        <w:spacing w:line="360" w:lineRule="auto"/>
+        <w:rPr>
+          <w:szCs w:val="26"/>
+          <w:lang w:val="vi-VN"/>
+        </w:rPr>
+      </w:pPr>
+      <w:r>
+        <w:rPr>
+          <w:szCs w:val="26"/>
+          <w:lang w:val="vi-VN"/>
+        </w:rPr>
+        <w:t>Ưu điểm của MySQL là hiệu suất cao, dễ triển khai, hỗ trợ truy vấn SQL chuẩn và khả năng mở rộng tốt.</w:t>
+      </w:r>
+    </w:p>
+    <w:p>
+      <w:pPr>
+        <w:numPr>
+          <w:ilvl w:val="0"/>
+          <w:numId w:val="44"/>
+        </w:numPr>
+        <w:spacing w:line="360" w:lineRule="auto"/>
+        <w:rPr>
+          <w:szCs w:val="26"/>
+          <w:lang w:val="vi-VN"/>
+        </w:rPr>
+      </w:pPr>
+      <w:r>
+        <w:rPr>
+          <w:szCs w:val="26"/>
+          <w:lang w:val="vi-VN"/>
+        </w:rPr>
+        <w:t xml:space="preserve">Trong hệ thống này, MySQL lưu trữ toàn bộ dữ liệu về sách, thể loại, độc giả, </w:t>
+      </w:r>
+      <w:r>
+        <w:rPr>
+          <w:szCs w:val="26"/>
+          <w:lang w:val="en-US"/>
+        </w:rPr>
+        <w:t>thông tin phiếu mượn</w:t>
+      </w:r>
+      <w:r>
+        <w:rPr>
+          <w:szCs w:val="26"/>
+          <w:lang w:val="vi-VN"/>
+        </w:rPr>
+        <w:t>.</w:t>
+      </w:r>
+    </w:p>
+    <w:p>
+      <w:pPr>
+        <w:pStyle w:val="Heading2"/>
+        <w:spacing w:line="360" w:lineRule="auto"/>
+        <w:rPr>
+          <w:b/>
+          <w:bCs/>
+          <w:szCs w:val="26"/>
+          <w:lang w:val="vi-VN"/>
+        </w:rPr>
+      </w:pPr>
+      <w:bookmarkStart w:id="22" w:name="_Toc205921672"/>
+      <w:bookmarkStart w:id="23" w:name="_Toc205921732"/>
+      <w:r>
+        <w:rPr>
+          <w:b/>
+          <w:bCs/>
+          <w:szCs w:val="26"/>
+          <w:lang w:val="en-US"/>
+        </w:rPr>
+        <w:lastRenderedPageBreak/>
+        <w:t xml:space="preserve">3. </w:t>
+      </w:r>
+      <w:r>
+        <w:rPr>
+          <w:b/>
+          <w:bCs/>
+          <w:szCs w:val="26"/>
+          <w:lang w:val="vi-VN"/>
+        </w:rPr>
+        <w:t>Cloudinary</w:t>
+      </w:r>
+      <w:bookmarkEnd w:id="22"/>
+      <w:bookmarkEnd w:id="23"/>
+    </w:p>
+    <w:p>
+      <w:pPr>
+        <w:numPr>
+          <w:ilvl w:val="0"/>
+          <w:numId w:val="45"/>
+        </w:numPr>
+        <w:spacing w:line="360" w:lineRule="auto"/>
+        <w:rPr>
+          <w:szCs w:val="26"/>
+          <w:lang w:val="vi-VN"/>
+        </w:rPr>
+      </w:pPr>
+      <w:r>
+        <w:rPr>
+          <w:b/>
+          <w:bCs/>
+          <w:szCs w:val="26"/>
+          <w:lang w:val="vi-VN"/>
+        </w:rPr>
+        <w:t>Cloudinary</w:t>
+      </w:r>
+      <w:r>
+        <w:rPr>
+          <w:szCs w:val="26"/>
+          <w:lang w:val="vi-VN"/>
+        </w:rPr>
+        <w:t xml:space="preserve"> là dịch vụ lưu trữ và quản lý hình ảnh/video trên nền tảng đám mây, cung cấp API để tải lên, xử lý và phân phối nội dung đa phương tiện.</w:t>
+      </w:r>
+    </w:p>
+    <w:p>
+      <w:pPr>
+        <w:numPr>
+          <w:ilvl w:val="0"/>
+          <w:numId w:val="45"/>
+        </w:numPr>
+        <w:spacing w:line="360" w:lineRule="auto"/>
+        <w:rPr>
+          <w:szCs w:val="26"/>
+          <w:lang w:val="vi-VN"/>
+        </w:rPr>
+      </w:pPr>
+      <w:r>
+        <w:rPr>
+          <w:szCs w:val="26"/>
+          <w:lang w:val="vi-VN"/>
+        </w:rPr>
+        <w:t>Ưu điểm của Cloudinary là khả năng xử lý ảnh trực tiếp trên cloud (thay đổi kích thước, cắt, nén) và cung cấp URL tối ưu cho nhiều thiết bị.</w:t>
+      </w:r>
+    </w:p>
+    <w:p>
+      <w:pPr>
+        <w:pStyle w:val="Heading1"/>
+        <w:spacing w:line="360" w:lineRule="auto"/>
+        <w:rPr>
+          <w:b/>
+          <w:bCs/>
+          <w:szCs w:val="26"/>
+        </w:rPr>
+      </w:pPr>
+      <w:bookmarkStart w:id="24" w:name="_Toc205621624"/>
+      <w:bookmarkStart w:id="25" w:name="_Toc205908197"/>
+      <w:bookmarkStart w:id="26" w:name="_Toc205921673"/>
+      <w:bookmarkStart w:id="27" w:name="_Toc205921733"/>
+      <w:r>
+        <w:rPr>
+          <w:rFonts w:eastAsia="Times New Roman"/>
+          <w:b/>
+          <w:bCs/>
+          <w:szCs w:val="26"/>
+        </w:rPr>
+        <w:t xml:space="preserve">Chương </w:t>
+      </w:r>
+      <w:r>
+        <w:rPr>
+          <w:rFonts w:eastAsia="Times New Roman"/>
+          <w:b/>
+          <w:bCs/>
+          <w:szCs w:val="26"/>
+          <w:lang w:val="en-US"/>
+        </w:rPr>
+        <w:t>3</w:t>
+      </w:r>
+      <w:r>
+        <w:rPr>
+          <w:rFonts w:eastAsia="Times New Roman"/>
+          <w:b/>
+          <w:bCs/>
+          <w:szCs w:val="26"/>
+        </w:rPr>
+        <w:t xml:space="preserve"> : </w:t>
+      </w:r>
+      <w:bookmarkEnd w:id="24"/>
+      <w:r>
+        <w:rPr>
+          <w:b/>
+          <w:bCs/>
+          <w:szCs w:val="26"/>
+          <w:lang w:val="en-US"/>
+        </w:rPr>
+        <w:t>Đề tài Quản lý thư viện trường đại học</w:t>
+      </w:r>
+      <w:bookmarkEnd w:id="25"/>
+      <w:bookmarkEnd w:id="26"/>
+      <w:bookmarkEnd w:id="27"/>
+    </w:p>
+    <w:p>
+      <w:pPr>
+        <w:pStyle w:val="Heading2"/>
+        <w:spacing w:line="360" w:lineRule="auto"/>
+        <w:rPr>
+          <w:b/>
+          <w:bCs/>
+          <w:szCs w:val="26"/>
+          <w:lang w:val="en-US"/>
+        </w:rPr>
+      </w:pPr>
+      <w:bookmarkStart w:id="28" w:name="_Toc205908198"/>
+      <w:bookmarkStart w:id="29" w:name="_Toc205921674"/>
+      <w:bookmarkStart w:id="30" w:name="_Toc205921734"/>
+      <w:r>
+        <w:rPr>
+          <w:b/>
+          <w:bCs/>
+          <w:szCs w:val="26"/>
+          <w:lang w:val="en-US"/>
+        </w:rPr>
+        <w:t xml:space="preserve">1. </w:t>
+      </w:r>
+      <w:r>
+        <w:rPr>
+          <w:b/>
+          <w:bCs/>
+          <w:szCs w:val="26"/>
+          <w:lang w:val="en-US"/>
+        </w:rPr>
+        <w:t>Các bước thực hiện đề tài</w:t>
+      </w:r>
+      <w:bookmarkEnd w:id="28"/>
+      <w:bookmarkEnd w:id="29"/>
+      <w:bookmarkEnd w:id="30"/>
+    </w:p>
+    <w:p>
+      <w:pPr>
+        <w:spacing w:line="360" w:lineRule="auto"/>
+        <w:rPr>
+          <w:szCs w:val="26"/>
+          <w:lang w:val="vi-VN"/>
+        </w:rPr>
+      </w:pPr>
+      <w:r>
+        <w:rPr>
+          <w:szCs w:val="26"/>
+          <w:lang w:val="en-US"/>
+        </w:rPr>
         <w:t xml:space="preserve">Bước 1: </w:t>
       </w:r>
       <w:r>
         <w:rPr>
+          <w:szCs w:val="26"/>
           <w:lang w:val="vi-VN"/>
         </w:rPr>
         <w:t>Khảo sát thực tế và thu thập yêu cầu</w:t>
@@ -3843,11 +5409,13 @@
         </w:numPr>
         <w:spacing w:line="360" w:lineRule="auto"/>
         <w:rPr>
+          <w:szCs w:val="26"/>
           <w:lang w:val="vi-VN"/>
         </w:rPr>
       </w:pPr>
       <w:r>
         <w:rPr>
+          <w:szCs w:val="26"/>
           <w:lang w:val="vi-VN"/>
         </w:rPr>
         <w:t>Quan sát cách thức quản lý sách, độc giả, và các nghiệp vụ mượn – trả.</w:t>
@@ -3861,11 +5429,13 @@
         </w:numPr>
         <w:spacing w:line="360" w:lineRule="auto"/>
         <w:rPr>
+          <w:szCs w:val="26"/>
           <w:lang w:val="vi-VN"/>
         </w:rPr>
       </w:pPr>
       <w:r>
         <w:rPr>
+          <w:szCs w:val="26"/>
           <w:lang w:val="vi-VN"/>
         </w:rPr>
         <w:t>Thu thập và phân tích các yêu cầu từ phía người sử dụng, bao gồm:</w:t>
@@ -3879,11 +5449,13 @@
         </w:numPr>
         <w:spacing w:line="360" w:lineRule="auto"/>
         <w:rPr>
+          <w:szCs w:val="26"/>
           <w:lang w:val="vi-VN"/>
         </w:rPr>
       </w:pPr>
       <w:r>
         <w:rPr>
+          <w:szCs w:val="26"/>
           <w:lang w:val="vi-VN"/>
         </w:rPr>
         <w:t>Quản lý thông tin sách (tên, tác giả, thể loại, số lượng).</w:t>
@@ -3897,11 +5469,13 @@
         </w:numPr>
         <w:spacing w:line="360" w:lineRule="auto"/>
         <w:rPr>
+          <w:szCs w:val="26"/>
           <w:lang w:val="vi-VN"/>
         </w:rPr>
       </w:pPr>
       <w:r>
         <w:rPr>
+          <w:szCs w:val="26"/>
           <w:lang w:val="vi-VN"/>
         </w:rPr>
         <w:t>Quản lý thông tin độc giả.</w:t>
@@ -3915,11 +5489,13 @@
         </w:numPr>
         <w:spacing w:line="360" w:lineRule="auto"/>
         <w:rPr>
+          <w:szCs w:val="26"/>
           <w:lang w:val="vi-VN"/>
         </w:rPr>
       </w:pPr>
       <w:r>
         <w:rPr>
+          <w:szCs w:val="26"/>
           <w:lang w:val="vi-VN"/>
         </w:rPr>
         <w:t>Quản lý mượn – trả sách, theo dõi hạn trả.</w:t>
@@ -3933,11 +5509,13 @@
         </w:numPr>
         <w:spacing w:line="360" w:lineRule="auto"/>
         <w:rPr>
+          <w:szCs w:val="26"/>
           <w:lang w:val="vi-VN"/>
         </w:rPr>
       </w:pPr>
       <w:r>
         <w:rPr>
+          <w:szCs w:val="26"/>
           <w:lang w:val="vi-VN"/>
         </w:rPr>
         <w:t>Thống kê, báo cáo định kỳ.</w:t>
@@ -3947,35 +5525,20 @@
       <w:pPr>
         <w:spacing w:line="360" w:lineRule="auto"/>
         <w:rPr>
+          <w:szCs w:val="26"/>
           <w:lang w:val="vi-VN"/>
         </w:rPr>
       </w:pPr>
       <w:r>
         <w:rPr>
+          <w:szCs w:val="26"/>
           <w:lang w:val="en-US"/>
         </w:rPr>
-        <w:t xml:space="preserve">Bước </w:t>
-      </w:r>
-      <w:r>
-        <w:rPr>
-          <w:lang w:val="en-US"/>
-        </w:rPr>
-        <w:t>2</w:t>
-      </w:r>
-      <w:r>
-        <w:rPr>
-          <w:lang w:val="en-US"/>
-        </w:rPr>
-        <w:t>:</w:t>
-      </w:r>
-      <w:r>
-        <w:rPr>
-          <w:lang w:val="en-US"/>
-        </w:rPr>
-        <w:t xml:space="preserve"> </w:t>
-      </w:r>
-      <w:r>
-        <w:rPr>
+        <w:t xml:space="preserve">Bước 2: </w:t>
+      </w:r>
+      <w:r>
+        <w:rPr>
+          <w:szCs w:val="26"/>
           <w:lang w:val="vi-VN"/>
         </w:rPr>
         <w:t>Phân tích hệ thống</w:t>
@@ -3989,17 +5552,20 @@
         </w:numPr>
         <w:spacing w:line="360" w:lineRule="auto"/>
         <w:rPr>
+          <w:szCs w:val="26"/>
           <w:lang w:val="vi-VN"/>
         </w:rPr>
       </w:pPr>
       <w:r>
         <w:rPr>
+          <w:szCs w:val="26"/>
           <w:lang w:val="vi-VN"/>
         </w:rPr>
         <w:t>Xác định tác nhân ngoài</w:t>
       </w:r>
       <w:r>
         <w:rPr>
+          <w:szCs w:val="26"/>
           <w:lang w:val="en-US"/>
         </w:rPr>
         <w:t>.</w:t>
@@ -4013,17 +5579,20 @@
         </w:numPr>
         <w:spacing w:line="360" w:lineRule="auto"/>
         <w:rPr>
+          <w:szCs w:val="26"/>
           <w:lang w:val="vi-VN"/>
         </w:rPr>
       </w:pPr>
       <w:r>
         <w:rPr>
+          <w:szCs w:val="26"/>
           <w:lang w:val="vi-VN"/>
         </w:rPr>
         <w:t>Phân tích các tiến trình xử lý</w:t>
       </w:r>
       <w:r>
         <w:rPr>
+          <w:szCs w:val="26"/>
           <w:lang w:val="en-US"/>
         </w:rPr>
         <w:t>.</w:t>
@@ -4037,11 +5606,13 @@
         </w:numPr>
         <w:spacing w:line="360" w:lineRule="auto"/>
         <w:rPr>
+          <w:szCs w:val="26"/>
           <w:lang w:val="vi-VN"/>
         </w:rPr>
       </w:pPr>
       <w:r>
         <w:rPr>
+          <w:szCs w:val="26"/>
           <w:lang w:val="vi-VN"/>
         </w:rPr>
         <w:t>Vẽ Sơ đồ chức năng (BFD) để mô tả chức năng tổng thể.</w:t>
@@ -4055,11 +5626,13 @@
         </w:numPr>
         <w:spacing w:line="360" w:lineRule="auto"/>
         <w:rPr>
+          <w:szCs w:val="26"/>
           <w:lang w:val="vi-VN"/>
         </w:rPr>
       </w:pPr>
       <w:r>
         <w:rPr>
+          <w:szCs w:val="26"/>
           <w:lang w:val="vi-VN"/>
         </w:rPr>
         <w:t>Vẽ DFD mức ngữ cảnh để mô tả tương tác giữa hệ thống và tác nhân ngoài.</w:t>
@@ -4073,11 +5646,13 @@
         </w:numPr>
         <w:spacing w:line="360" w:lineRule="auto"/>
         <w:rPr>
+          <w:szCs w:val="26"/>
           <w:lang w:val="vi-VN"/>
         </w:rPr>
       </w:pPr>
       <w:r>
         <w:rPr>
+          <w:szCs w:val="26"/>
           <w:lang w:val="vi-VN"/>
         </w:rPr>
         <w:t>Vẽ DFD mức 1 để chi tiết hóa các tiến trình chính.</w:t>
@@ -4087,29 +5662,20 @@
       <w:pPr>
         <w:spacing w:line="360" w:lineRule="auto"/>
         <w:rPr>
+          <w:szCs w:val="26"/>
           <w:lang w:val="vi-VN"/>
         </w:rPr>
       </w:pPr>
       <w:r>
         <w:rPr>
+          <w:szCs w:val="26"/>
           <w:lang w:val="en-US"/>
         </w:rPr>
-        <w:t xml:space="preserve">Bước </w:t>
-      </w:r>
-      <w:r>
-        <w:rPr>
-          <w:lang w:val="en-US"/>
-        </w:rPr>
-        <w:t>3</w:t>
-      </w:r>
-      <w:r>
-        <w:rPr>
-          <w:lang w:val="en-US"/>
-        </w:rPr>
-        <w:t xml:space="preserve">: </w:t>
-      </w:r>
-      <w:r>
-        <w:rPr>
+        <w:t xml:space="preserve">Bước 3: </w:t>
+      </w:r>
+      <w:r>
+        <w:rPr>
+          <w:szCs w:val="26"/>
           <w:lang w:val="vi-VN"/>
         </w:rPr>
         <w:t>Thiết kế hệ thống</w:t>
@@ -4123,11 +5689,13 @@
         </w:numPr>
         <w:spacing w:line="360" w:lineRule="auto"/>
         <w:rPr>
+          <w:szCs w:val="26"/>
           <w:lang w:val="vi-VN"/>
         </w:rPr>
       </w:pPr>
       <w:r>
         <w:rPr>
+          <w:szCs w:val="26"/>
           <w:lang w:val="vi-VN"/>
         </w:rPr>
         <w:t>Thiết kế cơ sở dữ liệu:</w:t>
@@ -4141,18 +5709,20 @@
         </w:numPr>
         <w:spacing w:line="360" w:lineRule="auto"/>
         <w:rPr>
+          <w:szCs w:val="26"/>
           <w:lang w:val="vi-VN"/>
         </w:rPr>
       </w:pPr>
       <w:r>
         <w:rPr>
+          <w:szCs w:val="26"/>
           <w:lang w:val="vi-VN"/>
         </w:rPr>
-        <w:lastRenderedPageBreak/>
         <w:t>Xác định các bảng dữ liệu</w:t>
       </w:r>
       <w:r>
         <w:rPr>
+          <w:szCs w:val="26"/>
           <w:lang w:val="en-US"/>
         </w:rPr>
         <w:t>.</w:t>
@@ -4166,11 +5736,13 @@
         </w:numPr>
         <w:spacing w:line="360" w:lineRule="auto"/>
         <w:rPr>
+          <w:szCs w:val="26"/>
           <w:lang w:val="vi-VN"/>
         </w:rPr>
       </w:pPr>
       <w:r>
         <w:rPr>
+          <w:szCs w:val="26"/>
           <w:lang w:val="vi-VN"/>
         </w:rPr>
         <w:t>Vẽ ERD để thể hiện mối quan hệ giữa các bảng.</w:t>
@@ -4184,11 +5756,13 @@
         </w:numPr>
         <w:spacing w:line="360" w:lineRule="auto"/>
         <w:rPr>
+          <w:szCs w:val="26"/>
           <w:lang w:val="vi-VN"/>
         </w:rPr>
       </w:pPr>
       <w:r>
         <w:rPr>
+          <w:szCs w:val="26"/>
           <w:lang w:val="vi-VN"/>
         </w:rPr>
         <w:t>Vẽ Sơ đồ RD để xác định cấu trúc bảng.</w:t>
@@ -4202,11 +5776,13 @@
         </w:numPr>
         <w:spacing w:line="360" w:lineRule="auto"/>
         <w:rPr>
+          <w:szCs w:val="26"/>
           <w:lang w:val="vi-VN"/>
         </w:rPr>
       </w:pPr>
       <w:r>
         <w:rPr>
+          <w:szCs w:val="26"/>
           <w:lang w:val="vi-VN"/>
         </w:rPr>
         <w:t>Thiết kế giao diện:</w:t>
@@ -4220,11 +5796,13 @@
         </w:numPr>
         <w:spacing w:line="360" w:lineRule="auto"/>
         <w:rPr>
+          <w:szCs w:val="26"/>
           <w:lang w:val="vi-VN"/>
         </w:rPr>
       </w:pPr>
       <w:r>
         <w:rPr>
+          <w:szCs w:val="26"/>
           <w:lang w:val="vi-VN"/>
         </w:rPr>
         <w:t>Giao diện nhập liệu sách, độc giả, phiếu mượn.</w:t>
@@ -4238,11 +5816,13 @@
         </w:numPr>
         <w:spacing w:line="360" w:lineRule="auto"/>
         <w:rPr>
+          <w:szCs w:val="26"/>
           <w:lang w:val="vi-VN"/>
         </w:rPr>
       </w:pPr>
       <w:r>
         <w:rPr>
+          <w:szCs w:val="26"/>
           <w:lang w:val="vi-VN"/>
         </w:rPr>
         <w:t>Giao diện tìm kiếm, thống kê, báo cáo.</w:t>
@@ -4256,13 +5836,16 @@
         </w:numPr>
         <w:spacing w:line="360" w:lineRule="auto"/>
         <w:rPr>
+          <w:szCs w:val="26"/>
           <w:lang w:val="vi-VN"/>
         </w:rPr>
       </w:pPr>
       <w:r>
         <w:rPr>
+          <w:szCs w:val="26"/>
           <w:lang w:val="vi-VN"/>
         </w:rPr>
+        <w:lastRenderedPageBreak/>
         <w:t>Giao diện xác nhận mượn – trả sách.</w:t>
       </w:r>
     </w:p>
@@ -4270,35 +5853,27 @@
       <w:pPr>
         <w:spacing w:line="360" w:lineRule="auto"/>
         <w:rPr>
+          <w:szCs w:val="26"/>
           <w:lang w:val="vi-VN"/>
         </w:rPr>
       </w:pPr>
       <w:r>
         <w:rPr>
+          <w:szCs w:val="26"/>
           <w:lang w:val="en-US"/>
         </w:rPr>
-        <w:t xml:space="preserve">Bước </w:t>
-      </w:r>
-      <w:r>
-        <w:rPr>
+        <w:t xml:space="preserve">Bước 4: </w:t>
+      </w:r>
+      <w:r>
+        <w:rPr>
+          <w:szCs w:val="26"/>
           <w:lang w:val="en-US"/>
         </w:rPr>
-        <w:t>4</w:t>
-      </w:r>
-      <w:r>
-        <w:rPr>
-          <w:lang w:val="en-US"/>
-        </w:rPr>
-        <w:t xml:space="preserve">: </w:t>
-      </w:r>
-      <w:r>
-        <w:rPr>
-          <w:lang w:val="en-US"/>
-        </w:rPr>
         <w:t xml:space="preserve">Triển </w:t>
       </w:r>
       <w:r>
         <w:rPr>
+          <w:szCs w:val="26"/>
           <w:lang w:val="vi-VN"/>
         </w:rPr>
         <w:t>khai</w:t>
@@ -4312,11 +5887,13 @@
         </w:numPr>
         <w:spacing w:line="360" w:lineRule="auto"/>
         <w:rPr>
+          <w:szCs w:val="26"/>
           <w:lang w:val="vi-VN"/>
         </w:rPr>
       </w:pPr>
       <w:r>
         <w:rPr>
+          <w:szCs w:val="26"/>
           <w:lang w:val="vi-VN"/>
         </w:rPr>
         <w:t>Xây dựng các chức năng theo yêu cầu:</w:t>
@@ -4330,11 +5907,13 @@
         </w:numPr>
         <w:spacing w:line="360" w:lineRule="auto"/>
         <w:rPr>
+          <w:szCs w:val="26"/>
           <w:lang w:val="vi-VN"/>
         </w:rPr>
       </w:pPr>
       <w:r>
         <w:rPr>
+          <w:szCs w:val="26"/>
           <w:lang w:val="vi-VN"/>
         </w:rPr>
         <w:t>Thêm, sửa, xóa thông tin sách và độc giả.</w:t>
@@ -4348,11 +5927,13 @@
         </w:numPr>
         <w:spacing w:line="360" w:lineRule="auto"/>
         <w:rPr>
+          <w:szCs w:val="26"/>
           <w:lang w:val="vi-VN"/>
         </w:rPr>
       </w:pPr>
       <w:r>
         <w:rPr>
+          <w:szCs w:val="26"/>
           <w:lang w:val="vi-VN"/>
         </w:rPr>
         <w:t>Quản lý mượn – trả sách.</w:t>
@@ -4366,11 +5947,13 @@
         </w:numPr>
         <w:spacing w:line="360" w:lineRule="auto"/>
         <w:rPr>
+          <w:szCs w:val="26"/>
           <w:lang w:val="vi-VN"/>
         </w:rPr>
       </w:pPr>
       <w:r>
         <w:rPr>
+          <w:szCs w:val="26"/>
           <w:lang w:val="vi-VN"/>
         </w:rPr>
         <w:t>Thống kê tình trạng sách.</w:t>
@@ -4381,42 +5964,54 @@
         <w:pStyle w:val="Heading2"/>
         <w:spacing w:line="360" w:lineRule="auto"/>
         <w:rPr>
+          <w:b/>
+          <w:bCs/>
           <w:szCs w:val="26"/>
           <w:lang w:val="en-US"/>
         </w:rPr>
       </w:pPr>
-      <w:bookmarkStart w:id="18" w:name="_Toc205908199"/>
-      <w:bookmarkStart w:id="19" w:name="_Toc205908765"/>
-      <w:r>
-        <w:rPr>
+      <w:bookmarkStart w:id="31" w:name="_Toc205908199"/>
+      <w:bookmarkStart w:id="32" w:name="_Toc205921675"/>
+      <w:bookmarkStart w:id="33" w:name="_Toc205921735"/>
+      <w:r>
+        <w:rPr>
+          <w:b/>
+          <w:bCs/>
           <w:szCs w:val="26"/>
           <w:lang w:val="en-US"/>
         </w:rPr>
         <w:t>2. Mô tả chức năng đề tài</w:t>
       </w:r>
-      <w:bookmarkEnd w:id="18"/>
-      <w:bookmarkEnd w:id="19"/>
+      <w:bookmarkEnd w:id="31"/>
+      <w:bookmarkEnd w:id="32"/>
+      <w:bookmarkEnd w:id="33"/>
     </w:p>
     <w:p>
       <w:pPr>
         <w:pStyle w:val="Heading3"/>
         <w:spacing w:line="360" w:lineRule="auto"/>
         <w:rPr>
+          <w:b/>
+          <w:bCs/>
           <w:szCs w:val="26"/>
           <w:lang w:val="en-US"/>
         </w:rPr>
       </w:pPr>
-      <w:bookmarkStart w:id="20" w:name="_Toc205908200"/>
-      <w:bookmarkStart w:id="21" w:name="_Toc205908766"/>
-      <w:r>
-        <w:rPr>
+      <w:bookmarkStart w:id="34" w:name="_Toc205908200"/>
+      <w:bookmarkStart w:id="35" w:name="_Toc205921676"/>
+      <w:bookmarkStart w:id="36" w:name="_Toc205921736"/>
+      <w:r>
+        <w:rPr>
+          <w:b/>
+          <w:bCs/>
           <w:szCs w:val="26"/>
           <w:lang w:val="en-US"/>
         </w:rPr>
         <w:t>2.1. Sơ đồ chức năng</w:t>
       </w:r>
-      <w:bookmarkEnd w:id="20"/>
-      <w:bookmarkEnd w:id="21"/>
+      <w:bookmarkEnd w:id="34"/>
+      <w:bookmarkEnd w:id="35"/>
+      <w:bookmarkEnd w:id="36"/>
     </w:p>
     <w:p>
       <w:pPr>
@@ -4428,6 +6023,7 @@
       </w:pPr>
       <w:r>
         <w:rPr>
+          <w:noProof/>
           <w:szCs w:val="26"/>
           <w:lang w:val="vi-VN"/>
         </w:rPr>
@@ -4486,32 +6082,40 @@
         <w:pStyle w:val="Heading3"/>
         <w:spacing w:line="360" w:lineRule="auto"/>
         <w:rPr>
+          <w:b/>
+          <w:bCs/>
           <w:szCs w:val="26"/>
           <w:lang w:val="en-US"/>
         </w:rPr>
       </w:pPr>
-      <w:bookmarkStart w:id="22" w:name="_Toc205908201"/>
-      <w:bookmarkStart w:id="23" w:name="_Toc205908767"/>
-      <w:r>
-        <w:rPr>
+      <w:bookmarkStart w:id="37" w:name="_Toc205908201"/>
+      <w:bookmarkStart w:id="38" w:name="_Toc205921677"/>
+      <w:bookmarkStart w:id="39" w:name="_Toc205921737"/>
+      <w:r>
+        <w:rPr>
+          <w:b/>
+          <w:bCs/>
           <w:szCs w:val="26"/>
           <w:lang w:val="en-US"/>
         </w:rPr>
-        <w:lastRenderedPageBreak/>
         <w:t>2.2 Sơ đồ DFD mức ngữ cảnh</w:t>
       </w:r>
-      <w:bookmarkEnd w:id="22"/>
-      <w:bookmarkEnd w:id="23"/>
+      <w:bookmarkEnd w:id="37"/>
+      <w:bookmarkEnd w:id="38"/>
+      <w:bookmarkEnd w:id="39"/>
     </w:p>
     <w:p>
       <w:pPr>
         <w:spacing w:line="360" w:lineRule="auto"/>
         <w:rPr>
+          <w:szCs w:val="26"/>
           <w:lang w:val="vi-VN"/>
         </w:rPr>
       </w:pPr>
       <w:r>
         <w:rPr>
+          <w:noProof/>
+          <w:szCs w:val="26"/>
           <w:lang w:val="vi-VN"/>
         </w:rPr>
         <w:drawing>
@@ -4568,6 +6172,7 @@
       <w:pPr>
         <w:spacing w:line="360" w:lineRule="auto"/>
         <w:rPr>
+          <w:szCs w:val="26"/>
           <w:lang w:val="en-US"/>
         </w:rPr>
       </w:pPr>
@@ -4577,42 +6182,121 @@
         <w:pStyle w:val="Heading3"/>
         <w:spacing w:line="360" w:lineRule="auto"/>
         <w:rPr>
+          <w:b/>
+          <w:bCs/>
           <w:szCs w:val="26"/>
           <w:lang w:val="en-US"/>
         </w:rPr>
       </w:pPr>
-      <w:bookmarkStart w:id="24" w:name="_Toc205908202"/>
-      <w:bookmarkStart w:id="25" w:name="_Toc205908768"/>
-      <w:r>
-        <w:rPr>
+      <w:bookmarkStart w:id="40" w:name="_Toc205908202"/>
+      <w:bookmarkStart w:id="41" w:name="_Toc205921678"/>
+      <w:bookmarkStart w:id="42" w:name="_Toc205921738"/>
+      <w:r>
+        <w:rPr>
+          <w:b/>
+          <w:bCs/>
           <w:szCs w:val="26"/>
           <w:lang w:val="en-US"/>
         </w:rPr>
+        <w:lastRenderedPageBreak/>
         <w:t>2.3 Sơ đồ DFD mức 1</w:t>
       </w:r>
-      <w:bookmarkEnd w:id="24"/>
-      <w:bookmarkEnd w:id="25"/>
+      <w:bookmarkEnd w:id="40"/>
+      <w:bookmarkEnd w:id="41"/>
+      <w:bookmarkEnd w:id="42"/>
     </w:p>
     <w:p>
       <w:pPr>
+        <w:spacing w:line="360" w:lineRule="auto"/>
+        <w:rPr>
+          <w:szCs w:val="26"/>
+          <w:lang w:val="en-US"/>
+        </w:rPr>
+      </w:pPr>
+      <w:r>
+        <w:rPr>
+          <w:noProof/>
+          <w:szCs w:val="26"/>
+          <w:lang w:val="vi-VN"/>
+        </w:rPr>
+        <w:drawing>
+          <wp:inline distT="0" distB="0" distL="0" distR="0" wp14:anchorId="57F83D23" wp14:editId="68E13BD3">
+            <wp:extent cx="5619750" cy="3737134"/>
+            <wp:effectExtent l="0" t="0" r="0" b="0"/>
+            <wp:docPr id="1255997834" name="Picture 11"/>
+            <wp:cNvGraphicFramePr>
+              <a:graphicFrameLocks xmlns:a="http://schemas.openxmlformats.org/drawingml/2006/main" noChangeAspect="1"/>
+            </wp:cNvGraphicFramePr>
+            <a:graphic xmlns:a="http://schemas.openxmlformats.org/drawingml/2006/main">
+              <a:graphicData uri="http://schemas.openxmlformats.org/drawingml/2006/picture">
+                <pic:pic xmlns:pic="http://schemas.openxmlformats.org/drawingml/2006/picture">
+                  <pic:nvPicPr>
+                    <pic:cNvPr id="0" name="Picture 13"/>
+                    <pic:cNvPicPr>
+                      <a:picLocks noChangeAspect="1" noChangeArrowheads="1"/>
+                    </pic:cNvPicPr>
+                  </pic:nvPicPr>
+                  <pic:blipFill>
+                    <a:blip r:embed="rId13" cstate="print">
+                      <a:extLst>
+                        <a:ext uri="{28A0092B-C50C-407E-A947-70E740481C1C}">
+                          <a14:useLocalDpi xmlns:a14="http://schemas.microsoft.com/office/drawing/2010/main" val="0"/>
+                        </a:ext>
+                      </a:extLst>
+                    </a:blip>
+                    <a:srcRect/>
+                    <a:stretch>
+                      <a:fillRect/>
+                    </a:stretch>
+                  </pic:blipFill>
+                  <pic:spPr bwMode="auto">
+                    <a:xfrm>
+                      <a:off x="0" y="0"/>
+                      <a:ext cx="5635775" cy="3747790"/>
+                    </a:xfrm>
+                    <a:prstGeom prst="rect">
+                      <a:avLst/>
+                    </a:prstGeom>
+                    <a:noFill/>
+                    <a:ln>
+                      <a:noFill/>
+                    </a:ln>
+                  </pic:spPr>
+                </pic:pic>
+              </a:graphicData>
+            </a:graphic>
+          </wp:inline>
+        </w:drawing>
+      </w:r>
+    </w:p>
+    <w:p>
+      <w:pPr>
         <w:pStyle w:val="Heading3"/>
         <w:spacing w:line="360" w:lineRule="auto"/>
         <w:rPr>
+          <w:b/>
+          <w:bCs/>
           <w:szCs w:val="26"/>
           <w:lang w:val="en-US"/>
         </w:rPr>
       </w:pPr>
-      <w:bookmarkStart w:id="26" w:name="_Toc205908203"/>
-      <w:bookmarkStart w:id="27" w:name="_Toc205908769"/>
-      <w:r>
-        <w:rPr>
+      <w:bookmarkStart w:id="43" w:name="_Toc205908203"/>
+      <w:bookmarkStart w:id="44" w:name="_Toc205921679"/>
+      <w:bookmarkStart w:id="45" w:name="_Toc205921739"/>
+      <w:r>
+        <w:rPr>
+          <w:b/>
+          <w:bCs/>
           <w:szCs w:val="26"/>
           <w:lang w:val="en-US"/>
         </w:rPr>
+        <w:lastRenderedPageBreak/>
         <w:t>2.</w:t>
       </w:r>
       <w:r>
         <w:rPr>
+          <w:b/>
+          <w:bCs/>
           <w:szCs w:val="26"/>
           <w:lang w:val="en-US"/>
         </w:rPr>
@@ -4620,6 +6304,8 @@
       </w:r>
       <w:r>
         <w:rPr>
+          <w:b/>
+          <w:bCs/>
           <w:szCs w:val="26"/>
           <w:lang w:val="en-US"/>
         </w:rPr>
@@ -4627,13 +6313,16 @@
       </w:r>
       <w:r>
         <w:rPr>
+          <w:b/>
+          <w:bCs/>
           <w:szCs w:val="26"/>
           <w:lang w:val="en-US"/>
         </w:rPr>
         <w:t xml:space="preserve"> ERD</w:t>
       </w:r>
-      <w:bookmarkEnd w:id="26"/>
-      <w:bookmarkEnd w:id="27"/>
+      <w:bookmarkEnd w:id="43"/>
+      <w:bookmarkEnd w:id="44"/>
+      <w:bookmarkEnd w:id="45"/>
     </w:p>
     <w:p>
       <w:pPr>
@@ -4646,6 +6335,7 @@
       </w:pPr>
       <w:r>
         <w:rPr>
+          <w:noProof/>
           <w:szCs w:val="26"/>
           <w:lang w:val="vi-VN"/>
         </w:rPr>
@@ -4667,7 +6357,7 @@
                     </pic:cNvPicPr>
                   </pic:nvPicPr>
                   <pic:blipFill>
-                    <a:blip r:embed="rId13" cstate="print">
+                    <a:blip r:embed="rId14" cstate="print">
                       <a:extLst>
                         <a:ext uri="{28A0092B-C50C-407E-A947-70E740481C1C}">
                           <a14:useLocalDpi xmlns:a14="http://schemas.microsoft.com/office/drawing/2010/main" val="0"/>
@@ -4704,13 +6394,18 @@
         <w:pStyle w:val="Heading3"/>
         <w:spacing w:line="360" w:lineRule="auto"/>
         <w:rPr>
+          <w:b/>
+          <w:bCs/>
           <w:szCs w:val="26"/>
           <w:lang w:val="en-US"/>
         </w:rPr>
       </w:pPr>
-      <w:bookmarkStart w:id="28" w:name="_Toc205908770"/>
-      <w:r>
-        <w:rPr>
+      <w:bookmarkStart w:id="46" w:name="_Toc205921680"/>
+      <w:bookmarkStart w:id="47" w:name="_Toc205921740"/>
+      <w:r>
+        <w:rPr>
+          <w:b/>
+          <w:bCs/>
           <w:szCs w:val="26"/>
           <w:lang w:val="en-US"/>
         </w:rPr>
@@ -4719,6 +6414,8 @@
       </w:r>
       <w:r>
         <w:rPr>
+          <w:b/>
+          <w:bCs/>
           <w:szCs w:val="26"/>
           <w:lang w:val="en-US"/>
         </w:rPr>
@@ -4726,6 +6423,8 @@
       </w:r>
       <w:r>
         <w:rPr>
+          <w:b/>
+          <w:bCs/>
           <w:szCs w:val="26"/>
           <w:lang w:val="en-US"/>
         </w:rPr>
@@ -4733,6 +6432,8 @@
       </w:r>
       <w:r>
         <w:rPr>
+          <w:b/>
+          <w:bCs/>
           <w:szCs w:val="26"/>
           <w:lang w:val="en-US"/>
         </w:rPr>
@@ -4740,12 +6441,15 @@
       </w:r>
       <w:r>
         <w:rPr>
+          <w:b/>
+          <w:bCs/>
           <w:szCs w:val="26"/>
           <w:lang w:val="en-US"/>
         </w:rPr>
         <w:t xml:space="preserve"> đồ RD</w:t>
       </w:r>
-      <w:bookmarkEnd w:id="28"/>
+      <w:bookmarkEnd w:id="46"/>
+      <w:bookmarkEnd w:id="47"/>
     </w:p>
     <w:p>
       <w:pPr>
@@ -4758,6 +6462,7 @@
       </w:pPr>
       <w:r>
         <w:rPr>
+          <w:noProof/>
           <w:szCs w:val="26"/>
           <w:lang w:val="vi-VN"/>
         </w:rPr>
@@ -4779,7 +6484,7 @@
                     </pic:cNvPicPr>
                   </pic:nvPicPr>
                   <pic:blipFill>
-                    <a:blip r:embed="rId14" cstate="print">
+                    <a:blip r:embed="rId15" cstate="print">
                       <a:extLst>
                         <a:ext uri="{28A0092B-C50C-407E-A947-70E740481C1C}">
                           <a14:useLocalDpi xmlns:a14="http://schemas.microsoft.com/office/drawing/2010/main" val="0"/>
@@ -4816,14 +6521,19 @@
         <w:pStyle w:val="Heading2"/>
         <w:spacing w:line="360" w:lineRule="auto"/>
         <w:rPr>
+          <w:b/>
+          <w:bCs/>
           <w:szCs w:val="26"/>
           <w:lang w:val="en-US"/>
         </w:rPr>
       </w:pPr>
-      <w:bookmarkStart w:id="29" w:name="_Toc205908204"/>
-      <w:bookmarkStart w:id="30" w:name="_Toc205908771"/>
-      <w:r>
-        <w:rPr>
+      <w:bookmarkStart w:id="48" w:name="_Toc205908204"/>
+      <w:bookmarkStart w:id="49" w:name="_Toc205921681"/>
+      <w:bookmarkStart w:id="50" w:name="_Toc205921741"/>
+      <w:r>
+        <w:rPr>
+          <w:b/>
+          <w:bCs/>
           <w:szCs w:val="26"/>
           <w:lang w:val="en-US"/>
         </w:rPr>
@@ -4831,6 +6541,8 @@
       </w:r>
       <w:r>
         <w:rPr>
+          <w:b/>
+          <w:bCs/>
           <w:szCs w:val="26"/>
           <w:lang w:val="en-US"/>
         </w:rPr>
@@ -4838,6 +6550,8 @@
       </w:r>
       <w:r>
         <w:rPr>
+          <w:b/>
+          <w:bCs/>
           <w:szCs w:val="26"/>
           <w:lang w:val="en-US"/>
         </w:rPr>
@@ -4845,13 +6559,16 @@
       </w:r>
       <w:r>
         <w:rPr>
+          <w:b/>
+          <w:bCs/>
           <w:szCs w:val="26"/>
           <w:lang w:val="en-US"/>
         </w:rPr>
         <w:t>iệu</w:t>
       </w:r>
-      <w:bookmarkEnd w:id="29"/>
-      <w:bookmarkEnd w:id="30"/>
+      <w:bookmarkEnd w:id="48"/>
+      <w:bookmarkEnd w:id="49"/>
+      <w:bookmarkEnd w:id="50"/>
     </w:p>
     <w:p>
       <w:pPr>
@@ -7499,14 +9216,7 @@
                 <w:szCs w:val="26"/>
                 <w:lang w:val="en-US"/>
               </w:rPr>
-              <w:t xml:space="preserve"> </w:t>
-            </w:r>
-            <w:r>
-              <w:rPr>
-                <w:szCs w:val="26"/>
-                <w:lang w:val="en-US"/>
-              </w:rPr>
-              <w:t>(FK)</w:t>
+              <w:t xml:space="preserve"> (FK)</w:t>
             </w:r>
           </w:p>
         </w:tc>
@@ -8219,6 +9929,7 @@
         <w:rPr>
           <w:b/>
           <w:bCs/>
+          <w:szCs w:val="26"/>
           <w:lang w:val="en-US"/>
         </w:rPr>
       </w:pPr>
@@ -8228,14 +9939,19 @@
         <w:pStyle w:val="Heading2"/>
         <w:spacing w:line="360" w:lineRule="auto"/>
         <w:rPr>
+          <w:b/>
+          <w:bCs/>
           <w:szCs w:val="26"/>
           <w:lang w:val="en-US"/>
         </w:rPr>
       </w:pPr>
-      <w:bookmarkStart w:id="31" w:name="_Toc205908205"/>
-      <w:bookmarkStart w:id="32" w:name="_Toc205908772"/>
-      <w:r>
-        <w:rPr>
+      <w:bookmarkStart w:id="51" w:name="_Toc205908205"/>
+      <w:bookmarkStart w:id="52" w:name="_Toc205921682"/>
+      <w:bookmarkStart w:id="53" w:name="_Toc205921742"/>
+      <w:r>
+        <w:rPr>
+          <w:b/>
+          <w:bCs/>
           <w:szCs w:val="26"/>
           <w:lang w:val="en-US"/>
         </w:rPr>
@@ -8243,6 +9959,8 @@
       </w:r>
       <w:r>
         <w:rPr>
+          <w:b/>
+          <w:bCs/>
           <w:szCs w:val="26"/>
           <w:lang w:val="en-US"/>
         </w:rPr>
@@ -8250,37 +9968,54 @@
       </w:r>
       <w:r>
         <w:rPr>
+          <w:b/>
+          <w:bCs/>
           <w:szCs w:val="26"/>
           <w:lang w:val="en-US"/>
         </w:rPr>
         <w:t>ả sản phẩm</w:t>
       </w:r>
-      <w:bookmarkEnd w:id="31"/>
-      <w:bookmarkEnd w:id="32"/>
+      <w:bookmarkEnd w:id="51"/>
+      <w:bookmarkEnd w:id="52"/>
+      <w:bookmarkEnd w:id="53"/>
     </w:p>
     <w:p>
       <w:pPr>
         <w:pStyle w:val="Heading3"/>
         <w:spacing w:line="360" w:lineRule="auto"/>
         <w:rPr>
+          <w:b/>
+          <w:bCs/>
+          <w:szCs w:val="26"/>
           <w:lang w:val="en-US"/>
         </w:rPr>
       </w:pPr>
-      <w:r>
-        <w:rPr>
+      <w:bookmarkStart w:id="54" w:name="_Toc205921683"/>
+      <w:bookmarkStart w:id="55" w:name="_Toc205921743"/>
+      <w:r>
+        <w:rPr>
+          <w:b/>
+          <w:bCs/>
+          <w:szCs w:val="26"/>
           <w:lang w:val="en-US"/>
         </w:rPr>
         <w:t>4.1 Giao diện đăng nhập</w:t>
       </w:r>
+      <w:bookmarkEnd w:id="54"/>
+      <w:bookmarkEnd w:id="55"/>
     </w:p>
     <w:p>
       <w:pPr>
-        <w:rPr>
+        <w:spacing w:line="360" w:lineRule="auto"/>
+        <w:rPr>
+          <w:szCs w:val="26"/>
           <w:lang w:val="en-US"/>
         </w:rPr>
       </w:pPr>
       <w:r>
         <w:rPr>
+          <w:noProof/>
+          <w:szCs w:val="26"/>
           <w:lang w:val="en-US"/>
         </w:rPr>
         <w:drawing>
@@ -8299,7 +10034,7 @@
                     <pic:cNvPicPr/>
                   </pic:nvPicPr>
                   <pic:blipFill>
-                    <a:blip r:embed="rId15"/>
+                    <a:blip r:embed="rId16"/>
                     <a:stretch>
                       <a:fillRect/>
                     </a:stretch>
@@ -8322,12 +10057,19 @@
     </w:p>
     <w:p>
       <w:pPr>
-        <w:rPr>
+        <w:spacing w:line="360" w:lineRule="auto"/>
+        <w:rPr>
+          <w:b/>
+          <w:bCs/>
+          <w:szCs w:val="26"/>
           <w:lang w:val="en-US"/>
         </w:rPr>
       </w:pPr>
       <w:r>
         <w:rPr>
+          <w:b/>
+          <w:bCs/>
+          <w:szCs w:val="26"/>
           <w:lang w:val="en-US"/>
         </w:rPr>
         <w:t>4.2 Giao diện chính của nhân viên</w:t>
@@ -8335,27 +10077,145 @@
     </w:p>
     <w:p>
       <w:pPr>
-        <w:rPr>
+        <w:spacing w:line="360" w:lineRule="auto"/>
+        <w:rPr>
+          <w:szCs w:val="26"/>
           <w:lang w:val="en-US"/>
         </w:rPr>
       </w:pPr>
       <w:r>
         <w:rPr>
+          <w:noProof/>
+          <w:szCs w:val="26"/>
           <w:lang w:val="en-US"/>
         </w:rPr>
-        <w:t>4.3 Giao diện chính của Admin</w:t>
+        <w:lastRenderedPageBreak/>
+        <w:drawing>
+          <wp:inline distT="0" distB="0" distL="0" distR="0" wp14:anchorId="033E9B65" wp14:editId="6946CC1E">
+            <wp:extent cx="5791835" cy="3317240"/>
+            <wp:effectExtent l="0" t="0" r="0" b="0"/>
+            <wp:docPr id="2143811238" name="Picture 1"/>
+            <wp:cNvGraphicFramePr>
+              <a:graphicFrameLocks xmlns:a="http://schemas.openxmlformats.org/drawingml/2006/main" noChangeAspect="1"/>
+            </wp:cNvGraphicFramePr>
+            <a:graphic xmlns:a="http://schemas.openxmlformats.org/drawingml/2006/main">
+              <a:graphicData uri="http://schemas.openxmlformats.org/drawingml/2006/picture">
+                <pic:pic xmlns:pic="http://schemas.openxmlformats.org/drawingml/2006/picture">
+                  <pic:nvPicPr>
+                    <pic:cNvPr id="2143811238" name=""/>
+                    <pic:cNvPicPr/>
+                  </pic:nvPicPr>
+                  <pic:blipFill>
+                    <a:blip r:embed="rId17"/>
+                    <a:stretch>
+                      <a:fillRect/>
+                    </a:stretch>
+                  </pic:blipFill>
+                  <pic:spPr>
+                    <a:xfrm>
+                      <a:off x="0" y="0"/>
+                      <a:ext cx="5791835" cy="3317240"/>
+                    </a:xfrm>
+                    <a:prstGeom prst="rect">
+                      <a:avLst/>
+                    </a:prstGeom>
+                  </pic:spPr>
+                </pic:pic>
+              </a:graphicData>
+            </a:graphic>
+          </wp:inline>
+        </w:drawing>
       </w:r>
     </w:p>
     <w:p>
       <w:pPr>
+        <w:spacing w:line="360" w:lineRule="auto"/>
+        <w:rPr>
+          <w:b/>
+          <w:bCs/>
+          <w:szCs w:val="26"/>
+          <w:lang w:val="en-US"/>
+        </w:rPr>
+      </w:pPr>
+      <w:r>
+        <w:rPr>
+          <w:b/>
+          <w:bCs/>
+          <w:szCs w:val="26"/>
+          <w:lang w:val="en-US"/>
+        </w:rPr>
+        <w:t>4.3 Giao diện chính của Admin</w:t>
+      </w:r>
+    </w:p>
+    <w:p>
+      <w:pPr>
+        <w:spacing w:line="360" w:lineRule="auto"/>
+        <w:rPr>
+          <w:szCs w:val="26"/>
+          <w:lang w:val="en-US"/>
+        </w:rPr>
+      </w:pPr>
+      <w:r>
+        <w:rPr>
+          <w:noProof/>
+          <w:szCs w:val="26"/>
+          <w:lang w:val="en-US"/>
+        </w:rPr>
+        <w:drawing>
+          <wp:inline distT="0" distB="0" distL="0" distR="0" wp14:anchorId="2E89E47D" wp14:editId="5BD35D9D">
+            <wp:extent cx="5791835" cy="3307080"/>
+            <wp:effectExtent l="0" t="0" r="0" b="7620"/>
+            <wp:docPr id="520430067" name="Picture 1"/>
+            <wp:cNvGraphicFramePr>
+              <a:graphicFrameLocks xmlns:a="http://schemas.openxmlformats.org/drawingml/2006/main" noChangeAspect="1"/>
+            </wp:cNvGraphicFramePr>
+            <a:graphic xmlns:a="http://schemas.openxmlformats.org/drawingml/2006/main">
+              <a:graphicData uri="http://schemas.openxmlformats.org/drawingml/2006/picture">
+                <pic:pic xmlns:pic="http://schemas.openxmlformats.org/drawingml/2006/picture">
+                  <pic:nvPicPr>
+                    <pic:cNvPr id="520430067" name=""/>
+                    <pic:cNvPicPr/>
+                  </pic:nvPicPr>
+                  <pic:blipFill>
+                    <a:blip r:embed="rId18"/>
+                    <a:stretch>
+                      <a:fillRect/>
+                    </a:stretch>
+                  </pic:blipFill>
+                  <pic:spPr>
+                    <a:xfrm>
+                      <a:off x="0" y="0"/>
+                      <a:ext cx="5791835" cy="3307080"/>
+                    </a:xfrm>
+                    <a:prstGeom prst="rect">
+                      <a:avLst/>
+                    </a:prstGeom>
+                  </pic:spPr>
+                </pic:pic>
+              </a:graphicData>
+            </a:graphic>
+          </wp:inline>
+        </w:drawing>
+      </w:r>
+    </w:p>
+    <w:p>
+      <w:pPr>
         <w:pStyle w:val="Heading3"/>
         <w:spacing w:line="360" w:lineRule="auto"/>
         <w:rPr>
+          <w:b/>
+          <w:bCs/>
+          <w:szCs w:val="26"/>
           <w:lang w:val="en-US"/>
         </w:rPr>
       </w:pPr>
-      <w:r>
-        <w:rPr>
+      <w:bookmarkStart w:id="56" w:name="_Toc205921684"/>
+      <w:bookmarkStart w:id="57" w:name="_Toc205921744"/>
+      <w:r>
+        <w:rPr>
+          <w:b/>
+          <w:bCs/>
+          <w:szCs w:val="26"/>
           <w:lang w:val="en-US"/>
         </w:rPr>
         <w:lastRenderedPageBreak/>
@@ -8363,294 +10223,935 @@
       </w:r>
       <w:r>
         <w:rPr>
+          <w:b/>
+          <w:bCs/>
+          <w:szCs w:val="26"/>
           <w:lang w:val="en-US"/>
         </w:rPr>
         <w:t>4</w:t>
       </w:r>
       <w:r>
         <w:rPr>
+          <w:b/>
+          <w:bCs/>
+          <w:szCs w:val="26"/>
           <w:lang w:val="en-US"/>
         </w:rPr>
         <w:t xml:space="preserve"> Giao diện </w:t>
       </w:r>
       <w:r>
         <w:rPr>
+          <w:b/>
+          <w:bCs/>
+          <w:szCs w:val="26"/>
           <w:lang w:val="en-US"/>
         </w:rPr>
         <w:t>quản lý thể loại</w:t>
       </w:r>
+      <w:bookmarkEnd w:id="56"/>
+      <w:bookmarkEnd w:id="57"/>
     </w:p>
     <w:p>
       <w:pPr>
+        <w:spacing w:line="360" w:lineRule="auto"/>
+        <w:rPr>
+          <w:szCs w:val="26"/>
+          <w:lang w:val="en-US"/>
+        </w:rPr>
+      </w:pPr>
+      <w:r>
+        <w:rPr>
+          <w:noProof/>
+          <w:szCs w:val="26"/>
+          <w:lang w:val="en-US"/>
+        </w:rPr>
+        <w:drawing>
+          <wp:inline distT="0" distB="0" distL="0" distR="0" wp14:anchorId="17E6CE87" wp14:editId="15BE4606">
+            <wp:extent cx="5791835" cy="3333750"/>
+            <wp:effectExtent l="0" t="0" r="0" b="0"/>
+            <wp:docPr id="1138821052" name="Picture 1"/>
+            <wp:cNvGraphicFramePr>
+              <a:graphicFrameLocks xmlns:a="http://schemas.openxmlformats.org/drawingml/2006/main" noChangeAspect="1"/>
+            </wp:cNvGraphicFramePr>
+            <a:graphic xmlns:a="http://schemas.openxmlformats.org/drawingml/2006/main">
+              <a:graphicData uri="http://schemas.openxmlformats.org/drawingml/2006/picture">
+                <pic:pic xmlns:pic="http://schemas.openxmlformats.org/drawingml/2006/picture">
+                  <pic:nvPicPr>
+                    <pic:cNvPr id="1138821052" name=""/>
+                    <pic:cNvPicPr/>
+                  </pic:nvPicPr>
+                  <pic:blipFill>
+                    <a:blip r:embed="rId19"/>
+                    <a:stretch>
+                      <a:fillRect/>
+                    </a:stretch>
+                  </pic:blipFill>
+                  <pic:spPr>
+                    <a:xfrm>
+                      <a:off x="0" y="0"/>
+                      <a:ext cx="5791835" cy="3333750"/>
+                    </a:xfrm>
+                    <a:prstGeom prst="rect">
+                      <a:avLst/>
+                    </a:prstGeom>
+                  </pic:spPr>
+                </pic:pic>
+              </a:graphicData>
+            </a:graphic>
+          </wp:inline>
+        </w:drawing>
+      </w:r>
+    </w:p>
+    <w:p>
+      <w:pPr>
+        <w:pStyle w:val="Heading3"/>
+        <w:tabs>
+          <w:tab w:val="left" w:pos="3615"/>
+        </w:tabs>
+        <w:spacing w:line="360" w:lineRule="auto"/>
+        <w:rPr>
+          <w:b/>
+          <w:bCs/>
+          <w:szCs w:val="26"/>
+          <w:lang w:val="en-US"/>
+        </w:rPr>
+      </w:pPr>
+      <w:bookmarkStart w:id="58" w:name="_Toc205921685"/>
+      <w:bookmarkStart w:id="59" w:name="_Toc205921745"/>
+      <w:r>
+        <w:rPr>
+          <w:b/>
+          <w:bCs/>
+          <w:szCs w:val="26"/>
+          <w:lang w:val="en-US"/>
+        </w:rPr>
+        <w:t>4.</w:t>
+      </w:r>
+      <w:r>
+        <w:rPr>
+          <w:b/>
+          <w:bCs/>
+          <w:szCs w:val="26"/>
+          <w:lang w:val="en-US"/>
+        </w:rPr>
+        <w:t>5</w:t>
+      </w:r>
+      <w:r>
+        <w:rPr>
+          <w:b/>
+          <w:bCs/>
+          <w:szCs w:val="26"/>
+          <w:lang w:val="en-US"/>
+        </w:rPr>
+        <w:t xml:space="preserve"> Giao diện </w:t>
+      </w:r>
+      <w:r>
+        <w:rPr>
+          <w:b/>
+          <w:bCs/>
+          <w:szCs w:val="26"/>
+          <w:lang w:val="en-US"/>
+        </w:rPr>
+        <w:t>quản lý sách</w:t>
+      </w:r>
+      <w:bookmarkEnd w:id="58"/>
+      <w:bookmarkEnd w:id="59"/>
+      <w:r>
+        <w:rPr>
+          <w:b/>
+          <w:bCs/>
+          <w:szCs w:val="26"/>
+          <w:lang w:val="en-US"/>
+        </w:rPr>
+        <w:tab/>
+      </w:r>
+    </w:p>
+    <w:p>
+      <w:pPr>
+        <w:spacing w:line="360" w:lineRule="auto"/>
+        <w:rPr>
+          <w:szCs w:val="26"/>
+          <w:lang w:val="en-US"/>
+        </w:rPr>
+      </w:pPr>
+      <w:r>
+        <w:rPr>
+          <w:noProof/>
+          <w:szCs w:val="26"/>
+          <w:lang w:val="en-US"/>
+        </w:rPr>
+        <w:drawing>
+          <wp:inline distT="0" distB="0" distL="0" distR="0" wp14:anchorId="1C4493AE" wp14:editId="46A5D513">
+            <wp:extent cx="5791835" cy="3321050"/>
+            <wp:effectExtent l="0" t="0" r="0" b="0"/>
+            <wp:docPr id="1409116058" name="Picture 1"/>
+            <wp:cNvGraphicFramePr>
+              <a:graphicFrameLocks xmlns:a="http://schemas.openxmlformats.org/drawingml/2006/main" noChangeAspect="1"/>
+            </wp:cNvGraphicFramePr>
+            <a:graphic xmlns:a="http://schemas.openxmlformats.org/drawingml/2006/main">
+              <a:graphicData uri="http://schemas.openxmlformats.org/drawingml/2006/picture">
+                <pic:pic xmlns:pic="http://schemas.openxmlformats.org/drawingml/2006/picture">
+                  <pic:nvPicPr>
+                    <pic:cNvPr id="1409116058" name=""/>
+                    <pic:cNvPicPr/>
+                  </pic:nvPicPr>
+                  <pic:blipFill>
+                    <a:blip r:embed="rId20"/>
+                    <a:stretch>
+                      <a:fillRect/>
+                    </a:stretch>
+                  </pic:blipFill>
+                  <pic:spPr>
+                    <a:xfrm>
+                      <a:off x="0" y="0"/>
+                      <a:ext cx="5791835" cy="3321050"/>
+                    </a:xfrm>
+                    <a:prstGeom prst="rect">
+                      <a:avLst/>
+                    </a:prstGeom>
+                  </pic:spPr>
+                </pic:pic>
+              </a:graphicData>
+            </a:graphic>
+          </wp:inline>
+        </w:drawing>
+      </w:r>
+    </w:p>
+    <w:p>
+      <w:pPr>
         <w:pStyle w:val="Heading3"/>
         <w:spacing w:line="360" w:lineRule="auto"/>
         <w:rPr>
+          <w:b/>
+          <w:bCs/>
+          <w:szCs w:val="26"/>
           <w:lang w:val="en-US"/>
         </w:rPr>
       </w:pPr>
-      <w:r>
-        <w:rPr>
+      <w:bookmarkStart w:id="60" w:name="_Toc205921686"/>
+      <w:bookmarkStart w:id="61" w:name="_Toc205921746"/>
+      <w:r>
+        <w:rPr>
+          <w:b/>
+          <w:bCs/>
+          <w:szCs w:val="26"/>
           <w:lang w:val="en-US"/>
         </w:rPr>
+        <w:lastRenderedPageBreak/>
         <w:t>4.</w:t>
       </w:r>
       <w:r>
         <w:rPr>
+          <w:b/>
+          <w:bCs/>
+          <w:szCs w:val="26"/>
           <w:lang w:val="en-US"/>
         </w:rPr>
-        <w:t>5</w:t>
-      </w:r>
-      <w:r>
-        <w:rPr>
+        <w:t>6</w:t>
+      </w:r>
+      <w:r>
+        <w:rPr>
+          <w:b/>
+          <w:bCs/>
+          <w:szCs w:val="26"/>
           <w:lang w:val="en-US"/>
         </w:rPr>
         <w:t xml:space="preserve"> Giao diện </w:t>
       </w:r>
       <w:r>
         <w:rPr>
+          <w:b/>
+          <w:bCs/>
+          <w:szCs w:val="26"/>
           <w:lang w:val="en-US"/>
         </w:rPr>
-        <w:t>quản lý sách</w:t>
-      </w:r>
+        <w:t>quản lý độc giả</w:t>
+      </w:r>
+      <w:bookmarkEnd w:id="60"/>
+      <w:bookmarkEnd w:id="61"/>
     </w:p>
     <w:p>
       <w:pPr>
+        <w:spacing w:line="360" w:lineRule="auto"/>
+        <w:rPr>
+          <w:szCs w:val="26"/>
+          <w:lang w:val="en-US"/>
+        </w:rPr>
+      </w:pPr>
+      <w:r>
+        <w:rPr>
+          <w:noProof/>
+          <w:szCs w:val="26"/>
+          <w:lang w:val="en-US"/>
+        </w:rPr>
+        <w:drawing>
+          <wp:inline distT="0" distB="0" distL="0" distR="0" wp14:anchorId="0B7F5F9C" wp14:editId="02803CC8">
+            <wp:extent cx="5791835" cy="3300730"/>
+            <wp:effectExtent l="0" t="0" r="0" b="0"/>
+            <wp:docPr id="2128556429" name="Picture 1"/>
+            <wp:cNvGraphicFramePr>
+              <a:graphicFrameLocks xmlns:a="http://schemas.openxmlformats.org/drawingml/2006/main" noChangeAspect="1"/>
+            </wp:cNvGraphicFramePr>
+            <a:graphic xmlns:a="http://schemas.openxmlformats.org/drawingml/2006/main">
+              <a:graphicData uri="http://schemas.openxmlformats.org/drawingml/2006/picture">
+                <pic:pic xmlns:pic="http://schemas.openxmlformats.org/drawingml/2006/picture">
+                  <pic:nvPicPr>
+                    <pic:cNvPr id="2128556429" name=""/>
+                    <pic:cNvPicPr/>
+                  </pic:nvPicPr>
+                  <pic:blipFill>
+                    <a:blip r:embed="rId21"/>
+                    <a:stretch>
+                      <a:fillRect/>
+                    </a:stretch>
+                  </pic:blipFill>
+                  <pic:spPr>
+                    <a:xfrm>
+                      <a:off x="0" y="0"/>
+                      <a:ext cx="5791835" cy="3300730"/>
+                    </a:xfrm>
+                    <a:prstGeom prst="rect">
+                      <a:avLst/>
+                    </a:prstGeom>
+                  </pic:spPr>
+                </pic:pic>
+              </a:graphicData>
+            </a:graphic>
+          </wp:inline>
+        </w:drawing>
+      </w:r>
+    </w:p>
+    <w:p>
+      <w:pPr>
         <w:pStyle w:val="Heading3"/>
         <w:spacing w:line="360" w:lineRule="auto"/>
         <w:rPr>
+          <w:b/>
+          <w:bCs/>
+          <w:szCs w:val="26"/>
           <w:lang w:val="en-US"/>
         </w:rPr>
       </w:pPr>
-      <w:r>
-        <w:rPr>
+      <w:bookmarkStart w:id="62" w:name="_Toc205921687"/>
+      <w:bookmarkStart w:id="63" w:name="_Toc205921747"/>
+      <w:r>
+        <w:rPr>
+          <w:b/>
+          <w:bCs/>
+          <w:szCs w:val="26"/>
           <w:lang w:val="en-US"/>
         </w:rPr>
         <w:t>4.</w:t>
       </w:r>
       <w:r>
         <w:rPr>
+          <w:b/>
+          <w:bCs/>
+          <w:szCs w:val="26"/>
           <w:lang w:val="en-US"/>
         </w:rPr>
-        <w:t>6</w:t>
-      </w:r>
-      <w:r>
-        <w:rPr>
+        <w:t>7</w:t>
+      </w:r>
+      <w:r>
+        <w:rPr>
+          <w:b/>
+          <w:bCs/>
+          <w:szCs w:val="26"/>
           <w:lang w:val="en-US"/>
         </w:rPr>
         <w:t xml:space="preserve"> Giao diện </w:t>
       </w:r>
       <w:r>
         <w:rPr>
+          <w:b/>
+          <w:bCs/>
+          <w:szCs w:val="26"/>
           <w:lang w:val="en-US"/>
         </w:rPr>
-        <w:t>quản lý độc giả</w:t>
-      </w:r>
+        <w:t>tạo phiếu mượn</w:t>
+      </w:r>
+      <w:bookmarkEnd w:id="62"/>
+      <w:bookmarkEnd w:id="63"/>
     </w:p>
     <w:p>
       <w:pPr>
+        <w:spacing w:line="360" w:lineRule="auto"/>
+        <w:rPr>
+          <w:szCs w:val="26"/>
+          <w:lang w:val="en-US"/>
+        </w:rPr>
+      </w:pPr>
+      <w:r>
+        <w:rPr>
+          <w:noProof/>
+          <w:szCs w:val="26"/>
+          <w:lang w:val="en-US"/>
+        </w:rPr>
+        <w:drawing>
+          <wp:inline distT="0" distB="0" distL="0" distR="0" wp14:anchorId="291D720C" wp14:editId="56AE1D0B">
+            <wp:extent cx="5791835" cy="3310890"/>
+            <wp:effectExtent l="0" t="0" r="0" b="3810"/>
+            <wp:docPr id="2072192041" name="Picture 1"/>
+            <wp:cNvGraphicFramePr>
+              <a:graphicFrameLocks xmlns:a="http://schemas.openxmlformats.org/drawingml/2006/main" noChangeAspect="1"/>
+            </wp:cNvGraphicFramePr>
+            <a:graphic xmlns:a="http://schemas.openxmlformats.org/drawingml/2006/main">
+              <a:graphicData uri="http://schemas.openxmlformats.org/drawingml/2006/picture">
+                <pic:pic xmlns:pic="http://schemas.openxmlformats.org/drawingml/2006/picture">
+                  <pic:nvPicPr>
+                    <pic:cNvPr id="2072192041" name=""/>
+                    <pic:cNvPicPr/>
+                  </pic:nvPicPr>
+                  <pic:blipFill>
+                    <a:blip r:embed="rId22"/>
+                    <a:stretch>
+                      <a:fillRect/>
+                    </a:stretch>
+                  </pic:blipFill>
+                  <pic:spPr>
+                    <a:xfrm>
+                      <a:off x="0" y="0"/>
+                      <a:ext cx="5791835" cy="3310890"/>
+                    </a:xfrm>
+                    <a:prstGeom prst="rect">
+                      <a:avLst/>
+                    </a:prstGeom>
+                  </pic:spPr>
+                </pic:pic>
+              </a:graphicData>
+            </a:graphic>
+          </wp:inline>
+        </w:drawing>
+      </w:r>
+    </w:p>
+    <w:p>
+      <w:pPr>
         <w:pStyle w:val="Heading3"/>
         <w:spacing w:line="360" w:lineRule="auto"/>
         <w:rPr>
+          <w:b/>
+          <w:bCs/>
+          <w:szCs w:val="26"/>
           <w:lang w:val="en-US"/>
         </w:rPr>
       </w:pPr>
-      <w:r>
-        <w:rPr>
+      <w:bookmarkStart w:id="64" w:name="_Toc205921688"/>
+      <w:bookmarkStart w:id="65" w:name="_Toc205921748"/>
+      <w:r>
+        <w:rPr>
+          <w:b/>
+          <w:bCs/>
+          <w:szCs w:val="26"/>
           <w:lang w:val="en-US"/>
         </w:rPr>
+        <w:lastRenderedPageBreak/>
         <w:t>4.</w:t>
       </w:r>
       <w:r>
         <w:rPr>
+          <w:b/>
+          <w:bCs/>
+          <w:szCs w:val="26"/>
           <w:lang w:val="en-US"/>
         </w:rPr>
-        <w:t>7</w:t>
-      </w:r>
-      <w:r>
-        <w:rPr>
+        <w:t>8</w:t>
+      </w:r>
+      <w:r>
+        <w:rPr>
+          <w:b/>
+          <w:bCs/>
+          <w:szCs w:val="26"/>
           <w:lang w:val="en-US"/>
         </w:rPr>
         <w:t xml:space="preserve"> Giao diện </w:t>
       </w:r>
       <w:r>
         <w:rPr>
+          <w:b/>
+          <w:bCs/>
+          <w:szCs w:val="26"/>
           <w:lang w:val="en-US"/>
         </w:rPr>
-        <w:t>tạo phiếu mượn</w:t>
-      </w:r>
+        <w:t>xem thông tin phiếu mượn</w:t>
+      </w:r>
+      <w:bookmarkEnd w:id="64"/>
+      <w:bookmarkEnd w:id="65"/>
     </w:p>
     <w:p>
       <w:pPr>
+        <w:spacing w:line="360" w:lineRule="auto"/>
+        <w:rPr>
+          <w:szCs w:val="26"/>
+          <w:lang w:val="en-US"/>
+        </w:rPr>
+      </w:pPr>
+      <w:r>
+        <w:rPr>
+          <w:noProof/>
+          <w:szCs w:val="26"/>
+          <w:lang w:val="en-US"/>
+        </w:rPr>
+        <w:drawing>
+          <wp:inline distT="0" distB="0" distL="0" distR="0" wp14:anchorId="0B45745C" wp14:editId="11B9504E">
+            <wp:extent cx="5791835" cy="3322320"/>
+            <wp:effectExtent l="0" t="0" r="0" b="0"/>
+            <wp:docPr id="913837404" name="Picture 1"/>
+            <wp:cNvGraphicFramePr>
+              <a:graphicFrameLocks xmlns:a="http://schemas.openxmlformats.org/drawingml/2006/main" noChangeAspect="1"/>
+            </wp:cNvGraphicFramePr>
+            <a:graphic xmlns:a="http://schemas.openxmlformats.org/drawingml/2006/main">
+              <a:graphicData uri="http://schemas.openxmlformats.org/drawingml/2006/picture">
+                <pic:pic xmlns:pic="http://schemas.openxmlformats.org/drawingml/2006/picture">
+                  <pic:nvPicPr>
+                    <pic:cNvPr id="913837404" name=""/>
+                    <pic:cNvPicPr/>
+                  </pic:nvPicPr>
+                  <pic:blipFill>
+                    <a:blip r:embed="rId23"/>
+                    <a:stretch>
+                      <a:fillRect/>
+                    </a:stretch>
+                  </pic:blipFill>
+                  <pic:spPr>
+                    <a:xfrm>
+                      <a:off x="0" y="0"/>
+                      <a:ext cx="5791835" cy="3322320"/>
+                    </a:xfrm>
+                    <a:prstGeom prst="rect">
+                      <a:avLst/>
+                    </a:prstGeom>
+                  </pic:spPr>
+                </pic:pic>
+              </a:graphicData>
+            </a:graphic>
+          </wp:inline>
+        </w:drawing>
+      </w:r>
+    </w:p>
+    <w:p>
+      <w:pPr>
         <w:pStyle w:val="Heading3"/>
         <w:spacing w:line="360" w:lineRule="auto"/>
         <w:rPr>
+          <w:b/>
+          <w:bCs/>
+          <w:szCs w:val="26"/>
           <w:lang w:val="en-US"/>
         </w:rPr>
       </w:pPr>
-      <w:r>
-        <w:rPr>
+      <w:bookmarkStart w:id="66" w:name="_Toc205921689"/>
+      <w:bookmarkStart w:id="67" w:name="_Toc205921749"/>
+      <w:r>
+        <w:rPr>
+          <w:b/>
+          <w:bCs/>
+          <w:szCs w:val="26"/>
           <w:lang w:val="en-US"/>
         </w:rPr>
         <w:t>4.</w:t>
       </w:r>
       <w:r>
         <w:rPr>
+          <w:b/>
+          <w:bCs/>
+          <w:szCs w:val="26"/>
           <w:lang w:val="en-US"/>
         </w:rPr>
-        <w:t>8</w:t>
-      </w:r>
-      <w:r>
-        <w:rPr>
+        <w:t>9</w:t>
+      </w:r>
+      <w:r>
+        <w:rPr>
+          <w:b/>
+          <w:bCs/>
+          <w:szCs w:val="26"/>
           <w:lang w:val="en-US"/>
         </w:rPr>
         <w:t xml:space="preserve"> Giao diện </w:t>
       </w:r>
       <w:r>
         <w:rPr>
+          <w:b/>
+          <w:bCs/>
+          <w:szCs w:val="26"/>
           <w:lang w:val="en-US"/>
         </w:rPr>
-        <w:t>xem thông tin phiếu mượn</w:t>
-      </w:r>
+        <w:t>đổi mật khẩu</w:t>
+      </w:r>
+      <w:bookmarkEnd w:id="66"/>
+      <w:bookmarkEnd w:id="67"/>
     </w:p>
     <w:p>
       <w:pPr>
+        <w:spacing w:line="360" w:lineRule="auto"/>
+        <w:rPr>
+          <w:szCs w:val="26"/>
+          <w:lang w:val="en-US"/>
+        </w:rPr>
+      </w:pPr>
+      <w:r>
+        <w:rPr>
+          <w:noProof/>
+          <w:szCs w:val="26"/>
+          <w:lang w:val="en-US"/>
+        </w:rPr>
+        <w:drawing>
+          <wp:inline distT="0" distB="0" distL="0" distR="0" wp14:anchorId="1CF71ACB" wp14:editId="29CFC249">
+            <wp:extent cx="5791835" cy="3343910"/>
+            <wp:effectExtent l="0" t="0" r="0" b="8890"/>
+            <wp:docPr id="1523065530" name="Picture 1"/>
+            <wp:cNvGraphicFramePr>
+              <a:graphicFrameLocks xmlns:a="http://schemas.openxmlformats.org/drawingml/2006/main" noChangeAspect="1"/>
+            </wp:cNvGraphicFramePr>
+            <a:graphic xmlns:a="http://schemas.openxmlformats.org/drawingml/2006/main">
+              <a:graphicData uri="http://schemas.openxmlformats.org/drawingml/2006/picture">
+                <pic:pic xmlns:pic="http://schemas.openxmlformats.org/drawingml/2006/picture">
+                  <pic:nvPicPr>
+                    <pic:cNvPr id="1523065530" name=""/>
+                    <pic:cNvPicPr/>
+                  </pic:nvPicPr>
+                  <pic:blipFill>
+                    <a:blip r:embed="rId24"/>
+                    <a:stretch>
+                      <a:fillRect/>
+                    </a:stretch>
+                  </pic:blipFill>
+                  <pic:spPr>
+                    <a:xfrm>
+                      <a:off x="0" y="0"/>
+                      <a:ext cx="5791835" cy="3343910"/>
+                    </a:xfrm>
+                    <a:prstGeom prst="rect">
+                      <a:avLst/>
+                    </a:prstGeom>
+                  </pic:spPr>
+                </pic:pic>
+              </a:graphicData>
+            </a:graphic>
+          </wp:inline>
+        </w:drawing>
+      </w:r>
+    </w:p>
+    <w:p>
+      <w:pPr>
         <w:pStyle w:val="Heading3"/>
         <w:spacing w:line="360" w:lineRule="auto"/>
         <w:rPr>
+          <w:b/>
+          <w:bCs/>
+          <w:szCs w:val="26"/>
           <w:lang w:val="en-US"/>
         </w:rPr>
       </w:pPr>
-      <w:r>
-        <w:rPr>
+      <w:bookmarkStart w:id="68" w:name="_Toc205921690"/>
+      <w:bookmarkStart w:id="69" w:name="_Toc205921750"/>
+      <w:r>
+        <w:rPr>
+          <w:b/>
+          <w:bCs/>
+          <w:szCs w:val="26"/>
           <w:lang w:val="en-US"/>
         </w:rPr>
+        <w:lastRenderedPageBreak/>
         <w:t>4.</w:t>
       </w:r>
       <w:r>
         <w:rPr>
+          <w:b/>
+          <w:bCs/>
+          <w:szCs w:val="26"/>
           <w:lang w:val="en-US"/>
         </w:rPr>
-        <w:t>9</w:t>
-      </w:r>
-      <w:r>
-        <w:rPr>
+        <w:t>10</w:t>
+      </w:r>
+      <w:r>
+        <w:rPr>
+          <w:b/>
+          <w:bCs/>
+          <w:szCs w:val="26"/>
           <w:lang w:val="en-US"/>
         </w:rPr>
         <w:t xml:space="preserve"> Giao diện </w:t>
       </w:r>
       <w:r>
         <w:rPr>
+          <w:b/>
+          <w:bCs/>
+          <w:szCs w:val="26"/>
           <w:lang w:val="en-US"/>
         </w:rPr>
-        <w:t>đổi mật khẩu</w:t>
-      </w:r>
+        <w:t>thay đổi quy định</w:t>
+      </w:r>
+      <w:bookmarkEnd w:id="68"/>
+      <w:bookmarkEnd w:id="69"/>
     </w:p>
     <w:p>
       <w:pPr>
+        <w:spacing w:line="360" w:lineRule="auto"/>
+        <w:rPr>
+          <w:szCs w:val="26"/>
+          <w:lang w:val="en-US"/>
+        </w:rPr>
+      </w:pPr>
+      <w:r>
+        <w:rPr>
+          <w:noProof/>
+          <w:szCs w:val="26"/>
+          <w:lang w:val="en-US"/>
+        </w:rPr>
+        <w:drawing>
+          <wp:inline distT="0" distB="0" distL="0" distR="0" wp14:anchorId="4EABC3A6" wp14:editId="0B59444B">
+            <wp:extent cx="5791835" cy="3328670"/>
+            <wp:effectExtent l="0" t="0" r="0" b="5080"/>
+            <wp:docPr id="1576216101" name="Picture 1"/>
+            <wp:cNvGraphicFramePr>
+              <a:graphicFrameLocks xmlns:a="http://schemas.openxmlformats.org/drawingml/2006/main" noChangeAspect="1"/>
+            </wp:cNvGraphicFramePr>
+            <a:graphic xmlns:a="http://schemas.openxmlformats.org/drawingml/2006/main">
+              <a:graphicData uri="http://schemas.openxmlformats.org/drawingml/2006/picture">
+                <pic:pic xmlns:pic="http://schemas.openxmlformats.org/drawingml/2006/picture">
+                  <pic:nvPicPr>
+                    <pic:cNvPr id="1576216101" name=""/>
+                    <pic:cNvPicPr/>
+                  </pic:nvPicPr>
+                  <pic:blipFill>
+                    <a:blip r:embed="rId25"/>
+                    <a:stretch>
+                      <a:fillRect/>
+                    </a:stretch>
+                  </pic:blipFill>
+                  <pic:spPr>
+                    <a:xfrm>
+                      <a:off x="0" y="0"/>
+                      <a:ext cx="5791835" cy="3328670"/>
+                    </a:xfrm>
+                    <a:prstGeom prst="rect">
+                      <a:avLst/>
+                    </a:prstGeom>
+                  </pic:spPr>
+                </pic:pic>
+              </a:graphicData>
+            </a:graphic>
+          </wp:inline>
+        </w:drawing>
+      </w:r>
+    </w:p>
+    <w:p>
+      <w:pPr>
         <w:pStyle w:val="Heading3"/>
         <w:spacing w:line="360" w:lineRule="auto"/>
         <w:rPr>
+          <w:b/>
+          <w:bCs/>
+          <w:szCs w:val="26"/>
           <w:lang w:val="en-US"/>
         </w:rPr>
       </w:pPr>
-      <w:r>
-        <w:rPr>
+      <w:bookmarkStart w:id="70" w:name="_Toc205921691"/>
+      <w:bookmarkStart w:id="71" w:name="_Toc205921751"/>
+      <w:r>
+        <w:rPr>
+          <w:b/>
+          <w:bCs/>
+          <w:szCs w:val="26"/>
           <w:lang w:val="en-US"/>
         </w:rPr>
-        <w:t>4.</w:t>
-      </w:r>
-      <w:r>
-        <w:rPr>
+        <w:t>4</w:t>
+      </w:r>
+      <w:r>
+        <w:rPr>
+          <w:b/>
+          <w:bCs/>
+          <w:szCs w:val="26"/>
           <w:lang w:val="en-US"/>
         </w:rPr>
-        <w:t>10</w:t>
-      </w:r>
-      <w:r>
-        <w:rPr>
+        <w:t>.11</w:t>
+      </w:r>
+      <w:r>
+        <w:rPr>
+          <w:b/>
+          <w:bCs/>
+          <w:szCs w:val="26"/>
           <w:lang w:val="en-US"/>
         </w:rPr>
-        <w:t xml:space="preserve"> Giao diện </w:t>
-      </w:r>
-      <w:r>
-        <w:rPr>
-          <w:lang w:val="en-US"/>
-        </w:rPr>
-        <w:t>thay đổi quy định</w:t>
-      </w:r>
+        <w:t xml:space="preserve"> Giao diện quản lý nhân viên</w:t>
+      </w:r>
+      <w:bookmarkEnd w:id="70"/>
+      <w:bookmarkEnd w:id="71"/>
     </w:p>
     <w:p>
       <w:pPr>
+        <w:spacing w:line="360" w:lineRule="auto"/>
+        <w:rPr>
+          <w:szCs w:val="26"/>
+          <w:lang w:val="en-US"/>
+        </w:rPr>
+      </w:pPr>
+      <w:r>
+        <w:rPr>
+          <w:noProof/>
+          <w:szCs w:val="26"/>
+          <w:lang w:val="en-US"/>
+        </w:rPr>
+        <w:drawing>
+          <wp:inline distT="0" distB="0" distL="0" distR="0" wp14:anchorId="2F0D6D1C" wp14:editId="31739725">
+            <wp:extent cx="5791835" cy="3325495"/>
+            <wp:effectExtent l="0" t="0" r="0" b="8255"/>
+            <wp:docPr id="1277868" name="Picture 1"/>
+            <wp:cNvGraphicFramePr>
+              <a:graphicFrameLocks xmlns:a="http://schemas.openxmlformats.org/drawingml/2006/main" noChangeAspect="1"/>
+            </wp:cNvGraphicFramePr>
+            <a:graphic xmlns:a="http://schemas.openxmlformats.org/drawingml/2006/main">
+              <a:graphicData uri="http://schemas.openxmlformats.org/drawingml/2006/picture">
+                <pic:pic xmlns:pic="http://schemas.openxmlformats.org/drawingml/2006/picture">
+                  <pic:nvPicPr>
+                    <pic:cNvPr id="1277868" name=""/>
+                    <pic:cNvPicPr/>
+                  </pic:nvPicPr>
+                  <pic:blipFill>
+                    <a:blip r:embed="rId26"/>
+                    <a:stretch>
+                      <a:fillRect/>
+                    </a:stretch>
+                  </pic:blipFill>
+                  <pic:spPr>
+                    <a:xfrm>
+                      <a:off x="0" y="0"/>
+                      <a:ext cx="5791835" cy="3325495"/>
+                    </a:xfrm>
+                    <a:prstGeom prst="rect">
+                      <a:avLst/>
+                    </a:prstGeom>
+                  </pic:spPr>
+                </pic:pic>
+              </a:graphicData>
+            </a:graphic>
+          </wp:inline>
+        </w:drawing>
+      </w:r>
+    </w:p>
+    <w:p>
+      <w:pPr>
         <w:pStyle w:val="Heading3"/>
         <w:spacing w:line="360" w:lineRule="auto"/>
         <w:rPr>
+          <w:b/>
+          <w:bCs/>
+          <w:szCs w:val="26"/>
           <w:lang w:val="en-US"/>
         </w:rPr>
       </w:pPr>
-      <w:r>
-        <w:rPr>
+      <w:bookmarkStart w:id="72" w:name="_Toc205921692"/>
+      <w:bookmarkStart w:id="73" w:name="_Toc205921752"/>
+      <w:r>
+        <w:rPr>
+          <w:b/>
+          <w:bCs/>
+          <w:szCs w:val="26"/>
           <w:lang w:val="en-US"/>
         </w:rPr>
-        <w:t>4</w:t>
-      </w:r>
-      <w:r>
-        <w:rPr>
+        <w:lastRenderedPageBreak/>
+        <w:t>4.1</w:t>
+      </w:r>
+      <w:r>
+        <w:rPr>
+          <w:b/>
+          <w:bCs/>
+          <w:szCs w:val="26"/>
           <w:lang w:val="en-US"/>
         </w:rPr>
-        <w:t>.11</w:t>
-      </w:r>
-      <w:r>
-        <w:rPr>
+        <w:t>2</w:t>
+      </w:r>
+      <w:r>
+        <w:rPr>
+          <w:b/>
+          <w:bCs/>
+          <w:szCs w:val="26"/>
           <w:lang w:val="en-US"/>
         </w:rPr>
         <w:t xml:space="preserve"> Giao diện </w:t>
       </w:r>
       <w:r>
         <w:rPr>
+          <w:b/>
+          <w:bCs/>
+          <w:szCs w:val="26"/>
           <w:lang w:val="en-US"/>
         </w:rPr>
-        <w:t>quản lý nhân viên</w:t>
-      </w:r>
+        <w:t>thống kê</w:t>
+      </w:r>
+      <w:bookmarkEnd w:id="72"/>
+      <w:bookmarkEnd w:id="73"/>
     </w:p>
     <w:p>
       <w:pPr>
-        <w:pStyle w:val="Heading3"/>
         <w:spacing w:line="360" w:lineRule="auto"/>
         <w:rPr>
+          <w:szCs w:val="26"/>
           <w:lang w:val="en-US"/>
         </w:rPr>
       </w:pPr>
       <w:r>
         <w:rPr>
+          <w:noProof/>
+          <w:szCs w:val="26"/>
           <w:lang w:val="en-US"/>
         </w:rPr>
-        <w:t>4.1</w:t>
-      </w:r>
-      <w:r>
-        <w:rPr>
-          <w:lang w:val="en-US"/>
-        </w:rPr>
-        <w:t>2</w:t>
-      </w:r>
-      <w:r>
-        <w:rPr>
-          <w:lang w:val="en-US"/>
-        </w:rPr>
-        <w:t xml:space="preserve"> Giao diện </w:t>
-      </w:r>
-      <w:r>
-        <w:rPr>
-          <w:lang w:val="en-US"/>
-        </w:rPr>
-        <w:t>thống kê</w:t>
+        <w:drawing>
+          <wp:inline distT="0" distB="0" distL="0" distR="0" wp14:anchorId="788FF19E" wp14:editId="4DD8E0FC">
+            <wp:extent cx="5791835" cy="3343910"/>
+            <wp:effectExtent l="0" t="0" r="0" b="8890"/>
+            <wp:docPr id="1423198355" name="Picture 1"/>
+            <wp:cNvGraphicFramePr>
+              <a:graphicFrameLocks xmlns:a="http://schemas.openxmlformats.org/drawingml/2006/main" noChangeAspect="1"/>
+            </wp:cNvGraphicFramePr>
+            <a:graphic xmlns:a="http://schemas.openxmlformats.org/drawingml/2006/main">
+              <a:graphicData uri="http://schemas.openxmlformats.org/drawingml/2006/picture">
+                <pic:pic xmlns:pic="http://schemas.openxmlformats.org/drawingml/2006/picture">
+                  <pic:nvPicPr>
+                    <pic:cNvPr id="1423198355" name=""/>
+                    <pic:cNvPicPr/>
+                  </pic:nvPicPr>
+                  <pic:blipFill>
+                    <a:blip r:embed="rId27"/>
+                    <a:stretch>
+                      <a:fillRect/>
+                    </a:stretch>
+                  </pic:blipFill>
+                  <pic:spPr>
+                    <a:xfrm>
+                      <a:off x="0" y="0"/>
+                      <a:ext cx="5791835" cy="3343910"/>
+                    </a:xfrm>
+                    <a:prstGeom prst="rect">
+                      <a:avLst/>
+                    </a:prstGeom>
+                  </pic:spPr>
+                </pic:pic>
+              </a:graphicData>
+            </a:graphic>
+          </wp:inline>
+        </w:drawing>
       </w:r>
     </w:p>
     <w:p>
       <w:pPr>
         <w:spacing w:line="360" w:lineRule="auto"/>
         <w:rPr>
-          <w:lang w:val="en-US"/>
-        </w:rPr>
-      </w:pPr>
+          <w:rFonts w:eastAsia="Times New Roman" w:cstheme="majorHAnsi"/>
+          <w:b/>
+          <w:szCs w:val="26"/>
+        </w:rPr>
+      </w:pPr>
+      <w:bookmarkStart w:id="74" w:name="_Toc205621665"/>
+      <w:bookmarkStart w:id="75" w:name="_Toc205908206"/>
+      <w:r>
+        <w:rPr>
+          <w:rFonts w:eastAsia="Times New Roman" w:cstheme="majorHAnsi"/>
+          <w:b/>
+          <w:szCs w:val="26"/>
+        </w:rPr>
+        <w:br w:type="page"/>
+      </w:r>
     </w:p>
     <w:p>
       <w:pPr>
@@ -8663,40 +11164,47 @@
           <w:lang w:val="en-US"/>
         </w:rPr>
       </w:pPr>
-      <w:bookmarkStart w:id="33" w:name="_Toc205621665"/>
-      <w:bookmarkStart w:id="34" w:name="_Toc205908206"/>
-      <w:bookmarkStart w:id="35" w:name="_Toc205908773"/>
+      <w:bookmarkStart w:id="76" w:name="_Toc205921693"/>
+      <w:bookmarkStart w:id="77" w:name="_Toc205921753"/>
       <w:r>
         <w:rPr>
           <w:rFonts w:eastAsia="Times New Roman" w:cstheme="majorHAnsi"/>
           <w:b/>
           <w:szCs w:val="26"/>
         </w:rPr>
+        <w:lastRenderedPageBreak/>
         <w:t>KẾT LUẬN</w:t>
       </w:r>
-      <w:bookmarkEnd w:id="33"/>
-      <w:bookmarkEnd w:id="34"/>
-      <w:bookmarkEnd w:id="35"/>
+      <w:bookmarkEnd w:id="74"/>
+      <w:bookmarkEnd w:id="75"/>
+      <w:bookmarkEnd w:id="76"/>
+      <w:bookmarkEnd w:id="77"/>
     </w:p>
     <w:p>
       <w:pPr>
         <w:pStyle w:val="Heading2"/>
         <w:spacing w:line="360" w:lineRule="auto"/>
         <w:rPr>
+          <w:b/>
+          <w:bCs/>
           <w:szCs w:val="26"/>
           <w:lang w:val="en-US"/>
         </w:rPr>
       </w:pPr>
-      <w:bookmarkStart w:id="36" w:name="_Toc205908207"/>
-      <w:bookmarkStart w:id="37" w:name="_Toc205908774"/>
-      <w:r>
-        <w:rPr>
+      <w:bookmarkStart w:id="78" w:name="_Toc205908207"/>
+      <w:bookmarkStart w:id="79" w:name="_Toc205921694"/>
+      <w:bookmarkStart w:id="80" w:name="_Toc205921754"/>
+      <w:r>
+        <w:rPr>
+          <w:b/>
+          <w:bCs/>
           <w:szCs w:val="26"/>
         </w:rPr>
         <w:t>1. Kết quả đạt được</w:t>
       </w:r>
-      <w:bookmarkEnd w:id="36"/>
-      <w:bookmarkEnd w:id="37"/>
+      <w:bookmarkEnd w:id="78"/>
+      <w:bookmarkEnd w:id="79"/>
+      <w:bookmarkEnd w:id="80"/>
     </w:p>
     <w:p>
       <w:pPr>
@@ -8720,18 +11228,24 @@
         <w:pStyle w:val="Heading2"/>
         <w:spacing w:line="360" w:lineRule="auto"/>
         <w:rPr>
+          <w:b/>
+          <w:bCs/>
           <w:szCs w:val="26"/>
           <w:lang w:val="en-US"/>
         </w:rPr>
       </w:pPr>
-      <w:bookmarkStart w:id="38" w:name="_Toc205908775"/>
-      <w:r>
-        <w:rPr>
+      <w:bookmarkStart w:id="81" w:name="_Toc205921695"/>
+      <w:bookmarkStart w:id="82" w:name="_Toc205921755"/>
+      <w:r>
+        <w:rPr>
+          <w:b/>
+          <w:bCs/>
           <w:szCs w:val="26"/>
         </w:rPr>
         <w:t>2. Hạn chế của đề tài</w:t>
       </w:r>
-      <w:bookmarkEnd w:id="38"/>
+      <w:bookmarkEnd w:id="81"/>
+      <w:bookmarkEnd w:id="82"/>
     </w:p>
     <w:p>
       <w:pPr>
@@ -8755,23 +11269,128 @@
         <w:pStyle w:val="Heading2"/>
         <w:spacing w:line="360" w:lineRule="auto"/>
         <w:rPr>
+          <w:b/>
+          <w:bCs/>
           <w:szCs w:val="26"/>
           <w:lang w:val="en-US"/>
         </w:rPr>
       </w:pPr>
-      <w:bookmarkStart w:id="39" w:name="_Toc205908208"/>
-      <w:bookmarkStart w:id="40" w:name="_Toc205908776"/>
-      <w:r>
-        <w:rPr>
+      <w:bookmarkStart w:id="83" w:name="_Toc205908208"/>
+      <w:bookmarkStart w:id="84" w:name="_Toc205921696"/>
+      <w:bookmarkStart w:id="85" w:name="_Toc205921756"/>
+      <w:r>
+        <w:rPr>
+          <w:b/>
+          <w:bCs/>
           <w:szCs w:val="26"/>
         </w:rPr>
         <w:t>3. Phát triển đề tài trong tương lai</w:t>
       </w:r>
-      <w:bookmarkEnd w:id="39"/>
-      <w:bookmarkEnd w:id="40"/>
+      <w:bookmarkEnd w:id="83"/>
+      <w:bookmarkEnd w:id="84"/>
+      <w:bookmarkEnd w:id="85"/>
     </w:p>
     <w:p>
       <w:pPr>
+        <w:spacing w:line="360" w:lineRule="auto"/>
+        <w:rPr>
+          <w:szCs w:val="26"/>
+          <w:lang w:val="vi-VN"/>
+        </w:rPr>
+      </w:pPr>
+      <w:r>
+        <w:rPr>
+          <w:szCs w:val="26"/>
+          <w:lang w:val="vi-VN"/>
+        </w:rPr>
+        <w:t>Trong tương lai, hệ thống quản lý thư viện có thể được mở rộng và nâng cấp với các hướng sau:</w:t>
+      </w:r>
+    </w:p>
+    <w:p>
+      <w:pPr>
+        <w:numPr>
+          <w:ilvl w:val="0"/>
+          <w:numId w:val="42"/>
+        </w:numPr>
+        <w:spacing w:line="360" w:lineRule="auto"/>
+        <w:rPr>
+          <w:szCs w:val="26"/>
+          <w:lang w:val="vi-VN"/>
+        </w:rPr>
+      </w:pPr>
+      <w:r>
+        <w:rPr>
+          <w:szCs w:val="26"/>
+          <w:lang w:val="vi-VN"/>
+        </w:rPr>
+        <w:t>Tích hợp công nghệ mới: Áp dụng trí tuệ nhân tạo (AI) để gợi ý sách phù hợp cho từng độc giả</w:t>
+      </w:r>
+      <w:r>
+        <w:rPr>
+          <w:szCs w:val="26"/>
+          <w:lang w:val="en-US"/>
+        </w:rPr>
+        <w:t>.</w:t>
+      </w:r>
+    </w:p>
+    <w:p>
+      <w:pPr>
+        <w:numPr>
+          <w:ilvl w:val="0"/>
+          <w:numId w:val="42"/>
+        </w:numPr>
+        <w:spacing w:line="360" w:lineRule="auto"/>
+        <w:rPr>
+          <w:szCs w:val="26"/>
+          <w:lang w:val="vi-VN"/>
+        </w:rPr>
+      </w:pPr>
+      <w:r>
+        <w:rPr>
+          <w:szCs w:val="26"/>
+          <w:lang w:val="vi-VN"/>
+        </w:rPr>
+        <w:t>Tích hợp nền tảng trực tuyến: Phát triển phiên bản web và ứng dụng di động để người dùng có thể mượn/trả sách, tra cứu và quản lý tài khoản mọi lúc, mọi nơi.</w:t>
+      </w:r>
+    </w:p>
+    <w:p>
+      <w:pPr>
+        <w:numPr>
+          <w:ilvl w:val="0"/>
+          <w:numId w:val="42"/>
+        </w:numPr>
+        <w:spacing w:line="360" w:lineRule="auto"/>
+        <w:rPr>
+          <w:szCs w:val="26"/>
+          <w:lang w:val="en-US"/>
+        </w:rPr>
+      </w:pPr>
+      <w:r>
+        <w:rPr>
+          <w:szCs w:val="26"/>
+          <w:lang w:val="vi-VN"/>
+        </w:rPr>
+        <w:t>Cải thiện giao diện: Xây dựng giao diện hiện đại hơn, hỗ trợ tùy biến màu sắc, ngôn ngữ, chế độ ban đêm nhằm nâng cao trải nghiệm người dùng.</w:t>
+      </w:r>
+    </w:p>
+    <w:p>
+      <w:pPr>
+        <w:spacing w:line="360" w:lineRule="auto"/>
+        <w:rPr>
+          <w:szCs w:val="26"/>
+          <w:lang w:val="en-US"/>
+        </w:rPr>
+      </w:pPr>
+      <w:r>
+        <w:rPr>
+          <w:szCs w:val="26"/>
+          <w:lang w:val="en-US"/>
+        </w:rPr>
+        <w:br w:type="page"/>
+      </w:r>
+    </w:p>
+    <w:p>
+      <w:pPr>
         <w:pStyle w:val="Heading1"/>
         <w:spacing w:line="360" w:lineRule="auto"/>
         <w:rPr>
@@ -8780,20 +11399,23 @@
           <w:szCs w:val="26"/>
         </w:rPr>
       </w:pPr>
-      <w:bookmarkStart w:id="41" w:name="_Toc205621666"/>
-      <w:bookmarkStart w:id="42" w:name="_Toc205908209"/>
-      <w:bookmarkStart w:id="43" w:name="_Toc205908777"/>
+      <w:bookmarkStart w:id="86" w:name="_Toc205621666"/>
+      <w:bookmarkStart w:id="87" w:name="_Toc205908209"/>
+      <w:bookmarkStart w:id="88" w:name="_Toc205921697"/>
+      <w:bookmarkStart w:id="89" w:name="_Toc205921757"/>
       <w:r>
         <w:rPr>
           <w:rFonts w:eastAsia="Times New Roman" w:cstheme="majorHAnsi"/>
           <w:b/>
           <w:szCs w:val="26"/>
         </w:rPr>
+        <w:lastRenderedPageBreak/>
         <w:t>TÀI LIỆU THAM KHẢO</w:t>
       </w:r>
-      <w:bookmarkEnd w:id="41"/>
-      <w:bookmarkEnd w:id="42"/>
-      <w:bookmarkEnd w:id="43"/>
+      <w:bookmarkEnd w:id="86"/>
+      <w:bookmarkEnd w:id="87"/>
+      <w:bookmarkEnd w:id="88"/>
+      <w:bookmarkEnd w:id="89"/>
     </w:p>
     <w:p>
       <w:pPr>
@@ -8802,17 +11424,17 @@
           <w:rFonts w:eastAsia="Times New Roman" w:cstheme="majorHAnsi"/>
           <w:color w:val="1155CC"/>
           <w:szCs w:val="26"/>
-        </w:rPr>
-      </w:pPr>
-      <w:hyperlink r:id="rId16">
+          <w:lang w:val="en-US"/>
+        </w:rPr>
+      </w:pPr>
+      <w:hyperlink r:id="rId28" w:history="1">
         <w:r>
           <w:rPr>
+            <w:rStyle w:val="Hyperlink"/>
             <w:rFonts w:eastAsia="Times New Roman" w:cstheme="majorHAnsi"/>
-            <w:color w:val="1155CC"/>
             <w:szCs w:val="26"/>
-            <w:u w:val="single"/>
           </w:rPr>
-          <w:t>https://luanvan.org/bao-cao-phan-tich-thiet-ke-he-thong-quan-ly-thu-vien-sach-473/</w:t>
+          <w:t>https://cloudinary.com/documentation</w:t>
         </w:r>
       </w:hyperlink>
     </w:p>
@@ -8821,9 +11443,22 @@
         <w:spacing w:line="360" w:lineRule="auto"/>
         <w:rPr>
           <w:rFonts w:eastAsia="Times New Roman" w:cstheme="majorHAnsi"/>
-          <w:szCs w:val="26"/>
-        </w:rPr>
-      </w:pPr>
+          <w:color w:val="1155CC"/>
+          <w:szCs w:val="26"/>
+          <w:lang w:val="en-US"/>
+        </w:rPr>
+      </w:pPr>
+      <w:hyperlink r:id="rId29" w:history="1">
+        <w:r>
+          <w:rPr>
+            <w:rStyle w:val="Hyperlink"/>
+            <w:rFonts w:eastAsia="Times New Roman" w:cstheme="majorHAnsi"/>
+            <w:szCs w:val="26"/>
+            <w:lang w:val="en-US"/>
+          </w:rPr>
+          <w:t>https://dev.mysql.com/doc/</w:t>
+        </w:r>
+      </w:hyperlink>
     </w:p>
     <w:p>
       <w:pPr>
@@ -8835,9 +11470,10 @@
           <w:szCs w:val="26"/>
         </w:rPr>
       </w:pPr>
-      <w:bookmarkStart w:id="44" w:name="_Toc205621667"/>
-      <w:bookmarkStart w:id="45" w:name="_Toc205908210"/>
-      <w:bookmarkStart w:id="46" w:name="_Toc205908778"/>
+      <w:bookmarkStart w:id="90" w:name="_Toc205621667"/>
+      <w:bookmarkStart w:id="91" w:name="_Toc205908210"/>
+      <w:bookmarkStart w:id="92" w:name="_Toc205921698"/>
+      <w:bookmarkStart w:id="93" w:name="_Toc205921758"/>
       <w:r>
         <w:rPr>
           <w:rFonts w:eastAsia="Times New Roman" w:cstheme="majorHAnsi"/>
@@ -8846,9 +11482,10 @@
         </w:rPr>
         <w:t>BẢNG PHÂN CÔNG CÔNG VIỆC</w:t>
       </w:r>
-      <w:bookmarkEnd w:id="44"/>
-      <w:bookmarkEnd w:id="45"/>
-      <w:bookmarkEnd w:id="46"/>
+      <w:bookmarkEnd w:id="90"/>
+      <w:bookmarkEnd w:id="91"/>
+      <w:bookmarkEnd w:id="92"/>
+      <w:bookmarkEnd w:id="93"/>
     </w:p>
     <w:tbl>
       <w:tblPr>
@@ -8978,14 +11615,32 @@
               <w:rPr>
                 <w:rFonts w:eastAsia="Times New Roman" w:cstheme="majorHAnsi"/>
                 <w:szCs w:val="26"/>
+                <w:lang w:val="en-US"/>
               </w:rPr>
             </w:pPr>
             <w:r>
               <w:rPr>
                 <w:rFonts w:eastAsia="Times New Roman" w:cstheme="majorHAnsi"/>
                 <w:szCs w:val="26"/>
-              </w:rPr>
-              <w:t>Mô hình hoá dữ liệu ban đầu, RD</w:t>
+                <w:lang w:val="en-US"/>
+              </w:rPr>
+              <w:t>Database, vẽ các sơ đồ, g</w:t>
+            </w:r>
+            <w:r>
+              <w:rPr>
+                <w:rFonts w:eastAsia="Times New Roman" w:cstheme="majorHAnsi"/>
+                <w:szCs w:val="26"/>
+                <w:lang w:val="en-US"/>
+              </w:rPr>
+              <w:t xml:space="preserve">iao diện chức năng phần </w:t>
+            </w:r>
+            <w:r>
+              <w:rPr>
+                <w:rFonts w:eastAsia="Times New Roman" w:cstheme="majorHAnsi"/>
+                <w:szCs w:val="26"/>
+                <w:lang w:val="en-US"/>
+              </w:rPr>
+              <w:t>quản lý mượn sách</w:t>
             </w:r>
           </w:p>
         </w:tc>
@@ -9054,29 +11709,7 @@
                 <w:szCs w:val="26"/>
                 <w:lang w:val="en-US"/>
               </w:rPr>
-              <w:t>P</w:t>
-            </w:r>
-            <w:r>
-              <w:rPr>
-                <w:rFonts w:eastAsia="Times New Roman" w:cstheme="majorHAnsi"/>
-                <w:szCs w:val="26"/>
-              </w:rPr>
-              <w:t>hân tích dữ liệu nghiệp vụ</w:t>
-            </w:r>
-            <w:r>
-              <w:rPr>
-                <w:rFonts w:eastAsia="Times New Roman" w:cstheme="majorHAnsi"/>
-                <w:szCs w:val="26"/>
-                <w:lang w:val="en-US"/>
-              </w:rPr>
-              <w:t>, t</w:t>
-            </w:r>
-            <w:r>
-              <w:rPr>
-                <w:rFonts w:eastAsia="Times New Roman" w:cstheme="majorHAnsi"/>
-                <w:szCs w:val="26"/>
-              </w:rPr>
-              <w:t>hiết kế giao diện hệ thống</w:t>
+              <w:t>Giao diện chức năng phần đăng nhập, quản lý nhân viên, độc giả, thể loại, thống kê</w:t>
             </w:r>
           </w:p>
         </w:tc>
@@ -9117,8 +11750,8 @@
       </w:pPr>
     </w:p>
     <w:sectPr>
-      <w:headerReference w:type="default" r:id="rId17"/>
-      <w:footerReference w:type="default" r:id="rId18"/>
+      <w:headerReference w:type="default" r:id="rId30"/>
+      <w:footerReference w:type="default" r:id="rId31"/>
       <w:pgSz w:w="12240" w:h="15840" w:code="1"/>
       <w:pgMar w:top="1701" w:right="1134" w:bottom="1701" w:left="1985" w:header="720" w:footer="720" w:gutter="0"/>
       <w:pgNumType w:start="1"/>
@@ -9701,6 +12334,155 @@
     </w:lvl>
   </w:abstractNum>
   <w:abstractNum w:abstractNumId="4" w15:restartNumberingAfterBreak="0">
+    <w:nsid w:val="0F9F00CC"/>
+    <w:multiLevelType w:val="multilevel"/>
+    <w:tmpl w:val="7FFE9338"/>
+    <w:lvl w:ilvl="0">
+      <w:start w:val="1"/>
+      <w:numFmt w:val="bullet"/>
+      <w:lvlText w:val=""/>
+      <w:lvlJc w:val="left"/>
+      <w:pPr>
+        <w:tabs>
+          <w:tab w:val="num" w:pos="720"/>
+        </w:tabs>
+        <w:ind w:left="720" w:hanging="360"/>
+      </w:pPr>
+      <w:rPr>
+        <w:rFonts w:ascii="Symbol" w:hAnsi="Symbol" w:hint="default"/>
+        <w:sz w:val="20"/>
+      </w:rPr>
+    </w:lvl>
+    <w:lvl w:ilvl="1" w:tentative="1">
+      <w:start w:val="1"/>
+      <w:numFmt w:val="bullet"/>
+      <w:lvlText w:val="o"/>
+      <w:lvlJc w:val="left"/>
+      <w:pPr>
+        <w:tabs>
+          <w:tab w:val="num" w:pos="1440"/>
+        </w:tabs>
+        <w:ind w:left="1440" w:hanging="360"/>
+      </w:pPr>
+      <w:rPr>
+        <w:rFonts w:ascii="Courier New" w:hAnsi="Courier New" w:hint="default"/>
+        <w:sz w:val="20"/>
+      </w:rPr>
+    </w:lvl>
+    <w:lvl w:ilvl="2" w:tentative="1">
+      <w:start w:val="1"/>
+      <w:numFmt w:val="bullet"/>
+      <w:lvlText w:val=""/>
+      <w:lvlJc w:val="left"/>
+      <w:pPr>
+        <w:tabs>
+          <w:tab w:val="num" w:pos="2160"/>
+        </w:tabs>
+        <w:ind w:left="2160" w:hanging="360"/>
+      </w:pPr>
+      <w:rPr>
+        <w:rFonts w:ascii="Wingdings" w:hAnsi="Wingdings" w:hint="default"/>
+        <w:sz w:val="20"/>
+      </w:rPr>
+    </w:lvl>
+    <w:lvl w:ilvl="3" w:tentative="1">
+      <w:start w:val="1"/>
+      <w:numFmt w:val="bullet"/>
+      <w:lvlText w:val=""/>
+      <w:lvlJc w:val="left"/>
+      <w:pPr>
+        <w:tabs>
+          <w:tab w:val="num" w:pos="2880"/>
+        </w:tabs>
+        <w:ind w:left="2880" w:hanging="360"/>
+      </w:pPr>
+      <w:rPr>
+        <w:rFonts w:ascii="Wingdings" w:hAnsi="Wingdings" w:hint="default"/>
+        <w:sz w:val="20"/>
+      </w:rPr>
+    </w:lvl>
+    <w:lvl w:ilvl="4" w:tentative="1">
+      <w:start w:val="1"/>
+      <w:numFmt w:val="bullet"/>
+      <w:lvlText w:val=""/>
+      <w:lvlJc w:val="left"/>
+      <w:pPr>
+        <w:tabs>
+          <w:tab w:val="num" w:pos="3600"/>
+        </w:tabs>
+        <w:ind w:left="3600" w:hanging="360"/>
+      </w:pPr>
+      <w:rPr>
+        <w:rFonts w:ascii="Wingdings" w:hAnsi="Wingdings" w:hint="default"/>
+        <w:sz w:val="20"/>
+      </w:rPr>
+    </w:lvl>
+    <w:lvl w:ilvl="5" w:tentative="1">
+      <w:start w:val="1"/>
+      <w:numFmt w:val="bullet"/>
+      <w:lvlText w:val=""/>
+      <w:lvlJc w:val="left"/>
+      <w:pPr>
+        <w:tabs>
+          <w:tab w:val="num" w:pos="4320"/>
+        </w:tabs>
+        <w:ind w:left="4320" w:hanging="360"/>
+      </w:pPr>
+      <w:rPr>
+        <w:rFonts w:ascii="Wingdings" w:hAnsi="Wingdings" w:hint="default"/>
+        <w:sz w:val="20"/>
+      </w:rPr>
+    </w:lvl>
+    <w:lvl w:ilvl="6" w:tentative="1">
+      <w:start w:val="1"/>
+      <w:numFmt w:val="bullet"/>
+      <w:lvlText w:val=""/>
+      <w:lvlJc w:val="left"/>
+      <w:pPr>
+        <w:tabs>
+          <w:tab w:val="num" w:pos="5040"/>
+        </w:tabs>
+        <w:ind w:left="5040" w:hanging="360"/>
+      </w:pPr>
+      <w:rPr>
+        <w:rFonts w:ascii="Wingdings" w:hAnsi="Wingdings" w:hint="default"/>
+        <w:sz w:val="20"/>
+      </w:rPr>
+    </w:lvl>
+    <w:lvl w:ilvl="7" w:tentative="1">
+      <w:start w:val="1"/>
+      <w:numFmt w:val="bullet"/>
+      <w:lvlText w:val=""/>
+      <w:lvlJc w:val="left"/>
+      <w:pPr>
+        <w:tabs>
+          <w:tab w:val="num" w:pos="5760"/>
+        </w:tabs>
+        <w:ind w:left="5760" w:hanging="360"/>
+      </w:pPr>
+      <w:rPr>
+        <w:rFonts w:ascii="Wingdings" w:hAnsi="Wingdings" w:hint="default"/>
+        <w:sz w:val="20"/>
+      </w:rPr>
+    </w:lvl>
+    <w:lvl w:ilvl="8" w:tentative="1">
+      <w:start w:val="1"/>
+      <w:numFmt w:val="bullet"/>
+      <w:lvlText w:val=""/>
+      <w:lvlJc w:val="left"/>
+      <w:pPr>
+        <w:tabs>
+          <w:tab w:val="num" w:pos="6480"/>
+        </w:tabs>
+        <w:ind w:left="6480" w:hanging="360"/>
+      </w:pPr>
+      <w:rPr>
+        <w:rFonts w:ascii="Wingdings" w:hAnsi="Wingdings" w:hint="default"/>
+        <w:sz w:val="20"/>
+      </w:rPr>
+    </w:lvl>
+  </w:abstractNum>
+  <w:abstractNum w:abstractNumId="5" w15:restartNumberingAfterBreak="0">
     <w:nsid w:val="15202BD4"/>
     <w:multiLevelType w:val="multilevel"/>
     <w:tmpl w:val="1876AB12"/>
@@ -9813,7 +12595,7 @@
       </w:rPr>
     </w:lvl>
   </w:abstractNum>
-  <w:abstractNum w:abstractNumId="5" w15:restartNumberingAfterBreak="0">
+  <w:abstractNum w:abstractNumId="6" w15:restartNumberingAfterBreak="0">
     <w:nsid w:val="16A44B48"/>
     <w:multiLevelType w:val="hybridMultilevel"/>
     <w:tmpl w:val="C7CA39A2"/>
@@ -9902,7 +12684,7 @@
       </w:pPr>
     </w:lvl>
   </w:abstractNum>
-  <w:abstractNum w:abstractNumId="6" w15:restartNumberingAfterBreak="0">
+  <w:abstractNum w:abstractNumId="7" w15:restartNumberingAfterBreak="0">
     <w:nsid w:val="18005A6E"/>
     <w:multiLevelType w:val="multilevel"/>
     <w:tmpl w:val="F184DC54"/>
@@ -10015,7 +12797,7 @@
       </w:rPr>
     </w:lvl>
   </w:abstractNum>
-  <w:abstractNum w:abstractNumId="7" w15:restartNumberingAfterBreak="0">
+  <w:abstractNum w:abstractNumId="8" w15:restartNumberingAfterBreak="0">
     <w:nsid w:val="19F929D3"/>
     <w:multiLevelType w:val="multilevel"/>
     <w:tmpl w:val="9AFE9A92"/>
@@ -10128,7 +12910,7 @@
       </w:rPr>
     </w:lvl>
   </w:abstractNum>
-  <w:abstractNum w:abstractNumId="8" w15:restartNumberingAfterBreak="0">
+  <w:abstractNum w:abstractNumId="9" w15:restartNumberingAfterBreak="0">
     <w:nsid w:val="1C0229B7"/>
     <w:multiLevelType w:val="multilevel"/>
     <w:tmpl w:val="F6C8ED36"/>
@@ -10277,7 +13059,7 @@
       </w:rPr>
     </w:lvl>
   </w:abstractNum>
-  <w:abstractNum w:abstractNumId="9" w15:restartNumberingAfterBreak="0">
+  <w:abstractNum w:abstractNumId="10" w15:restartNumberingAfterBreak="0">
     <w:nsid w:val="1D797331"/>
     <w:multiLevelType w:val="multilevel"/>
     <w:tmpl w:val="52DE92D6"/>
@@ -10426,7 +13208,7 @@
       </w:rPr>
     </w:lvl>
   </w:abstractNum>
-  <w:abstractNum w:abstractNumId="10" w15:restartNumberingAfterBreak="0">
+  <w:abstractNum w:abstractNumId="11" w15:restartNumberingAfterBreak="0">
     <w:nsid w:val="200813BD"/>
     <w:multiLevelType w:val="multilevel"/>
     <w:tmpl w:val="EAB82FFE"/>
@@ -10539,7 +13321,7 @@
       </w:rPr>
     </w:lvl>
   </w:abstractNum>
-  <w:abstractNum w:abstractNumId="11" w15:restartNumberingAfterBreak="0">
+  <w:abstractNum w:abstractNumId="12" w15:restartNumberingAfterBreak="0">
     <w:nsid w:val="21446FEF"/>
     <w:multiLevelType w:val="multilevel"/>
     <w:tmpl w:val="C540A31C"/>
@@ -10652,7 +13434,7 @@
       </w:rPr>
     </w:lvl>
   </w:abstractNum>
-  <w:abstractNum w:abstractNumId="12" w15:restartNumberingAfterBreak="0">
+  <w:abstractNum w:abstractNumId="13" w15:restartNumberingAfterBreak="0">
     <w:nsid w:val="24AC031C"/>
     <w:multiLevelType w:val="multilevel"/>
     <w:tmpl w:val="01B8386A"/>
@@ -10765,7 +13547,7 @@
       </w:rPr>
     </w:lvl>
   </w:abstractNum>
-  <w:abstractNum w:abstractNumId="13" w15:restartNumberingAfterBreak="0">
+  <w:abstractNum w:abstractNumId="14" w15:restartNumberingAfterBreak="0">
     <w:nsid w:val="26DE42CE"/>
     <w:multiLevelType w:val="multilevel"/>
     <w:tmpl w:val="3FA4EC9E"/>
@@ -10878,7 +13660,7 @@
       </w:rPr>
     </w:lvl>
   </w:abstractNum>
-  <w:abstractNum w:abstractNumId="14" w15:restartNumberingAfterBreak="0">
+  <w:abstractNum w:abstractNumId="15" w15:restartNumberingAfterBreak="0">
     <w:nsid w:val="29265000"/>
     <w:multiLevelType w:val="multilevel"/>
     <w:tmpl w:val="A2F6273C"/>
@@ -10991,7 +13773,7 @@
       </w:rPr>
     </w:lvl>
   </w:abstractNum>
-  <w:abstractNum w:abstractNumId="15" w15:restartNumberingAfterBreak="0">
+  <w:abstractNum w:abstractNumId="16" w15:restartNumberingAfterBreak="0">
     <w:nsid w:val="29A42AB2"/>
     <w:multiLevelType w:val="multilevel"/>
     <w:tmpl w:val="5F189780"/>
@@ -11104,7 +13886,7 @@
       </w:rPr>
     </w:lvl>
   </w:abstractNum>
-  <w:abstractNum w:abstractNumId="16" w15:restartNumberingAfterBreak="0">
+  <w:abstractNum w:abstractNumId="17" w15:restartNumberingAfterBreak="0">
     <w:nsid w:val="2B2D2509"/>
     <w:multiLevelType w:val="multilevel"/>
     <w:tmpl w:val="154093A2"/>
@@ -11217,7 +13999,7 @@
       </w:rPr>
     </w:lvl>
   </w:abstractNum>
-  <w:abstractNum w:abstractNumId="17" w15:restartNumberingAfterBreak="0">
+  <w:abstractNum w:abstractNumId="18" w15:restartNumberingAfterBreak="0">
     <w:nsid w:val="2B9A78B0"/>
     <w:multiLevelType w:val="multilevel"/>
     <w:tmpl w:val="6FBAC2E2"/>
@@ -11330,7 +14112,7 @@
       </w:rPr>
     </w:lvl>
   </w:abstractNum>
-  <w:abstractNum w:abstractNumId="18" w15:restartNumberingAfterBreak="0">
+  <w:abstractNum w:abstractNumId="19" w15:restartNumberingAfterBreak="0">
     <w:nsid w:val="301373E6"/>
     <w:multiLevelType w:val="multilevel"/>
     <w:tmpl w:val="3DBE19FE"/>
@@ -11443,7 +14225,7 @@
       </w:rPr>
     </w:lvl>
   </w:abstractNum>
-  <w:abstractNum w:abstractNumId="19" w15:restartNumberingAfterBreak="0">
+  <w:abstractNum w:abstractNumId="20" w15:restartNumberingAfterBreak="0">
     <w:nsid w:val="31EA2478"/>
     <w:multiLevelType w:val="multilevel"/>
     <w:tmpl w:val="8B84C2A2"/>
@@ -11592,7 +14374,7 @@
       </w:rPr>
     </w:lvl>
   </w:abstractNum>
-  <w:abstractNum w:abstractNumId="20" w15:restartNumberingAfterBreak="0">
+  <w:abstractNum w:abstractNumId="21" w15:restartNumberingAfterBreak="0">
     <w:nsid w:val="334F0EA3"/>
     <w:multiLevelType w:val="multilevel"/>
     <w:tmpl w:val="51DCC1DC"/>
@@ -11705,7 +14487,156 @@
       </w:rPr>
     </w:lvl>
   </w:abstractNum>
-  <w:abstractNum w:abstractNumId="21" w15:restartNumberingAfterBreak="0">
+  <w:abstractNum w:abstractNumId="22" w15:restartNumberingAfterBreak="0">
+    <w:nsid w:val="395D6CDF"/>
+    <w:multiLevelType w:val="multilevel"/>
+    <w:tmpl w:val="E5F2FA96"/>
+    <w:lvl w:ilvl="0">
+      <w:start w:val="1"/>
+      <w:numFmt w:val="bullet"/>
+      <w:lvlText w:val=""/>
+      <w:lvlJc w:val="left"/>
+      <w:pPr>
+        <w:tabs>
+          <w:tab w:val="num" w:pos="720"/>
+        </w:tabs>
+        <w:ind w:left="720" w:hanging="360"/>
+      </w:pPr>
+      <w:rPr>
+        <w:rFonts w:ascii="Symbol" w:hAnsi="Symbol" w:hint="default"/>
+        <w:sz w:val="20"/>
+      </w:rPr>
+    </w:lvl>
+    <w:lvl w:ilvl="1" w:tentative="1">
+      <w:start w:val="1"/>
+      <w:numFmt w:val="bullet"/>
+      <w:lvlText w:val="o"/>
+      <w:lvlJc w:val="left"/>
+      <w:pPr>
+        <w:tabs>
+          <w:tab w:val="num" w:pos="1440"/>
+        </w:tabs>
+        <w:ind w:left="1440" w:hanging="360"/>
+      </w:pPr>
+      <w:rPr>
+        <w:rFonts w:ascii="Courier New" w:hAnsi="Courier New" w:hint="default"/>
+        <w:sz w:val="20"/>
+      </w:rPr>
+    </w:lvl>
+    <w:lvl w:ilvl="2" w:tentative="1">
+      <w:start w:val="1"/>
+      <w:numFmt w:val="bullet"/>
+      <w:lvlText w:val=""/>
+      <w:lvlJc w:val="left"/>
+      <w:pPr>
+        <w:tabs>
+          <w:tab w:val="num" w:pos="2160"/>
+        </w:tabs>
+        <w:ind w:left="2160" w:hanging="360"/>
+      </w:pPr>
+      <w:rPr>
+        <w:rFonts w:ascii="Wingdings" w:hAnsi="Wingdings" w:hint="default"/>
+        <w:sz w:val="20"/>
+      </w:rPr>
+    </w:lvl>
+    <w:lvl w:ilvl="3" w:tentative="1">
+      <w:start w:val="1"/>
+      <w:numFmt w:val="bullet"/>
+      <w:lvlText w:val=""/>
+      <w:lvlJc w:val="left"/>
+      <w:pPr>
+        <w:tabs>
+          <w:tab w:val="num" w:pos="2880"/>
+        </w:tabs>
+        <w:ind w:left="2880" w:hanging="360"/>
+      </w:pPr>
+      <w:rPr>
+        <w:rFonts w:ascii="Wingdings" w:hAnsi="Wingdings" w:hint="default"/>
+        <w:sz w:val="20"/>
+      </w:rPr>
+    </w:lvl>
+    <w:lvl w:ilvl="4" w:tentative="1">
+      <w:start w:val="1"/>
+      <w:numFmt w:val="bullet"/>
+      <w:lvlText w:val=""/>
+      <w:lvlJc w:val="left"/>
+      <w:pPr>
+        <w:tabs>
+          <w:tab w:val="num" w:pos="3600"/>
+        </w:tabs>
+        <w:ind w:left="3600" w:hanging="360"/>
+      </w:pPr>
+      <w:rPr>
+        <w:rFonts w:ascii="Wingdings" w:hAnsi="Wingdings" w:hint="default"/>
+        <w:sz w:val="20"/>
+      </w:rPr>
+    </w:lvl>
+    <w:lvl w:ilvl="5" w:tentative="1">
+      <w:start w:val="1"/>
+      <w:numFmt w:val="bullet"/>
+      <w:lvlText w:val=""/>
+      <w:lvlJc w:val="left"/>
+      <w:pPr>
+        <w:tabs>
+          <w:tab w:val="num" w:pos="4320"/>
+        </w:tabs>
+        <w:ind w:left="4320" w:hanging="360"/>
+      </w:pPr>
+      <w:rPr>
+        <w:rFonts w:ascii="Wingdings" w:hAnsi="Wingdings" w:hint="default"/>
+        <w:sz w:val="20"/>
+      </w:rPr>
+    </w:lvl>
+    <w:lvl w:ilvl="6" w:tentative="1">
+      <w:start w:val="1"/>
+      <w:numFmt w:val="bullet"/>
+      <w:lvlText w:val=""/>
+      <w:lvlJc w:val="left"/>
+      <w:pPr>
+        <w:tabs>
+          <w:tab w:val="num" w:pos="5040"/>
+        </w:tabs>
+        <w:ind w:left="5040" w:hanging="360"/>
+      </w:pPr>
+      <w:rPr>
+        <w:rFonts w:ascii="Wingdings" w:hAnsi="Wingdings" w:hint="default"/>
+        <w:sz w:val="20"/>
+      </w:rPr>
+    </w:lvl>
+    <w:lvl w:ilvl="7" w:tentative="1">
+      <w:start w:val="1"/>
+      <w:numFmt w:val="bullet"/>
+      <w:lvlText w:val=""/>
+      <w:lvlJc w:val="left"/>
+      <w:pPr>
+        <w:tabs>
+          <w:tab w:val="num" w:pos="5760"/>
+        </w:tabs>
+        <w:ind w:left="5760" w:hanging="360"/>
+      </w:pPr>
+      <w:rPr>
+        <w:rFonts w:ascii="Wingdings" w:hAnsi="Wingdings" w:hint="default"/>
+        <w:sz w:val="20"/>
+      </w:rPr>
+    </w:lvl>
+    <w:lvl w:ilvl="8" w:tentative="1">
+      <w:start w:val="1"/>
+      <w:numFmt w:val="bullet"/>
+      <w:lvlText w:val=""/>
+      <w:lvlJc w:val="left"/>
+      <w:pPr>
+        <w:tabs>
+          <w:tab w:val="num" w:pos="6480"/>
+        </w:tabs>
+        <w:ind w:left="6480" w:hanging="360"/>
+      </w:pPr>
+      <w:rPr>
+        <w:rFonts w:ascii="Wingdings" w:hAnsi="Wingdings" w:hint="default"/>
+        <w:sz w:val="20"/>
+      </w:rPr>
+    </w:lvl>
+  </w:abstractNum>
+  <w:abstractNum w:abstractNumId="23" w15:restartNumberingAfterBreak="0">
     <w:nsid w:val="3A201EC6"/>
     <w:multiLevelType w:val="multilevel"/>
     <w:tmpl w:val="94D8BAD4"/>
@@ -11854,7 +14785,7 @@
       </w:rPr>
     </w:lvl>
   </w:abstractNum>
-  <w:abstractNum w:abstractNumId="22" w15:restartNumberingAfterBreak="0">
+  <w:abstractNum w:abstractNumId="24" w15:restartNumberingAfterBreak="0">
     <w:nsid w:val="43B53D6C"/>
     <w:multiLevelType w:val="hybridMultilevel"/>
     <w:tmpl w:val="4928E450"/>
@@ -11967,7 +14898,7 @@
       </w:rPr>
     </w:lvl>
   </w:abstractNum>
-  <w:abstractNum w:abstractNumId="23" w15:restartNumberingAfterBreak="0">
+  <w:abstractNum w:abstractNumId="25" w15:restartNumberingAfterBreak="0">
     <w:nsid w:val="457963F7"/>
     <w:multiLevelType w:val="multilevel"/>
     <w:tmpl w:val="72F8253E"/>
@@ -12080,7 +15011,7 @@
       </w:rPr>
     </w:lvl>
   </w:abstractNum>
-  <w:abstractNum w:abstractNumId="24" w15:restartNumberingAfterBreak="0">
+  <w:abstractNum w:abstractNumId="26" w15:restartNumberingAfterBreak="0">
     <w:nsid w:val="4E7F13DD"/>
     <w:multiLevelType w:val="multilevel"/>
     <w:tmpl w:val="4F1A18AC"/>
@@ -12193,7 +15124,7 @@
       </w:rPr>
     </w:lvl>
   </w:abstractNum>
-  <w:abstractNum w:abstractNumId="25" w15:restartNumberingAfterBreak="0">
+  <w:abstractNum w:abstractNumId="27" w15:restartNumberingAfterBreak="0">
     <w:nsid w:val="549C3B2B"/>
     <w:multiLevelType w:val="multilevel"/>
     <w:tmpl w:val="38D6D4FC"/>
@@ -12306,7 +15237,7 @@
       </w:rPr>
     </w:lvl>
   </w:abstractNum>
-  <w:abstractNum w:abstractNumId="26" w15:restartNumberingAfterBreak="0">
+  <w:abstractNum w:abstractNumId="28" w15:restartNumberingAfterBreak="0">
     <w:nsid w:val="569F54A8"/>
     <w:multiLevelType w:val="multilevel"/>
     <w:tmpl w:val="EA3CB1BE"/>
@@ -12455,7 +15386,7 @@
       </w:rPr>
     </w:lvl>
   </w:abstractNum>
-  <w:abstractNum w:abstractNumId="27" w15:restartNumberingAfterBreak="0">
+  <w:abstractNum w:abstractNumId="29" w15:restartNumberingAfterBreak="0">
     <w:nsid w:val="5B36689B"/>
     <w:multiLevelType w:val="multilevel"/>
     <w:tmpl w:val="861678AC"/>
@@ -12568,7 +15499,7 @@
       </w:rPr>
     </w:lvl>
   </w:abstractNum>
-  <w:abstractNum w:abstractNumId="28" w15:restartNumberingAfterBreak="0">
+  <w:abstractNum w:abstractNumId="30" w15:restartNumberingAfterBreak="0">
     <w:nsid w:val="5BAD5018"/>
     <w:multiLevelType w:val="multilevel"/>
     <w:tmpl w:val="0074B494"/>
@@ -12681,7 +15612,7 @@
       </w:rPr>
     </w:lvl>
   </w:abstractNum>
-  <w:abstractNum w:abstractNumId="29" w15:restartNumberingAfterBreak="0">
+  <w:abstractNum w:abstractNumId="31" w15:restartNumberingAfterBreak="0">
     <w:nsid w:val="5DD91605"/>
     <w:multiLevelType w:val="multilevel"/>
     <w:tmpl w:val="F7B0E3D0"/>
@@ -12794,7 +15725,7 @@
       </w:rPr>
     </w:lvl>
   </w:abstractNum>
-  <w:abstractNum w:abstractNumId="30" w15:restartNumberingAfterBreak="0">
+  <w:abstractNum w:abstractNumId="32" w15:restartNumberingAfterBreak="0">
     <w:nsid w:val="5F24282B"/>
     <w:multiLevelType w:val="multilevel"/>
     <w:tmpl w:val="59688704"/>
@@ -12907,7 +15838,305 @@
       </w:rPr>
     </w:lvl>
   </w:abstractNum>
-  <w:abstractNum w:abstractNumId="31" w15:restartNumberingAfterBreak="0">
+  <w:abstractNum w:abstractNumId="33" w15:restartNumberingAfterBreak="0">
+    <w:nsid w:val="60A13EE4"/>
+    <w:multiLevelType w:val="multilevel"/>
+    <w:tmpl w:val="FE244510"/>
+    <w:lvl w:ilvl="0">
+      <w:start w:val="1"/>
+      <w:numFmt w:val="bullet"/>
+      <w:lvlText w:val=""/>
+      <w:lvlJc w:val="left"/>
+      <w:pPr>
+        <w:tabs>
+          <w:tab w:val="num" w:pos="720"/>
+        </w:tabs>
+        <w:ind w:left="720" w:hanging="360"/>
+      </w:pPr>
+      <w:rPr>
+        <w:rFonts w:ascii="Symbol" w:hAnsi="Symbol" w:hint="default"/>
+        <w:sz w:val="20"/>
+      </w:rPr>
+    </w:lvl>
+    <w:lvl w:ilvl="1" w:tentative="1">
+      <w:start w:val="1"/>
+      <w:numFmt w:val="bullet"/>
+      <w:lvlText w:val="o"/>
+      <w:lvlJc w:val="left"/>
+      <w:pPr>
+        <w:tabs>
+          <w:tab w:val="num" w:pos="1440"/>
+        </w:tabs>
+        <w:ind w:left="1440" w:hanging="360"/>
+      </w:pPr>
+      <w:rPr>
+        <w:rFonts w:ascii="Courier New" w:hAnsi="Courier New" w:hint="default"/>
+        <w:sz w:val="20"/>
+      </w:rPr>
+    </w:lvl>
+    <w:lvl w:ilvl="2" w:tentative="1">
+      <w:start w:val="1"/>
+      <w:numFmt w:val="bullet"/>
+      <w:lvlText w:val=""/>
+      <w:lvlJc w:val="left"/>
+      <w:pPr>
+        <w:tabs>
+          <w:tab w:val="num" w:pos="2160"/>
+        </w:tabs>
+        <w:ind w:left="2160" w:hanging="360"/>
+      </w:pPr>
+      <w:rPr>
+        <w:rFonts w:ascii="Wingdings" w:hAnsi="Wingdings" w:hint="default"/>
+        <w:sz w:val="20"/>
+      </w:rPr>
+    </w:lvl>
+    <w:lvl w:ilvl="3" w:tentative="1">
+      <w:start w:val="1"/>
+      <w:numFmt w:val="bullet"/>
+      <w:lvlText w:val=""/>
+      <w:lvlJc w:val="left"/>
+      <w:pPr>
+        <w:tabs>
+          <w:tab w:val="num" w:pos="2880"/>
+        </w:tabs>
+        <w:ind w:left="2880" w:hanging="360"/>
+      </w:pPr>
+      <w:rPr>
+        <w:rFonts w:ascii="Wingdings" w:hAnsi="Wingdings" w:hint="default"/>
+        <w:sz w:val="20"/>
+      </w:rPr>
+    </w:lvl>
+    <w:lvl w:ilvl="4" w:tentative="1">
+      <w:start w:val="1"/>
+      <w:numFmt w:val="bullet"/>
+      <w:lvlText w:val=""/>
+      <w:lvlJc w:val="left"/>
+      <w:pPr>
+        <w:tabs>
+          <w:tab w:val="num" w:pos="3600"/>
+        </w:tabs>
+        <w:ind w:left="3600" w:hanging="360"/>
+      </w:pPr>
+      <w:rPr>
+        <w:rFonts w:ascii="Wingdings" w:hAnsi="Wingdings" w:hint="default"/>
+        <w:sz w:val="20"/>
+      </w:rPr>
+    </w:lvl>
+    <w:lvl w:ilvl="5" w:tentative="1">
+      <w:start w:val="1"/>
+      <w:numFmt w:val="bullet"/>
+      <w:lvlText w:val=""/>
+      <w:lvlJc w:val="left"/>
+      <w:pPr>
+        <w:tabs>
+          <w:tab w:val="num" w:pos="4320"/>
+        </w:tabs>
+        <w:ind w:left="4320" w:hanging="360"/>
+      </w:pPr>
+      <w:rPr>
+        <w:rFonts w:ascii="Wingdings" w:hAnsi="Wingdings" w:hint="default"/>
+        <w:sz w:val="20"/>
+      </w:rPr>
+    </w:lvl>
+    <w:lvl w:ilvl="6" w:tentative="1">
+      <w:start w:val="1"/>
+      <w:numFmt w:val="bullet"/>
+      <w:lvlText w:val=""/>
+      <w:lvlJc w:val="left"/>
+      <w:pPr>
+        <w:tabs>
+          <w:tab w:val="num" w:pos="5040"/>
+        </w:tabs>
+        <w:ind w:left="5040" w:hanging="360"/>
+      </w:pPr>
+      <w:rPr>
+        <w:rFonts w:ascii="Wingdings" w:hAnsi="Wingdings" w:hint="default"/>
+        <w:sz w:val="20"/>
+      </w:rPr>
+    </w:lvl>
+    <w:lvl w:ilvl="7" w:tentative="1">
+      <w:start w:val="1"/>
+      <w:numFmt w:val="bullet"/>
+      <w:lvlText w:val=""/>
+      <w:lvlJc w:val="left"/>
+      <w:pPr>
+        <w:tabs>
+          <w:tab w:val="num" w:pos="5760"/>
+        </w:tabs>
+        <w:ind w:left="5760" w:hanging="360"/>
+      </w:pPr>
+      <w:rPr>
+        <w:rFonts w:ascii="Wingdings" w:hAnsi="Wingdings" w:hint="default"/>
+        <w:sz w:val="20"/>
+      </w:rPr>
+    </w:lvl>
+    <w:lvl w:ilvl="8" w:tentative="1">
+      <w:start w:val="1"/>
+      <w:numFmt w:val="bullet"/>
+      <w:lvlText w:val=""/>
+      <w:lvlJc w:val="left"/>
+      <w:pPr>
+        <w:tabs>
+          <w:tab w:val="num" w:pos="6480"/>
+        </w:tabs>
+        <w:ind w:left="6480" w:hanging="360"/>
+      </w:pPr>
+      <w:rPr>
+        <w:rFonts w:ascii="Wingdings" w:hAnsi="Wingdings" w:hint="default"/>
+        <w:sz w:val="20"/>
+      </w:rPr>
+    </w:lvl>
+  </w:abstractNum>
+  <w:abstractNum w:abstractNumId="34" w15:restartNumberingAfterBreak="0">
+    <w:nsid w:val="62411211"/>
+    <w:multiLevelType w:val="multilevel"/>
+    <w:tmpl w:val="8AB84F1C"/>
+    <w:lvl w:ilvl="0">
+      <w:start w:val="1"/>
+      <w:numFmt w:val="bullet"/>
+      <w:lvlText w:val=""/>
+      <w:lvlJc w:val="left"/>
+      <w:pPr>
+        <w:tabs>
+          <w:tab w:val="num" w:pos="720"/>
+        </w:tabs>
+        <w:ind w:left="720" w:hanging="360"/>
+      </w:pPr>
+      <w:rPr>
+        <w:rFonts w:ascii="Symbol" w:hAnsi="Symbol" w:hint="default"/>
+        <w:sz w:val="20"/>
+      </w:rPr>
+    </w:lvl>
+    <w:lvl w:ilvl="1" w:tentative="1">
+      <w:start w:val="1"/>
+      <w:numFmt w:val="bullet"/>
+      <w:lvlText w:val="o"/>
+      <w:lvlJc w:val="left"/>
+      <w:pPr>
+        <w:tabs>
+          <w:tab w:val="num" w:pos="1440"/>
+        </w:tabs>
+        <w:ind w:left="1440" w:hanging="360"/>
+      </w:pPr>
+      <w:rPr>
+        <w:rFonts w:ascii="Courier New" w:hAnsi="Courier New" w:hint="default"/>
+        <w:sz w:val="20"/>
+      </w:rPr>
+    </w:lvl>
+    <w:lvl w:ilvl="2" w:tentative="1">
+      <w:start w:val="1"/>
+      <w:numFmt w:val="bullet"/>
+      <w:lvlText w:val=""/>
+      <w:lvlJc w:val="left"/>
+      <w:pPr>
+        <w:tabs>
+          <w:tab w:val="num" w:pos="2160"/>
+        </w:tabs>
+        <w:ind w:left="2160" w:hanging="360"/>
+      </w:pPr>
+      <w:rPr>
+        <w:rFonts w:ascii="Wingdings" w:hAnsi="Wingdings" w:hint="default"/>
+        <w:sz w:val="20"/>
+      </w:rPr>
+    </w:lvl>
+    <w:lvl w:ilvl="3" w:tentative="1">
+      <w:start w:val="1"/>
+      <w:numFmt w:val="bullet"/>
+      <w:lvlText w:val=""/>
+      <w:lvlJc w:val="left"/>
+      <w:pPr>
+        <w:tabs>
+          <w:tab w:val="num" w:pos="2880"/>
+        </w:tabs>
+        <w:ind w:left="2880" w:hanging="360"/>
+      </w:pPr>
+      <w:rPr>
+        <w:rFonts w:ascii="Wingdings" w:hAnsi="Wingdings" w:hint="default"/>
+        <w:sz w:val="20"/>
+      </w:rPr>
+    </w:lvl>
+    <w:lvl w:ilvl="4" w:tentative="1">
+      <w:start w:val="1"/>
+      <w:numFmt w:val="bullet"/>
+      <w:lvlText w:val=""/>
+      <w:lvlJc w:val="left"/>
+      <w:pPr>
+        <w:tabs>
+          <w:tab w:val="num" w:pos="3600"/>
+        </w:tabs>
+        <w:ind w:left="3600" w:hanging="360"/>
+      </w:pPr>
+      <w:rPr>
+        <w:rFonts w:ascii="Wingdings" w:hAnsi="Wingdings" w:hint="default"/>
+        <w:sz w:val="20"/>
+      </w:rPr>
+    </w:lvl>
+    <w:lvl w:ilvl="5" w:tentative="1">
+      <w:start w:val="1"/>
+      <w:numFmt w:val="bullet"/>
+      <w:lvlText w:val=""/>
+      <w:lvlJc w:val="left"/>
+      <w:pPr>
+        <w:tabs>
+          <w:tab w:val="num" w:pos="4320"/>
+        </w:tabs>
+        <w:ind w:left="4320" w:hanging="360"/>
+      </w:pPr>
+      <w:rPr>
+        <w:rFonts w:ascii="Wingdings" w:hAnsi="Wingdings" w:hint="default"/>
+        <w:sz w:val="20"/>
+      </w:rPr>
+    </w:lvl>
+    <w:lvl w:ilvl="6" w:tentative="1">
+      <w:start w:val="1"/>
+      <w:numFmt w:val="bullet"/>
+      <w:lvlText w:val=""/>
+      <w:lvlJc w:val="left"/>
+      <w:pPr>
+        <w:tabs>
+          <w:tab w:val="num" w:pos="5040"/>
+        </w:tabs>
+        <w:ind w:left="5040" w:hanging="360"/>
+      </w:pPr>
+      <w:rPr>
+        <w:rFonts w:ascii="Wingdings" w:hAnsi="Wingdings" w:hint="default"/>
+        <w:sz w:val="20"/>
+      </w:rPr>
+    </w:lvl>
+    <w:lvl w:ilvl="7" w:tentative="1">
+      <w:start w:val="1"/>
+      <w:numFmt w:val="bullet"/>
+      <w:lvlText w:val=""/>
+      <w:lvlJc w:val="left"/>
+      <w:pPr>
+        <w:tabs>
+          <w:tab w:val="num" w:pos="5760"/>
+        </w:tabs>
+        <w:ind w:left="5760" w:hanging="360"/>
+      </w:pPr>
+      <w:rPr>
+        <w:rFonts w:ascii="Wingdings" w:hAnsi="Wingdings" w:hint="default"/>
+        <w:sz w:val="20"/>
+      </w:rPr>
+    </w:lvl>
+    <w:lvl w:ilvl="8" w:tentative="1">
+      <w:start w:val="1"/>
+      <w:numFmt w:val="bullet"/>
+      <w:lvlText w:val=""/>
+      <w:lvlJc w:val="left"/>
+      <w:pPr>
+        <w:tabs>
+          <w:tab w:val="num" w:pos="6480"/>
+        </w:tabs>
+        <w:ind w:left="6480" w:hanging="360"/>
+      </w:pPr>
+      <w:rPr>
+        <w:rFonts w:ascii="Wingdings" w:hAnsi="Wingdings" w:hint="default"/>
+        <w:sz w:val="20"/>
+      </w:rPr>
+    </w:lvl>
+  </w:abstractNum>
+  <w:abstractNum w:abstractNumId="35" w15:restartNumberingAfterBreak="0">
     <w:nsid w:val="673E0995"/>
     <w:multiLevelType w:val="multilevel"/>
     <w:tmpl w:val="9C085072"/>
@@ -13020,7 +16249,7 @@
       </w:rPr>
     </w:lvl>
   </w:abstractNum>
-  <w:abstractNum w:abstractNumId="32" w15:restartNumberingAfterBreak="0">
+  <w:abstractNum w:abstractNumId="36" w15:restartNumberingAfterBreak="0">
     <w:nsid w:val="68990540"/>
     <w:multiLevelType w:val="multilevel"/>
     <w:tmpl w:val="41E2E0F0"/>
@@ -13133,7 +16362,7 @@
       </w:rPr>
     </w:lvl>
   </w:abstractNum>
-  <w:abstractNum w:abstractNumId="33" w15:restartNumberingAfterBreak="0">
+  <w:abstractNum w:abstractNumId="37" w15:restartNumberingAfterBreak="0">
     <w:nsid w:val="694F4A8A"/>
     <w:multiLevelType w:val="multilevel"/>
     <w:tmpl w:val="9B0470D6"/>
@@ -13246,7 +16475,7 @@
       </w:rPr>
     </w:lvl>
   </w:abstractNum>
-  <w:abstractNum w:abstractNumId="34" w15:restartNumberingAfterBreak="0">
+  <w:abstractNum w:abstractNumId="38" w15:restartNumberingAfterBreak="0">
     <w:nsid w:val="6A1B61D5"/>
     <w:multiLevelType w:val="multilevel"/>
     <w:tmpl w:val="DA6C1B02"/>
@@ -13395,7 +16624,7 @@
       </w:rPr>
     </w:lvl>
   </w:abstractNum>
-  <w:abstractNum w:abstractNumId="35" w15:restartNumberingAfterBreak="0">
+  <w:abstractNum w:abstractNumId="39" w15:restartNumberingAfterBreak="0">
     <w:nsid w:val="70897DEA"/>
     <w:multiLevelType w:val="multilevel"/>
     <w:tmpl w:val="8DEC1E56"/>
@@ -13544,7 +16773,7 @@
       </w:rPr>
     </w:lvl>
   </w:abstractNum>
-  <w:abstractNum w:abstractNumId="36" w15:restartNumberingAfterBreak="0">
+  <w:abstractNum w:abstractNumId="40" w15:restartNumberingAfterBreak="0">
     <w:nsid w:val="722543AC"/>
     <w:multiLevelType w:val="multilevel"/>
     <w:tmpl w:val="E2D4608C"/>
@@ -13657,7 +16886,7 @@
       </w:rPr>
     </w:lvl>
   </w:abstractNum>
-  <w:abstractNum w:abstractNumId="37" w15:restartNumberingAfterBreak="0">
+  <w:abstractNum w:abstractNumId="41" w15:restartNumberingAfterBreak="0">
     <w:nsid w:val="75F03FB2"/>
     <w:multiLevelType w:val="multilevel"/>
     <w:tmpl w:val="AD1231EC"/>
@@ -13770,7 +16999,7 @@
       </w:rPr>
     </w:lvl>
   </w:abstractNum>
-  <w:abstractNum w:abstractNumId="38" w15:restartNumberingAfterBreak="0">
+  <w:abstractNum w:abstractNumId="42" w15:restartNumberingAfterBreak="0">
     <w:nsid w:val="76365002"/>
     <w:multiLevelType w:val="multilevel"/>
     <w:tmpl w:val="378C63EE"/>
@@ -13883,7 +17112,7 @@
       </w:rPr>
     </w:lvl>
   </w:abstractNum>
-  <w:abstractNum w:abstractNumId="39" w15:restartNumberingAfterBreak="0">
+  <w:abstractNum w:abstractNumId="43" w15:restartNumberingAfterBreak="0">
     <w:nsid w:val="76D346B7"/>
     <w:multiLevelType w:val="multilevel"/>
     <w:tmpl w:val="161EEFAC"/>
@@ -14032,7 +17261,7 @@
       </w:rPr>
     </w:lvl>
   </w:abstractNum>
-  <w:abstractNum w:abstractNumId="40" w15:restartNumberingAfterBreak="0">
+  <w:abstractNum w:abstractNumId="44" w15:restartNumberingAfterBreak="0">
     <w:nsid w:val="78650307"/>
     <w:multiLevelType w:val="multilevel"/>
     <w:tmpl w:val="B72EFCFA"/>
@@ -14149,124 +17378,136 @@
     <w:abstractNumId w:val="3"/>
   </w:num>
   <w:num w:numId="2" w16cid:durableId="2064328344">
-    <w:abstractNumId w:val="15"/>
+    <w:abstractNumId w:val="16"/>
   </w:num>
   <w:num w:numId="3" w16cid:durableId="1102994192">
-    <w:abstractNumId w:val="33"/>
+    <w:abstractNumId w:val="37"/>
   </w:num>
   <w:num w:numId="4" w16cid:durableId="31346580">
-    <w:abstractNumId w:val="31"/>
+    <w:abstractNumId w:val="35"/>
   </w:num>
   <w:num w:numId="5" w16cid:durableId="1101994286">
-    <w:abstractNumId w:val="12"/>
+    <w:abstractNumId w:val="13"/>
   </w:num>
   <w:num w:numId="6" w16cid:durableId="1601646815">
+    <w:abstractNumId w:val="27"/>
+  </w:num>
+  <w:num w:numId="7" w16cid:durableId="1487822634">
     <w:abstractNumId w:val="25"/>
   </w:num>
-  <w:num w:numId="7" w16cid:durableId="1487822634">
-    <w:abstractNumId w:val="23"/>
-  </w:num>
   <w:num w:numId="8" w16cid:durableId="1001928002">
-    <w:abstractNumId w:val="4"/>
+    <w:abstractNumId w:val="5"/>
   </w:num>
   <w:num w:numId="9" w16cid:durableId="2019966882">
-    <w:abstractNumId w:val="40"/>
+    <w:abstractNumId w:val="44"/>
   </w:num>
   <w:num w:numId="10" w16cid:durableId="287590481">
     <w:abstractNumId w:val="0"/>
   </w:num>
   <w:num w:numId="11" w16cid:durableId="1461605110">
+    <w:abstractNumId w:val="18"/>
+  </w:num>
+  <w:num w:numId="12" w16cid:durableId="1809083950">
+    <w:abstractNumId w:val="21"/>
+  </w:num>
+  <w:num w:numId="13" w16cid:durableId="1257596629">
+    <w:abstractNumId w:val="41"/>
+  </w:num>
+  <w:num w:numId="14" w16cid:durableId="2008946003">
+    <w:abstractNumId w:val="26"/>
+  </w:num>
+  <w:num w:numId="15" w16cid:durableId="737940328">
+    <w:abstractNumId w:val="29"/>
+  </w:num>
+  <w:num w:numId="16" w16cid:durableId="1569608743">
+    <w:abstractNumId w:val="11"/>
+  </w:num>
+  <w:num w:numId="17" w16cid:durableId="386806551">
+    <w:abstractNumId w:val="8"/>
+  </w:num>
+  <w:num w:numId="18" w16cid:durableId="647252034">
+    <w:abstractNumId w:val="40"/>
+  </w:num>
+  <w:num w:numId="19" w16cid:durableId="869337270">
+    <w:abstractNumId w:val="19"/>
+  </w:num>
+  <w:num w:numId="20" w16cid:durableId="1551115678">
+    <w:abstractNumId w:val="7"/>
+  </w:num>
+  <w:num w:numId="21" w16cid:durableId="653028211">
+    <w:abstractNumId w:val="30"/>
+  </w:num>
+  <w:num w:numId="22" w16cid:durableId="575364732">
     <w:abstractNumId w:val="17"/>
   </w:num>
-  <w:num w:numId="12" w16cid:durableId="1809083950">
-    <w:abstractNumId w:val="20"/>
-  </w:num>
-  <w:num w:numId="13" w16cid:durableId="1257596629">
-    <w:abstractNumId w:val="37"/>
-  </w:num>
-  <w:num w:numId="14" w16cid:durableId="2008946003">
-    <w:abstractNumId w:val="24"/>
-  </w:num>
-  <w:num w:numId="15" w16cid:durableId="737940328">
-    <w:abstractNumId w:val="27"/>
-  </w:num>
-  <w:num w:numId="16" w16cid:durableId="1569608743">
-    <w:abstractNumId w:val="10"/>
-  </w:num>
-  <w:num w:numId="17" w16cid:durableId="386806551">
-    <w:abstractNumId w:val="7"/>
-  </w:num>
-  <w:num w:numId="18" w16cid:durableId="647252034">
-    <w:abstractNumId w:val="36"/>
-  </w:num>
-  <w:num w:numId="19" w16cid:durableId="869337270">
-    <w:abstractNumId w:val="18"/>
-  </w:num>
-  <w:num w:numId="20" w16cid:durableId="1551115678">
-    <w:abstractNumId w:val="6"/>
-  </w:num>
-  <w:num w:numId="21" w16cid:durableId="653028211">
-    <w:abstractNumId w:val="28"/>
-  </w:num>
-  <w:num w:numId="22" w16cid:durableId="575364732">
-    <w:abstractNumId w:val="16"/>
-  </w:num>
   <w:num w:numId="23" w16cid:durableId="382949991">
-    <w:abstractNumId w:val="29"/>
+    <w:abstractNumId w:val="31"/>
   </w:num>
   <w:num w:numId="24" w16cid:durableId="159279788">
     <w:abstractNumId w:val="1"/>
   </w:num>
   <w:num w:numId="25" w16cid:durableId="2027100927">
+    <w:abstractNumId w:val="15"/>
+  </w:num>
+  <w:num w:numId="26" w16cid:durableId="677661274">
+    <w:abstractNumId w:val="12"/>
+  </w:num>
+  <w:num w:numId="27" w16cid:durableId="1934313675">
     <w:abstractNumId w:val="14"/>
   </w:num>
-  <w:num w:numId="26" w16cid:durableId="677661274">
-    <w:abstractNumId w:val="11"/>
-  </w:num>
-  <w:num w:numId="27" w16cid:durableId="1934313675">
-    <w:abstractNumId w:val="13"/>
-  </w:num>
   <w:num w:numId="28" w16cid:durableId="499854893">
-    <w:abstractNumId w:val="32"/>
+    <w:abstractNumId w:val="36"/>
   </w:num>
   <w:num w:numId="29" w16cid:durableId="1867601293">
-    <w:abstractNumId w:val="38"/>
+    <w:abstractNumId w:val="42"/>
   </w:num>
   <w:num w:numId="30" w16cid:durableId="1303073011">
-    <w:abstractNumId w:val="30"/>
+    <w:abstractNumId w:val="32"/>
   </w:num>
   <w:num w:numId="31" w16cid:durableId="1572039545">
     <w:abstractNumId w:val="2"/>
   </w:num>
   <w:num w:numId="32" w16cid:durableId="1896352050">
-    <w:abstractNumId w:val="5"/>
+    <w:abstractNumId w:val="6"/>
   </w:num>
   <w:num w:numId="33" w16cid:durableId="1593969122">
+    <w:abstractNumId w:val="24"/>
+  </w:num>
+  <w:num w:numId="34" w16cid:durableId="2036886799">
+    <w:abstractNumId w:val="23"/>
+  </w:num>
+  <w:num w:numId="35" w16cid:durableId="592855787">
+    <w:abstractNumId w:val="20"/>
+  </w:num>
+  <w:num w:numId="36" w16cid:durableId="1755588684">
+    <w:abstractNumId w:val="10"/>
+  </w:num>
+  <w:num w:numId="37" w16cid:durableId="2050448686">
+    <w:abstractNumId w:val="9"/>
+  </w:num>
+  <w:num w:numId="38" w16cid:durableId="422577507">
+    <w:abstractNumId w:val="43"/>
+  </w:num>
+  <w:num w:numId="39" w16cid:durableId="528102662">
+    <w:abstractNumId w:val="28"/>
+  </w:num>
+  <w:num w:numId="40" w16cid:durableId="786120990">
+    <w:abstractNumId w:val="38"/>
+  </w:num>
+  <w:num w:numId="41" w16cid:durableId="116528315">
+    <w:abstractNumId w:val="39"/>
+  </w:num>
+  <w:num w:numId="42" w16cid:durableId="601845008">
+    <w:abstractNumId w:val="34"/>
+  </w:num>
+  <w:num w:numId="43" w16cid:durableId="2140494731">
+    <w:abstractNumId w:val="33"/>
+  </w:num>
+  <w:num w:numId="44" w16cid:durableId="1987273527">
     <w:abstractNumId w:val="22"/>
   </w:num>
-  <w:num w:numId="34" w16cid:durableId="2036886799">
-    <w:abstractNumId w:val="21"/>
-  </w:num>
-  <w:num w:numId="35" w16cid:durableId="592855787">
-    <w:abstractNumId w:val="19"/>
-  </w:num>
-  <w:num w:numId="36" w16cid:durableId="1755588684">
-    <w:abstractNumId w:val="9"/>
-  </w:num>
-  <w:num w:numId="37" w16cid:durableId="2050448686">
-    <w:abstractNumId w:val="8"/>
-  </w:num>
-  <w:num w:numId="38" w16cid:durableId="422577507">
-    <w:abstractNumId w:val="39"/>
-  </w:num>
-  <w:num w:numId="39" w16cid:durableId="528102662">
-    <w:abstractNumId w:val="26"/>
-  </w:num>
-  <w:num w:numId="40" w16cid:durableId="786120990">
-    <w:abstractNumId w:val="34"/>
-  </w:num>
-  <w:num w:numId="41" w16cid:durableId="116528315">
-    <w:abstractNumId w:val="35"/>
+  <w:num w:numId="45" w16cid:durableId="927272844">
+    <w:abstractNumId w:val="4"/>
   </w:num>
 </w:numbering>
 </file>
